--- a/All_Categories.docx
+++ b/All_Categories.docx
@@ -215,6 +215,237 @@
     </w:p>
     <w:p>
       <w:pPr>
+        <w:spacing/>
+        <w:jc w:val="left"/>
+      </w:pPr>
+      <w:r>
+        <w:rPr>
+          <w:rFonts w:ascii="Montserrat" w:hAnsi="Montserrat"/>
+          <w:b w:val="true"/>
+          <w:bCs w:val="true"/>
+          <w:sz w:val="36"/>
+          <w:szCs w:val="36"/>
+        </w:rPr>
+        <w:t>Basiskenntnistest - Biologie</w:t>
+      </w:r>
+    </w:p>
+    <w:p>
+      <w:pPr>
+        <w:spacing w:before="120" w:after="360" w:line="276" w:lineRule="auto"/>
+        <w:jc w:val="left"/>
+      </w:pPr>
+      <w:r>
+        <w:rPr>
+          <w:rFonts w:ascii="Montserrat" w:hAnsi="Montserrat"/>
+          <w:b w:val="true"/>
+          <w:bCs w:val="true"/>
+          <w:sz w:val="22"/>
+          <w:szCs w:val="22"/>
+        </w:rPr>
+        <w:t>Bearbeitungszeit für 40 Aufgaben: 30 Minuten</w:t>
+      </w:r>
+    </w:p>
+    <w:tbl>
+      <w:tblPr>
+        <w:tblW w:w="5000" w:type="pct"/>
+        <w:tblBorders>
+          <w:top w:val="single" w:color="000000" w:sz="4"/>
+          <w:left w:val="single" w:color="000000" w:sz="4"/>
+          <w:bottom w:val="single" w:color="000000" w:sz="4"/>
+          <w:right w:val="single" w:color="000000" w:sz="4"/>
+          <w:insideH w:val="single" w:color="000000" w:sz="4"/>
+          <w:insideV w:val="single" w:color="000000" w:sz="4"/>
+        </w:tblBorders>
+      </w:tblPr>
+      <w:tr>
+        <w:tc>
+          <w:tcPr>
+            <w:tcW w:w="5000" w:type="pct"/>
+          </w:tcPr>
+          <w:p>
+            <w:pPr>
+              <w:spacing w:after="120"/>
+            </w:pPr>
+            <w:r>
+              <w:rPr>
+                <w:sz w:val="22"/>
+                <w:szCs w:val="22"/>
+              </w:rPr>
+              <w:t>Die folgenden Aufgaben überprüfen Ihre Kenntnisse im Themenbereich Biologie.</w:t>
+            </w:r>
+          </w:p>
+          <w:p>
+            <w:pPr>
+              <w:spacing w:after="120"/>
+            </w:pPr>
+            <w:r>
+              <w:rPr>
+                <w:sz w:val="22"/>
+                <w:szCs w:val="22"/>
+              </w:rPr>
+              <w:t>Die Fragen sind im Single-Choice Format gestellt und es ist jeweils nur eine der gegebenen Antwortmöglichkeiten A) bis E) korrekt.</w:t>
+            </w:r>
+          </w:p>
+          <w:p>
+            <w:pPr>
+              <w:spacing w:after="120"/>
+            </w:pPr>
+            <w:r>
+              <w:rPr>
+                <w:sz w:val="22"/>
+                <w:szCs w:val="22"/>
+              </w:rPr>
+              <w:t>Bitte markieren Sie für jede Aufgabe die korrekte Antwort in Ihrem Antwortbogen, da ausschließlich dieser für die Auswertung Ihrer Ergebnisse herangezogen wird. Markierungen im Testheft werden nicht beurteilt.</w:t>
+            </w:r>
+          </w:p>
+          <w:p>
+            <w:pPr>
+              <w:spacing w:after="120"/>
+            </w:pPr>
+            <w:r>
+              <w:rPr>
+                <w:sz w:val="22"/>
+                <w:szCs w:val="22"/>
+              </w:rPr>
+              <w:t>Das Zurückblättern zum vorherigen Untertest, sowie das selbstständige Weiterblättern zum nächsten Untertest ist nicht erlaubt und führt zum sofortigen Ausschluss von der Prüfung.</w:t>
+            </w:r>
+          </w:p>
+          <w:p>
+            <w:pPr>
+              <w:spacing w:after="120"/>
+            </w:pPr>
+            <w:r>
+              <w:rPr>
+                <w:sz w:val="22"/>
+                <w:szCs w:val="22"/>
+              </w:rPr>
+              <w:t>Sie dürfen mit der Bearbeitung der Aufgaben erst beginnen, wenn der Testleiter den Untertest freigegeben hat</w:t>
+            </w:r>
+          </w:p>
+        </w:tc>
+      </w:tr>
+    </w:tbl>
+    <w:p>
+      <w:pPr>
+        <w:spacing w:before="240" w:after="120"/>
+        <w:jc w:val="left"/>
+      </w:pPr>
+      <w:r>
+        <w:rPr>
+          <w:rFonts w:ascii="Calibri" w:hAnsi="Calibri"/>
+          <w:b w:val="true"/>
+          <w:bCs w:val="true"/>
+          <w:sz w:val="24"/>
+          <w:szCs w:val="24"/>
+        </w:rPr>
+        <w:t>Beispielaufgabe:</w:t>
+      </w:r>
+    </w:p>
+    <w:p>
+      <w:pPr>
+        <w:spacing w:before="120" w:after="120"/>
+        <w:jc w:val="left"/>
+      </w:pPr>
+      <w:r>
+        <w:rPr>
+          <w:rFonts w:ascii="Calibri" w:hAnsi="Calibri"/>
+          <w:sz w:val="24"/>
+          <w:szCs w:val="24"/>
+        </w:rPr>
+        <w:t>Wie viele Kammern hat das Herz?</w:t>
+      </w:r>
+    </w:p>
+    <w:p>
+      <w:pPr>
+        <w:spacing w:before="120" w:after="120"/>
+        <w:jc w:val="left"/>
+      </w:pPr>
+      <w:r>
+        <w:rPr>
+          <w:rFonts w:ascii="Calibri" w:hAnsi="Calibri"/>
+          <w:sz w:val="24"/>
+          <w:szCs w:val="24"/>
+        </w:rPr>
+        <w:t>A)	4</w:t>
+      </w:r>
+    </w:p>
+    <w:p>
+      <w:pPr>
+        <w:spacing w:before="120" w:after="120"/>
+        <w:jc w:val="left"/>
+      </w:pPr>
+      <w:r>
+        <w:rPr>
+          <w:rFonts w:ascii="Calibri" w:hAnsi="Calibri"/>
+          <w:sz w:val="24"/>
+          <w:szCs w:val="24"/>
+        </w:rPr>
+        <w:t>B)	1</w:t>
+      </w:r>
+    </w:p>
+    <w:p>
+      <w:pPr>
+        <w:spacing w:before="120" w:after="120"/>
+        <w:jc w:val="left"/>
+      </w:pPr>
+      <w:r>
+        <w:rPr>
+          <w:rFonts w:ascii="Calibri" w:hAnsi="Calibri"/>
+          <w:sz w:val="24"/>
+          <w:szCs w:val="24"/>
+        </w:rPr>
+        <w:t>C)	2</w:t>
+      </w:r>
+    </w:p>
+    <w:p>
+      <w:pPr>
+        <w:spacing w:before="120" w:after="120"/>
+        <w:jc w:val="left"/>
+      </w:pPr>
+      <w:r>
+        <w:rPr>
+          <w:rFonts w:ascii="Calibri" w:hAnsi="Calibri"/>
+          <w:sz w:val="24"/>
+          <w:szCs w:val="24"/>
+        </w:rPr>
+        <w:t>D)	3</w:t>
+      </w:r>
+    </w:p>
+    <w:p>
+      <w:pPr>
+        <w:spacing w:before="120" w:after="120"/>
+        <w:jc w:val="left"/>
+      </w:pPr>
+      <w:r>
+        <w:rPr>
+          <w:rFonts w:ascii="Calibri" w:hAnsi="Calibri"/>
+          <w:sz w:val="24"/>
+          <w:szCs w:val="24"/>
+        </w:rPr>
+        <w:t>E)	Keine der Antworten ist richtig.</w:t>
+      </w:r>
+    </w:p>
+    <w:p>
+      <w:pPr>
+        <w:spacing w:before="120" w:after="120"/>
+        <w:jc w:val="left"/>
+      </w:pPr>
+      <w:r>
+        <w:rPr>
+          <w:rFonts w:ascii="Calibri" w:hAnsi="Calibri"/>
+          <w:sz w:val="24"/>
+          <w:szCs w:val="24"/>
+        </w:rPr>
+        <w:t>Die korrekte Antwort der Beispielaufgabe wäre Antwortmöglichkeit C) 2.</w:t>
+      </w:r>
+    </w:p>
+    <w:p>
+      <w:r>
+        <w:br w:type="page"/>
+      </w:r>
+    </w:p>
+    <w:p>
+      <w:pPr>
         <w:spacing w:before="0" w:after="0"/>
       </w:pPr>
       <w:r>
@@ -357,6 +588,483 @@
       </w:pPr>
       <w:r>
         <w:t>E) </w:t>
+      </w:r>
+    </w:p>
+    <w:p>
+      <w:r>
+        <w:br w:type="page"/>
+      </w:r>
+    </w:p>
+    <w:p>
+      <w:pPr>
+        <w:spacing/>
+        <w:jc w:val="left"/>
+      </w:pPr>
+      <w:r>
+        <w:rPr>
+          <w:rFonts w:ascii="Montserrat" w:hAnsi="Montserrat"/>
+          <w:b w:val="true"/>
+          <w:bCs w:val="true"/>
+          <w:sz w:val="36"/>
+          <w:szCs w:val="36"/>
+        </w:rPr>
+        <w:t>Textverständnis</w:t>
+      </w:r>
+    </w:p>
+    <w:p>
+      <w:pPr>
+        <w:spacing w:before="120" w:after="360" w:line="276" w:lineRule="auto"/>
+        <w:jc w:val="left"/>
+      </w:pPr>
+      <w:r>
+        <w:rPr>
+          <w:rFonts w:ascii="Montserrat" w:hAnsi="Montserrat"/>
+          <w:b w:val="true"/>
+          <w:bCs w:val="true"/>
+          <w:sz w:val="22"/>
+          <w:szCs w:val="22"/>
+        </w:rPr>
+        <w:t>Bearbeitungszeit für 12 Aufgaben: 35 Minuten</w:t>
+      </w:r>
+    </w:p>
+    <w:tbl>
+      <w:tblPr>
+        <w:tblW w:w="5000" w:type="pct"/>
+        <w:tblBorders>
+          <w:top w:val="single" w:color="000000" w:sz="4"/>
+          <w:left w:val="single" w:color="000000" w:sz="4"/>
+          <w:bottom w:val="single" w:color="000000" w:sz="4"/>
+          <w:right w:val="single" w:color="000000" w:sz="4"/>
+          <w:insideH w:val="single" w:color="000000" w:sz="4"/>
+          <w:insideV w:val="single" w:color="000000" w:sz="4"/>
+        </w:tblBorders>
+      </w:tblPr>
+      <w:tr>
+        <w:tc>
+          <w:tcPr>
+            <w:tcW w:w="5000" w:type="pct"/>
+          </w:tcPr>
+          <w:p>
+            <w:pPr>
+              <w:spacing w:after="120"/>
+            </w:pPr>
+            <w:r>
+              <w:rPr>
+                <w:sz w:val="22"/>
+                <w:szCs w:val="22"/>
+              </w:rPr>
+              <w:t>Die folgenden Aufgaben überprüfen Ihre Kenntnisse im Themenbereich Textverständnis.</w:t>
+            </w:r>
+          </w:p>
+          <w:p>
+            <w:pPr>
+              <w:spacing w:after="120"/>
+            </w:pPr>
+            <w:r>
+              <w:rPr>
+                <w:sz w:val="22"/>
+                <w:szCs w:val="22"/>
+              </w:rPr>
+              <w:t>Die Aufgaben sind im Single-Choice Format gestellt und jeweils nur eine der gegebenen Antwortmöglichkeiten A) bis E) ist korrekt.</w:t>
+            </w:r>
+          </w:p>
+          <w:p>
+            <w:pPr>
+              <w:spacing w:after="120"/>
+            </w:pPr>
+            <w:r>
+              <w:rPr>
+                <w:sz w:val="22"/>
+                <w:szCs w:val="22"/>
+              </w:rPr>
+              <w:t>Bitte markieren Sie für jede Aufgabe die korrekte Antwort in Ihrem Antwortbogen, da ausschließlich dieser für die Auswertung Ihrer Ergebnisse herangezogen wird. Markierungen im Testheft werden nicht beurteilt.</w:t>
+            </w:r>
+          </w:p>
+          <w:p>
+            <w:pPr>
+              <w:spacing w:after="120"/>
+            </w:pPr>
+            <w:r>
+              <w:rPr>
+                <w:sz w:val="22"/>
+                <w:szCs w:val="22"/>
+              </w:rPr>
+              <w:t>Das Zurückblättern zum vorherigen Untertest, sowie das selbstständige Weiterblättern zum nächsten Untertest ist nicht erlaubt und führt zum sofortigen Ausschluss von der Prüfung.</w:t>
+            </w:r>
+          </w:p>
+          <w:p>
+            <w:pPr>
+              <w:spacing w:after="120"/>
+            </w:pPr>
+            <w:r>
+              <w:rPr>
+                <w:sz w:val="22"/>
+                <w:szCs w:val="22"/>
+              </w:rPr>
+              <w:t>Sie dürfen mit der Bearbeitung der Aufgaben erst beginnen, wenn der Testleiter den Untertest freigegeben hat</w:t>
+            </w:r>
+          </w:p>
+        </w:tc>
+      </w:tr>
+    </w:tbl>
+    <w:p>
+      <w:pPr>
+        <w:spacing w:before="240" w:after="120"/>
+        <w:jc w:val="left"/>
+      </w:pPr>
+      <w:r>
+        <w:rPr>
+          <w:rFonts w:ascii="Calibri" w:hAnsi="Calibri"/>
+          <w:b w:val="true"/>
+          <w:bCs w:val="true"/>
+          <w:sz w:val="24"/>
+          <w:szCs w:val="24"/>
+        </w:rPr>
+        <w:t>Beispieltext:</w:t>
+      </w:r>
+    </w:p>
+    <w:p>
+      <w:pPr>
+        <w:spacing w:before="120" w:after="120"/>
+        <w:jc w:val="left"/>
+      </w:pPr>
+      <w:r>
+        <w:rPr>
+          <w:rFonts w:ascii="Calibri" w:hAnsi="Calibri"/>
+          <w:sz w:val="24"/>
+          <w:szCs w:val="24"/>
+        </w:rPr>
+        <w:t>Das Auslassventil zwischen der rechten Kammer und der Lungenstrombahn heißt Pulmonalklappe (Valva trunci pulmonalis). Sie ist als Taschenklappe mit normalerweise drei halbmondförmigen Klappentaschen (Valvulae semilunares) angelegt, die den Rückfluss von Blut in die rechte Herzkammer während der Diastole verhindern. Während der Systole öffnet sich die Klappe, sobald der Druck in der rechten Kammer den in der Pulmonalarterie übersteigt.1</w:t>
+      </w:r>
+    </w:p>
+    <w:p>
+      <w:pPr>
+        <w:spacing w:before="240" w:after="120"/>
+        <w:jc w:val="left"/>
+      </w:pPr>
+      <w:r>
+        <w:rPr>
+          <w:rFonts w:ascii="Calibri" w:hAnsi="Calibri"/>
+          <w:b w:val="true"/>
+          <w:bCs w:val="true"/>
+          <w:sz w:val="24"/>
+          <w:szCs w:val="24"/>
+        </w:rPr>
+        <w:t>Beispielaufgabe:</w:t>
+      </w:r>
+    </w:p>
+    <w:p>
+      <w:pPr>
+        <w:spacing w:before="120" w:after="120"/>
+        <w:jc w:val="left"/>
+      </w:pPr>
+      <w:r>
+        <w:rPr>
+          <w:rFonts w:ascii="Calibri" w:hAnsi="Calibri"/>
+          <w:sz w:val="24"/>
+          <w:szCs w:val="24"/>
+        </w:rPr>
+        <w:t>Welche der genannten Aussagen lässt sich aus dem Text ableiten?</w:t>
+      </w:r>
+    </w:p>
+    <w:p>
+      <w:pPr>
+        <w:spacing w:before="120" w:after="120"/>
+        <w:jc w:val="left"/>
+      </w:pPr>
+      <w:r>
+        <w:rPr>
+          <w:rFonts w:ascii="Calibri" w:hAnsi="Calibri"/>
+          <w:sz w:val="24"/>
+          <w:szCs w:val="24"/>
+        </w:rPr>
+        <w:t>A)	Die Pulmonalklappe besitzt zwei halbmondförmige Klappentaschen.</w:t>
+      </w:r>
+    </w:p>
+    <w:p>
+      <w:pPr>
+        <w:spacing w:before="120" w:after="120"/>
+        <w:jc w:val="left"/>
+      </w:pPr>
+      <w:r>
+        <w:rPr>
+          <w:rFonts w:ascii="Calibri" w:hAnsi="Calibri"/>
+          <w:sz w:val="24"/>
+          <w:szCs w:val="24"/>
+        </w:rPr>
+        <w:t>B)	Während der Diastole öffnet sich die Klappe, wenn der Druck in der rechten Kammer ansteigt.</w:t>
+      </w:r>
+    </w:p>
+    <w:p>
+      <w:pPr>
+        <w:spacing w:before="120" w:after="120"/>
+        <w:jc w:val="left"/>
+      </w:pPr>
+      <w:r>
+        <w:rPr>
+          <w:rFonts w:ascii="Calibri" w:hAnsi="Calibri"/>
+          <w:sz w:val="24"/>
+          <w:szCs w:val="24"/>
+        </w:rPr>
+        <w:t>C)	Das Herz hat zwei Taschen und zwei Segelklappen.</w:t>
+      </w:r>
+    </w:p>
+    <w:p>
+      <w:pPr>
+        <w:spacing w:before="120" w:after="120"/>
+        <w:jc w:val="left"/>
+      </w:pPr>
+      <w:r>
+        <w:rPr>
+          <w:rFonts w:ascii="Calibri" w:hAnsi="Calibri"/>
+          <w:sz w:val="24"/>
+          <w:szCs w:val="24"/>
+        </w:rPr>
+        <w:t>D)	Die Mitralklappe teil den rechten Vorhof mit der rechten Kammer.</w:t>
+      </w:r>
+    </w:p>
+    <w:p>
+      <w:pPr>
+        <w:spacing w:before="120" w:after="120"/>
+        <w:jc w:val="left"/>
+      </w:pPr>
+      <w:r>
+        <w:rPr>
+          <w:rFonts w:ascii="Calibri" w:hAnsi="Calibri"/>
+          <w:sz w:val="24"/>
+          <w:szCs w:val="24"/>
+        </w:rPr>
+        <w:t>E)	Die Pulmonalklappe ist eine Taschenklappe</w:t>
+      </w:r>
+    </w:p>
+    <w:p>
+      <w:pPr>
+        <w:spacing w:before="120" w:after="120"/>
+        <w:jc w:val="left"/>
+      </w:pPr>
+      <w:r>
+        <w:rPr>
+          <w:rFonts w:ascii="Calibri" w:hAnsi="Calibri"/>
+          <w:sz w:val="24"/>
+          <w:szCs w:val="24"/>
+        </w:rPr>
+        <w:t>Die korrekte Antwort der Beispielaufgabe wäre Antwortmöglichkeit E) Die Pulmonalklappe ist eine Taschenklappe.</w:t>
+      </w:r>
+    </w:p>
+    <w:p>
+      <w:r>
+        <w:br w:type="page"/>
+      </w:r>
+    </w:p>
+    <w:p>
+      <w:pPr>
+        <w:spacing/>
+        <w:jc w:val="left"/>
+      </w:pPr>
+      <w:r>
+        <w:rPr>
+          <w:rFonts w:ascii="Montserrat" w:hAnsi="Montserrat"/>
+          <w:b w:val="true"/>
+          <w:bCs w:val="true"/>
+          <w:sz w:val="36"/>
+          <w:szCs w:val="36"/>
+        </w:rPr>
+        <w:t>Figuren Zusammensetzen</w:t>
+      </w:r>
+    </w:p>
+    <w:p>
+      <w:pPr>
+        <w:spacing w:before="120" w:after="360" w:line="276" w:lineRule="auto"/>
+        <w:jc w:val="left"/>
+      </w:pPr>
+      <w:r>
+        <w:rPr>
+          <w:rFonts w:ascii="Montserrat" w:hAnsi="Montserrat"/>
+          <w:b w:val="true"/>
+          <w:bCs w:val="true"/>
+          <w:sz w:val="22"/>
+          <w:szCs w:val="22"/>
+        </w:rPr>
+        <w:t>Bearbeitungszeit für 15 Aufgaben: 20 Minuten</w:t>
+      </w:r>
+    </w:p>
+    <w:tbl>
+      <w:tblPr>
+        <w:tblW w:w="5000" w:type="pct"/>
+        <w:tblBorders>
+          <w:top w:val="single" w:color="000000" w:sz="4"/>
+          <w:left w:val="single" w:color="000000" w:sz="4"/>
+          <w:bottom w:val="single" w:color="000000" w:sz="4"/>
+          <w:right w:val="single" w:color="000000" w:sz="4"/>
+          <w:insideH w:val="single" w:color="000000" w:sz="4"/>
+          <w:insideV w:val="single" w:color="000000" w:sz="4"/>
+        </w:tblBorders>
+      </w:tblPr>
+      <w:tr>
+        <w:tc>
+          <w:tcPr>
+            <w:tcW w:w="5000" w:type="pct"/>
+          </w:tcPr>
+          <w:p>
+            <w:pPr>
+              <w:spacing w:after="120"/>
+            </w:pPr>
+            <w:r>
+              <w:rPr>
+                <w:sz w:val="22"/>
+                <w:szCs w:val="22"/>
+              </w:rPr>
+              <w:t>Die folgenden Aufgaben überprüfen Ihr räumliches Vorstellungsvermögen.</w:t>
+            </w:r>
+          </w:p>
+          <w:p>
+            <w:pPr>
+              <w:spacing w:after="120"/>
+            </w:pPr>
+            <w:r>
+              <w:rPr>
+                <w:sz w:val="22"/>
+                <w:szCs w:val="22"/>
+              </w:rPr>
+              <w:t>Ihnen werden mehrere Einzelteile einer zerstückelten Figur vorgestellt. Ihre Aufgabe ist es herauszufinden, Welche Figur [Antwortmöglichkeiten A) bis D)] sich durch das Zusammensetzen der Teile bilden lässt. Sollten die zusammengesetzten Teile keiner dieser Figuren entsprechen, so ist Antwortmöglichkeit E) zu wählen.</w:t>
+            </w:r>
+          </w:p>
+          <w:p>
+            <w:pPr>
+              <w:spacing w:after="120"/>
+            </w:pPr>
+            <w:r>
+              <w:rPr>
+                <w:sz w:val="22"/>
+                <w:szCs w:val="22"/>
+              </w:rPr>
+              <w:t>Die Aufgaben sind im Single-Choice Format gestellt und jeweils nur eine der gegebenen Antwortmöglichkeiten A) bis E) ist korrekt.</w:t>
+            </w:r>
+          </w:p>
+          <w:p>
+            <w:pPr>
+              <w:spacing w:after="120"/>
+            </w:pPr>
+            <w:r>
+              <w:rPr>
+                <w:sz w:val="22"/>
+                <w:szCs w:val="22"/>
+              </w:rPr>
+              <w:t>Bitte markieren Sie für jede Aufgabe die korrekte Antwort in Ihrem Antwortbogen, da ausschließlich dieser für die Auswertung Ihrer Ergebnisse herangezogen wird. Markierungen im Testheft werden nicht beurteilt.</w:t>
+            </w:r>
+          </w:p>
+          <w:p>
+            <w:pPr>
+              <w:spacing w:after="120"/>
+            </w:pPr>
+            <w:r>
+              <w:rPr>
+                <w:sz w:val="22"/>
+                <w:szCs w:val="22"/>
+              </w:rPr>
+              <w:t>Das Zurückblättern zum vorherigen Untertest, sowie das selbstständige Weiterblättern zum nächsten Untertest ist nicht erlaubt und führt zum sofortigen Ausschluss von der Prüfung.</w:t>
+            </w:r>
+          </w:p>
+          <w:p>
+            <w:pPr>
+              <w:spacing w:after="120"/>
+            </w:pPr>
+            <w:r>
+              <w:rPr>
+                <w:sz w:val="22"/>
+                <w:szCs w:val="22"/>
+              </w:rPr>
+              <w:t>Sie dürfen mit der Bearbeitung der Aufgaben erst beginnen, wenn der Testleiter den Untertest freigegeben hat!</w:t>
+            </w:r>
+          </w:p>
+        </w:tc>
+      </w:tr>
+    </w:tbl>
+    <w:p>
+      <w:pPr>
+        <w:spacing w:before="240" w:after="120"/>
+        <w:jc w:val="left"/>
+      </w:pPr>
+      <w:r>
+        <w:rPr>
+          <w:rFonts w:ascii="Calibri" w:hAnsi="Calibri"/>
+          <w:b w:val="true"/>
+          <w:bCs w:val="true"/>
+          <w:sz w:val="24"/>
+          <w:szCs w:val="24"/>
+        </w:rPr>
+        <w:t>Beispielaufgabe:</w:t>
+      </w:r>
+    </w:p>
+    <w:p>
+      <w:pPr>
+        <w:spacing w:before="120" w:after="120"/>
+        <w:jc w:val="left"/>
+      </w:pPr>
+      <w:r>
+        <w:rPr>
+          <w:rFonts w:ascii="Calibri" w:hAnsi="Calibri"/>
+          <w:sz w:val="24"/>
+          <w:szCs w:val="24"/>
+        </w:rPr>
+        <w:t>Welche Figur lässt sich aus den folgenden Bausteinen zusammensetzen?</w:t>
+      </w:r>
+    </w:p>
+    <w:p>
+      <w:pPr>
+        <w:spacing w:before="120" w:after="120"/>
+        <w:jc w:val="center"/>
+      </w:pPr>
+      <w:r>
+        <w:drawing>
+          <wp:inline distT="0" distB="0" distL="0" distR="0">
+            <wp:extent cx="4762500" cy="2381250"/>
+            <wp:effectExtent l="0" t="0" r="0" b="0"/>
+            <wp:docPr xmlns:dgm1612="http://schemas.microsoft.com/office/drawing/2016/12/diagram" xmlns:a14="http://schemas.microsoft.com/office/drawing/2010/main" xmlns:lc="http://schemas.openxmlformats.org/drawingml/2006/lockedCanvas" xmlns:pic14="http://schemas.microsoft.com/office/drawing/2010/picture" xmlns:dgm14="http://schemas.microsoft.com/office/drawing/2010/diagram" xmlns:c16="http://schemas.microsoft.com/office/drawing/2014/chart" xmlns:dgm="http://schemas.openxmlformats.org/drawingml/2006/diagram" xmlns:c15="http://schemas.microsoft.com/office/drawing/2012/chart" id="0" name="Figuren Example" descr="Figuren pieces example"/>
+            <wp:cNvGraphicFramePr xmlns:dgm1612="http://schemas.microsoft.com/office/drawing/2016/12/diagram" xmlns:a14="http://schemas.microsoft.com/office/drawing/2010/main" xmlns:lc="http://schemas.openxmlformats.org/drawingml/2006/lockedCanvas" xmlns:pic14="http://schemas.microsoft.com/office/drawing/2010/picture" xmlns:dgm14="http://schemas.microsoft.com/office/drawing/2010/diagram" xmlns:c16="http://schemas.microsoft.com/office/drawing/2014/chart" xmlns:dgm="http://schemas.openxmlformats.org/drawingml/2006/diagram" xmlns:c15="http://schemas.microsoft.com/office/drawing/2012/chart">
+              <a:graphicFrameLocks noChangeAspect="true"/>
+            </wp:cNvGraphicFramePr>
+            <a:graphic xmlns:dgm1612="http://schemas.microsoft.com/office/drawing/2016/12/diagram" xmlns:a14="http://schemas.microsoft.com/office/drawing/2010/main" xmlns:lc="http://schemas.openxmlformats.org/drawingml/2006/lockedCanvas" xmlns:pic14="http://schemas.microsoft.com/office/drawing/2010/picture" xmlns:dgm14="http://schemas.microsoft.com/office/drawing/2010/diagram" xmlns:c16="http://schemas.microsoft.com/office/drawing/2014/chart" xmlns:dgm="http://schemas.openxmlformats.org/drawingml/2006/diagram" xmlns:c15="http://schemas.microsoft.com/office/drawing/2012/chart">
+              <a:graphicData uri="http://schemas.openxmlformats.org/drawingml/2006/picture">
+                <pic:pic xmlns:pic="http://schemas.openxmlformats.org/drawingml/2006/picture">
+                  <pic:nvPicPr>
+                    <pic:cNvPr id="1" name="Figuren Example"/>
+                    <pic:cNvPicPr/>
+                  </pic:nvPicPr>
+                  <pic:blipFill>
+                    <a:blip r:embed="rId3"/>
+                    <a:stretch>
+                      <a:fillRect/>
+                    </a:stretch>
+                  </pic:blipFill>
+                  <pic:spPr>
+                    <a:xfrm>
+                      <a:off x="0" y="0"/>
+                      <a:ext cx="4762500" cy="2381250"/>
+                    </a:xfrm>
+                    <a:prstGeom prst="rect">
+                      <a:avLst/>
+                    </a:prstGeom>
+                  </pic:spPr>
+                </pic:pic>
+              </a:graphicData>
+            </a:graphic>
+          </wp:inline>
+        </w:drawing>
+      </w:r>
+    </w:p>
+    <w:p>
+      <w:pPr>
+        <w:spacing w:before="120" w:after="120"/>
+        <w:jc w:val="left"/>
+      </w:pPr>
+      <w:r>
+        <w:rPr>
+          <w:rFonts w:ascii="Calibri" w:hAnsi="Calibri"/>
+          <w:sz w:val="24"/>
+          <w:szCs w:val="24"/>
+        </w:rPr>
+        <w:t>Die korrekte Antwort der Beispielaufgabe wäre Antwortmöglichkeit A).</w:t>
       </w:r>
     </w:p>
     <w:p>
@@ -390,7 +1098,7 @@
                     <pic:cNvPicPr/>
                   </pic:nvPicPr>
                   <pic:blipFill>
-                    <a:blip r:embed="rId3"/>
+                    <a:blip r:embed="rId4"/>
                     <a:stretch>
                       <a:fillRect/>
                     </a:stretch>
@@ -444,7 +1152,7 @@
                           <pic:cNvPicPr/>
                         </pic:nvPicPr>
                         <pic:blipFill>
-                          <a:blip r:embed="rId4"/>
+                          <a:blip r:embed="rId5"/>
                           <a:stretch>
                             <a:fillRect/>
                           </a:stretch>
@@ -490,55 +1198,6 @@
                       <pic:pic xmlns:pic="http://schemas.openxmlformats.org/drawingml/2006/picture">
                         <pic:nvPicPr>
                           <pic:cNvPr id="2" name="opt_B.png"/>
-                          <pic:cNvPicPr/>
-                        </pic:nvPicPr>
-                        <pic:blipFill>
-                          <a:blip r:embed="rId5"/>
-                          <a:stretch>
-                            <a:fillRect/>
-                          </a:stretch>
-                        </pic:blipFill>
-                        <pic:spPr>
-                          <a:xfrm>
-                            <a:off x="0" y="0"/>
-                            <a:ext cx="895350" cy="895350"/>
-                          </a:xfrm>
-                          <a:prstGeom prst="rect">
-                            <a:avLst/>
-                          </a:prstGeom>
-                        </pic:spPr>
-                      </pic:pic>
-                    </a:graphicData>
-                  </a:graphic>
-                </wp:inline>
-              </w:drawing>
-            </w:r>
-          </w:p>
-        </w:tc>
-        <w:tc>
-          <w:tcPr>
-            <w:tcW w:w="1800" w:type="dxa"/>
-            <w:vAlign w:val="center"/>
-          </w:tcPr>
-          <w:p>
-            <w:pPr>
-              <w:spacing w:before="0" w:after="60" w:line="240" w:lineRule="auto"/>
-              <w:jc w:val="center"/>
-            </w:pPr>
-            <w:r>
-              <w:drawing>
-                <wp:inline distT="0" distB="0" distL="0" distR="0">
-                  <wp:extent cx="895350" cy="895350"/>
-                  <wp:effectExtent l="0" t="0" r="0" b="0"/>
-                  <wp:docPr xmlns:dgm1612="http://schemas.microsoft.com/office/drawing/2016/12/diagram" xmlns:a14="http://schemas.microsoft.com/office/drawing/2010/main" xmlns:lc="http://schemas.openxmlformats.org/drawingml/2006/lockedCanvas" xmlns:pic14="http://schemas.microsoft.com/office/drawing/2010/picture" xmlns:dgm14="http://schemas.microsoft.com/office/drawing/2010/diagram" xmlns:c16="http://schemas.microsoft.com/office/drawing/2014/chart" xmlns:dgm="http://schemas.openxmlformats.org/drawingml/2006/diagram" xmlns:c15="http://schemas.microsoft.com/office/drawing/2012/chart" id="1" name="opt_C.png" descr="Image"/>
-                  <wp:cNvGraphicFramePr xmlns:dgm1612="http://schemas.microsoft.com/office/drawing/2016/12/diagram" xmlns:a14="http://schemas.microsoft.com/office/drawing/2010/main" xmlns:lc="http://schemas.openxmlformats.org/drawingml/2006/lockedCanvas" xmlns:pic14="http://schemas.microsoft.com/office/drawing/2010/picture" xmlns:dgm14="http://schemas.microsoft.com/office/drawing/2010/diagram" xmlns:c16="http://schemas.microsoft.com/office/drawing/2014/chart" xmlns:dgm="http://schemas.openxmlformats.org/drawingml/2006/diagram" xmlns:c15="http://schemas.microsoft.com/office/drawing/2012/chart">
-                    <a:graphicFrameLocks noChangeAspect="true"/>
-                  </wp:cNvGraphicFramePr>
-                  <a:graphic xmlns:dgm1612="http://schemas.microsoft.com/office/drawing/2016/12/diagram" xmlns:a14="http://schemas.microsoft.com/office/drawing/2010/main" xmlns:lc="http://schemas.openxmlformats.org/drawingml/2006/lockedCanvas" xmlns:pic14="http://schemas.microsoft.com/office/drawing/2010/picture" xmlns:dgm14="http://schemas.microsoft.com/office/drawing/2010/diagram" xmlns:c16="http://schemas.microsoft.com/office/drawing/2014/chart" xmlns:dgm="http://schemas.openxmlformats.org/drawingml/2006/diagram" xmlns:c15="http://schemas.microsoft.com/office/drawing/2012/chart">
-                    <a:graphicData uri="http://schemas.openxmlformats.org/drawingml/2006/picture">
-                      <pic:pic xmlns:pic="http://schemas.openxmlformats.org/drawingml/2006/picture">
-                        <pic:nvPicPr>
-                          <pic:cNvPr id="2" name="opt_C.png"/>
                           <pic:cNvPicPr/>
                         </pic:nvPicPr>
                         <pic:blipFill>
@@ -579,7 +1238,7 @@
                 <wp:inline distT="0" distB="0" distL="0" distR="0">
                   <wp:extent cx="895350" cy="895350"/>
                   <wp:effectExtent l="0" t="0" r="0" b="0"/>
-                  <wp:docPr xmlns:dgm1612="http://schemas.microsoft.com/office/drawing/2016/12/diagram" xmlns:a14="http://schemas.microsoft.com/office/drawing/2010/main" xmlns:lc="http://schemas.openxmlformats.org/drawingml/2006/lockedCanvas" xmlns:pic14="http://schemas.microsoft.com/office/drawing/2010/picture" xmlns:dgm14="http://schemas.microsoft.com/office/drawing/2010/diagram" xmlns:c16="http://schemas.microsoft.com/office/drawing/2014/chart" xmlns:dgm="http://schemas.openxmlformats.org/drawingml/2006/diagram" xmlns:c15="http://schemas.microsoft.com/office/drawing/2012/chart" id="1" name="opt_D.png" descr="Image"/>
+                  <wp:docPr xmlns:dgm1612="http://schemas.microsoft.com/office/drawing/2016/12/diagram" xmlns:a14="http://schemas.microsoft.com/office/drawing/2010/main" xmlns:lc="http://schemas.openxmlformats.org/drawingml/2006/lockedCanvas" xmlns:pic14="http://schemas.microsoft.com/office/drawing/2010/picture" xmlns:dgm14="http://schemas.microsoft.com/office/drawing/2010/diagram" xmlns:c16="http://schemas.microsoft.com/office/drawing/2014/chart" xmlns:dgm="http://schemas.openxmlformats.org/drawingml/2006/diagram" xmlns:c15="http://schemas.microsoft.com/office/drawing/2012/chart" id="1" name="opt_C.png" descr="Image"/>
                   <wp:cNvGraphicFramePr xmlns:dgm1612="http://schemas.microsoft.com/office/drawing/2016/12/diagram" xmlns:a14="http://schemas.microsoft.com/office/drawing/2010/main" xmlns:lc="http://schemas.openxmlformats.org/drawingml/2006/lockedCanvas" xmlns:pic14="http://schemas.microsoft.com/office/drawing/2010/picture" xmlns:dgm14="http://schemas.microsoft.com/office/drawing/2010/diagram" xmlns:c16="http://schemas.microsoft.com/office/drawing/2014/chart" xmlns:dgm="http://schemas.openxmlformats.org/drawingml/2006/diagram" xmlns:c15="http://schemas.microsoft.com/office/drawing/2012/chart">
                     <a:graphicFrameLocks noChangeAspect="true"/>
                   </wp:cNvGraphicFramePr>
@@ -587,7 +1246,7 @@
                     <a:graphicData uri="http://schemas.openxmlformats.org/drawingml/2006/picture">
                       <pic:pic xmlns:pic="http://schemas.openxmlformats.org/drawingml/2006/picture">
                         <pic:nvPicPr>
-                          <pic:cNvPr id="2" name="opt_D.png"/>
+                          <pic:cNvPr id="2" name="opt_C.png"/>
                           <pic:cNvPicPr/>
                         </pic:nvPicPr>
                         <pic:blipFill>
@@ -624,6 +1283,55 @@
               <w:jc w:val="center"/>
             </w:pPr>
             <w:r>
+              <w:drawing>
+                <wp:inline distT="0" distB="0" distL="0" distR="0">
+                  <wp:extent cx="895350" cy="895350"/>
+                  <wp:effectExtent l="0" t="0" r="0" b="0"/>
+                  <wp:docPr xmlns:dgm1612="http://schemas.microsoft.com/office/drawing/2016/12/diagram" xmlns:a14="http://schemas.microsoft.com/office/drawing/2010/main" xmlns:lc="http://schemas.openxmlformats.org/drawingml/2006/lockedCanvas" xmlns:pic14="http://schemas.microsoft.com/office/drawing/2010/picture" xmlns:dgm14="http://schemas.microsoft.com/office/drawing/2010/diagram" xmlns:c16="http://schemas.microsoft.com/office/drawing/2014/chart" xmlns:dgm="http://schemas.openxmlformats.org/drawingml/2006/diagram" xmlns:c15="http://schemas.microsoft.com/office/drawing/2012/chart" id="1" name="opt_D.png" descr="Image"/>
+                  <wp:cNvGraphicFramePr xmlns:dgm1612="http://schemas.microsoft.com/office/drawing/2016/12/diagram" xmlns:a14="http://schemas.microsoft.com/office/drawing/2010/main" xmlns:lc="http://schemas.openxmlformats.org/drawingml/2006/lockedCanvas" xmlns:pic14="http://schemas.microsoft.com/office/drawing/2010/picture" xmlns:dgm14="http://schemas.microsoft.com/office/drawing/2010/diagram" xmlns:c16="http://schemas.microsoft.com/office/drawing/2014/chart" xmlns:dgm="http://schemas.openxmlformats.org/drawingml/2006/diagram" xmlns:c15="http://schemas.microsoft.com/office/drawing/2012/chart">
+                    <a:graphicFrameLocks noChangeAspect="true"/>
+                  </wp:cNvGraphicFramePr>
+                  <a:graphic xmlns:dgm1612="http://schemas.microsoft.com/office/drawing/2016/12/diagram" xmlns:a14="http://schemas.microsoft.com/office/drawing/2010/main" xmlns:lc="http://schemas.openxmlformats.org/drawingml/2006/lockedCanvas" xmlns:pic14="http://schemas.microsoft.com/office/drawing/2010/picture" xmlns:dgm14="http://schemas.microsoft.com/office/drawing/2010/diagram" xmlns:c16="http://schemas.microsoft.com/office/drawing/2014/chart" xmlns:dgm="http://schemas.openxmlformats.org/drawingml/2006/diagram" xmlns:c15="http://schemas.microsoft.com/office/drawing/2012/chart">
+                    <a:graphicData uri="http://schemas.openxmlformats.org/drawingml/2006/picture">
+                      <pic:pic xmlns:pic="http://schemas.openxmlformats.org/drawingml/2006/picture">
+                        <pic:nvPicPr>
+                          <pic:cNvPr id="2" name="opt_D.png"/>
+                          <pic:cNvPicPr/>
+                        </pic:nvPicPr>
+                        <pic:blipFill>
+                          <a:blip r:embed="rId8"/>
+                          <a:stretch>
+                            <a:fillRect/>
+                          </a:stretch>
+                        </pic:blipFill>
+                        <pic:spPr>
+                          <a:xfrm>
+                            <a:off x="0" y="0"/>
+                            <a:ext cx="895350" cy="895350"/>
+                          </a:xfrm>
+                          <a:prstGeom prst="rect">
+                            <a:avLst/>
+                          </a:prstGeom>
+                        </pic:spPr>
+                      </pic:pic>
+                    </a:graphicData>
+                  </a:graphic>
+                </wp:inline>
+              </w:drawing>
+            </w:r>
+          </w:p>
+        </w:tc>
+        <w:tc>
+          <w:tcPr>
+            <w:tcW w:w="1800" w:type="dxa"/>
+            <w:vAlign w:val="center"/>
+          </w:tcPr>
+          <w:p>
+            <w:pPr>
+              <w:spacing w:before="0" w:after="60" w:line="240" w:lineRule="auto"/>
+              <w:jc w:val="center"/>
+            </w:pPr>
+            <w:r>
               <w:rPr>
                 <w:b/>
                 <w:sz w:val="40"/>
@@ -753,7 +1461,7 @@
                     <pic:cNvPicPr/>
                   </pic:nvPicPr>
                   <pic:blipFill>
-                    <a:blip r:embed="rId8"/>
+                    <a:blip r:embed="rId9"/>
                     <a:stretch>
                       <a:fillRect/>
                     </a:stretch>
@@ -804,55 +1512,6 @@
                       <pic:pic xmlns:pic="http://schemas.openxmlformats.org/drawingml/2006/picture">
                         <pic:nvPicPr>
                           <pic:cNvPr id="2" name="opt_A.png"/>
-                          <pic:cNvPicPr/>
-                        </pic:nvPicPr>
-                        <pic:blipFill>
-                          <a:blip r:embed="rId9"/>
-                          <a:stretch>
-                            <a:fillRect/>
-                          </a:stretch>
-                        </pic:blipFill>
-                        <pic:spPr>
-                          <a:xfrm>
-                            <a:off x="0" y="0"/>
-                            <a:ext cx="895350" cy="895350"/>
-                          </a:xfrm>
-                          <a:prstGeom prst="rect">
-                            <a:avLst/>
-                          </a:prstGeom>
-                        </pic:spPr>
-                      </pic:pic>
-                    </a:graphicData>
-                  </a:graphic>
-                </wp:inline>
-              </w:drawing>
-            </w:r>
-          </w:p>
-        </w:tc>
-        <w:tc>
-          <w:tcPr>
-            <w:tcW w:w="1800" w:type="dxa"/>
-            <w:vAlign w:val="center"/>
-          </w:tcPr>
-          <w:p>
-            <w:pPr>
-              <w:spacing w:before="0" w:after="60" w:line="240" w:lineRule="auto"/>
-              <w:jc w:val="center"/>
-            </w:pPr>
-            <w:r>
-              <w:drawing>
-                <wp:inline distT="0" distB="0" distL="0" distR="0">
-                  <wp:extent cx="895350" cy="895350"/>
-                  <wp:effectExtent l="0" t="0" r="0" b="0"/>
-                  <wp:docPr xmlns:dgm1612="http://schemas.microsoft.com/office/drawing/2016/12/diagram" xmlns:a14="http://schemas.microsoft.com/office/drawing/2010/main" xmlns:lc="http://schemas.openxmlformats.org/drawingml/2006/lockedCanvas" xmlns:pic14="http://schemas.microsoft.com/office/drawing/2010/picture" xmlns:dgm14="http://schemas.microsoft.com/office/drawing/2010/diagram" xmlns:c16="http://schemas.microsoft.com/office/drawing/2014/chart" xmlns:dgm="http://schemas.openxmlformats.org/drawingml/2006/diagram" xmlns:c15="http://schemas.microsoft.com/office/drawing/2012/chart" id="1" name="opt_B.png" descr="Image"/>
-                  <wp:cNvGraphicFramePr xmlns:dgm1612="http://schemas.microsoft.com/office/drawing/2016/12/diagram" xmlns:a14="http://schemas.microsoft.com/office/drawing/2010/main" xmlns:lc="http://schemas.openxmlformats.org/drawingml/2006/lockedCanvas" xmlns:pic14="http://schemas.microsoft.com/office/drawing/2010/picture" xmlns:dgm14="http://schemas.microsoft.com/office/drawing/2010/diagram" xmlns:c16="http://schemas.microsoft.com/office/drawing/2014/chart" xmlns:dgm="http://schemas.openxmlformats.org/drawingml/2006/diagram" xmlns:c15="http://schemas.microsoft.com/office/drawing/2012/chart">
-                    <a:graphicFrameLocks noChangeAspect="true"/>
-                  </wp:cNvGraphicFramePr>
-                  <a:graphic xmlns:dgm1612="http://schemas.microsoft.com/office/drawing/2016/12/diagram" xmlns:a14="http://schemas.microsoft.com/office/drawing/2010/main" xmlns:lc="http://schemas.openxmlformats.org/drawingml/2006/lockedCanvas" xmlns:pic14="http://schemas.microsoft.com/office/drawing/2010/picture" xmlns:dgm14="http://schemas.microsoft.com/office/drawing/2010/diagram" xmlns:c16="http://schemas.microsoft.com/office/drawing/2014/chart" xmlns:dgm="http://schemas.openxmlformats.org/drawingml/2006/diagram" xmlns:c15="http://schemas.microsoft.com/office/drawing/2012/chart">
-                    <a:graphicData uri="http://schemas.openxmlformats.org/drawingml/2006/picture">
-                      <pic:pic xmlns:pic="http://schemas.openxmlformats.org/drawingml/2006/picture">
-                        <pic:nvPicPr>
-                          <pic:cNvPr id="2" name="opt_B.png"/>
                           <pic:cNvPicPr/>
                         </pic:nvPicPr>
                         <pic:blipFill>
@@ -891,6 +1550,55 @@
             <w:r>
               <w:drawing>
                 <wp:inline distT="0" distB="0" distL="0" distR="0">
+                  <wp:extent cx="895350" cy="895350"/>
+                  <wp:effectExtent l="0" t="0" r="0" b="0"/>
+                  <wp:docPr xmlns:dgm1612="http://schemas.microsoft.com/office/drawing/2016/12/diagram" xmlns:a14="http://schemas.microsoft.com/office/drawing/2010/main" xmlns:lc="http://schemas.openxmlformats.org/drawingml/2006/lockedCanvas" xmlns:pic14="http://schemas.microsoft.com/office/drawing/2010/picture" xmlns:dgm14="http://schemas.microsoft.com/office/drawing/2010/diagram" xmlns:c16="http://schemas.microsoft.com/office/drawing/2014/chart" xmlns:dgm="http://schemas.openxmlformats.org/drawingml/2006/diagram" xmlns:c15="http://schemas.microsoft.com/office/drawing/2012/chart" id="1" name="opt_B.png" descr="Image"/>
+                  <wp:cNvGraphicFramePr xmlns:dgm1612="http://schemas.microsoft.com/office/drawing/2016/12/diagram" xmlns:a14="http://schemas.microsoft.com/office/drawing/2010/main" xmlns:lc="http://schemas.openxmlformats.org/drawingml/2006/lockedCanvas" xmlns:pic14="http://schemas.microsoft.com/office/drawing/2010/picture" xmlns:dgm14="http://schemas.microsoft.com/office/drawing/2010/diagram" xmlns:c16="http://schemas.microsoft.com/office/drawing/2014/chart" xmlns:dgm="http://schemas.openxmlformats.org/drawingml/2006/diagram" xmlns:c15="http://schemas.microsoft.com/office/drawing/2012/chart">
+                    <a:graphicFrameLocks noChangeAspect="true"/>
+                  </wp:cNvGraphicFramePr>
+                  <a:graphic xmlns:dgm1612="http://schemas.microsoft.com/office/drawing/2016/12/diagram" xmlns:a14="http://schemas.microsoft.com/office/drawing/2010/main" xmlns:lc="http://schemas.openxmlformats.org/drawingml/2006/lockedCanvas" xmlns:pic14="http://schemas.microsoft.com/office/drawing/2010/picture" xmlns:dgm14="http://schemas.microsoft.com/office/drawing/2010/diagram" xmlns:c16="http://schemas.microsoft.com/office/drawing/2014/chart" xmlns:dgm="http://schemas.openxmlformats.org/drawingml/2006/diagram" xmlns:c15="http://schemas.microsoft.com/office/drawing/2012/chart">
+                    <a:graphicData uri="http://schemas.openxmlformats.org/drawingml/2006/picture">
+                      <pic:pic xmlns:pic="http://schemas.openxmlformats.org/drawingml/2006/picture">
+                        <pic:nvPicPr>
+                          <pic:cNvPr id="2" name="opt_B.png"/>
+                          <pic:cNvPicPr/>
+                        </pic:nvPicPr>
+                        <pic:blipFill>
+                          <a:blip r:embed="rId11"/>
+                          <a:stretch>
+                            <a:fillRect/>
+                          </a:stretch>
+                        </pic:blipFill>
+                        <pic:spPr>
+                          <a:xfrm>
+                            <a:off x="0" y="0"/>
+                            <a:ext cx="895350" cy="895350"/>
+                          </a:xfrm>
+                          <a:prstGeom prst="rect">
+                            <a:avLst/>
+                          </a:prstGeom>
+                        </pic:spPr>
+                      </pic:pic>
+                    </a:graphicData>
+                  </a:graphic>
+                </wp:inline>
+              </w:drawing>
+            </w:r>
+          </w:p>
+        </w:tc>
+        <w:tc>
+          <w:tcPr>
+            <w:tcW w:w="1800" w:type="dxa"/>
+            <w:vAlign w:val="center"/>
+          </w:tcPr>
+          <w:p>
+            <w:pPr>
+              <w:spacing w:before="0" w:after="60" w:line="240" w:lineRule="auto"/>
+              <w:jc w:val="center"/>
+            </w:pPr>
+            <w:r>
+              <w:drawing>
+                <wp:inline distT="0" distB="0" distL="0" distR="0">
                   <wp:extent cx="895350" cy="466725"/>
                   <wp:effectExtent l="0" t="0" r="0" b="0"/>
                   <wp:docPr xmlns:dgm1612="http://schemas.microsoft.com/office/drawing/2016/12/diagram" xmlns:a14="http://schemas.microsoft.com/office/drawing/2010/main" xmlns:lc="http://schemas.openxmlformats.org/drawingml/2006/lockedCanvas" xmlns:pic14="http://schemas.microsoft.com/office/drawing/2010/picture" xmlns:dgm14="http://schemas.microsoft.com/office/drawing/2010/diagram" xmlns:c16="http://schemas.microsoft.com/office/drawing/2014/chart" xmlns:dgm="http://schemas.openxmlformats.org/drawingml/2006/diagram" xmlns:c15="http://schemas.microsoft.com/office/drawing/2012/chart" id="1" name="opt_C.png" descr="Image"/>
@@ -905,7 +1613,7 @@
                           <pic:cNvPicPr/>
                         </pic:nvPicPr>
                         <pic:blipFill>
-                          <a:blip r:embed="rId11"/>
+                          <a:blip r:embed="rId12"/>
                           <a:stretch>
                             <a:fillRect/>
                           </a:stretch>
@@ -954,7 +1662,7 @@
                           <pic:cNvPicPr/>
                         </pic:nvPicPr>
                         <pic:blipFill>
-                          <a:blip r:embed="rId12"/>
+                          <a:blip r:embed="rId13"/>
                           <a:stretch>
                             <a:fillRect/>
                           </a:stretch>
@@ -1116,7 +1824,7 @@
                     <pic:cNvPicPr/>
                   </pic:nvPicPr>
                   <pic:blipFill>
-                    <a:blip r:embed="rId13"/>
+                    <a:blip r:embed="rId14"/>
                     <a:stretch>
                       <a:fillRect/>
                     </a:stretch>
@@ -1170,7 +1878,7 @@
                           <pic:cNvPicPr/>
                         </pic:nvPicPr>
                         <pic:blipFill>
-                          <a:blip r:embed="rId14"/>
+                          <a:blip r:embed="rId15"/>
                           <a:stretch>
                             <a:fillRect/>
                           </a:stretch>
@@ -1216,55 +1924,6 @@
                       <pic:pic xmlns:pic="http://schemas.openxmlformats.org/drawingml/2006/picture">
                         <pic:nvPicPr>
                           <pic:cNvPr id="2" name="opt_B.png"/>
-                          <pic:cNvPicPr/>
-                        </pic:nvPicPr>
-                        <pic:blipFill>
-                          <a:blip r:embed="rId15"/>
-                          <a:stretch>
-                            <a:fillRect/>
-                          </a:stretch>
-                        </pic:blipFill>
-                        <pic:spPr>
-                          <a:xfrm>
-                            <a:off x="0" y="0"/>
-                            <a:ext cx="895350" cy="895350"/>
-                          </a:xfrm>
-                          <a:prstGeom prst="rect">
-                            <a:avLst/>
-                          </a:prstGeom>
-                        </pic:spPr>
-                      </pic:pic>
-                    </a:graphicData>
-                  </a:graphic>
-                </wp:inline>
-              </w:drawing>
-            </w:r>
-          </w:p>
-        </w:tc>
-        <w:tc>
-          <w:tcPr>
-            <w:tcW w:w="1800" w:type="dxa"/>
-            <w:vAlign w:val="center"/>
-          </w:tcPr>
-          <w:p>
-            <w:pPr>
-              <w:spacing w:before="0" w:after="60" w:line="240" w:lineRule="auto"/>
-              <w:jc w:val="center"/>
-            </w:pPr>
-            <w:r>
-              <w:drawing>
-                <wp:inline distT="0" distB="0" distL="0" distR="0">
-                  <wp:extent cx="895350" cy="895350"/>
-                  <wp:effectExtent l="0" t="0" r="0" b="0"/>
-                  <wp:docPr xmlns:dgm1612="http://schemas.microsoft.com/office/drawing/2016/12/diagram" xmlns:a14="http://schemas.microsoft.com/office/drawing/2010/main" xmlns:lc="http://schemas.openxmlformats.org/drawingml/2006/lockedCanvas" xmlns:pic14="http://schemas.microsoft.com/office/drawing/2010/picture" xmlns:dgm14="http://schemas.microsoft.com/office/drawing/2010/diagram" xmlns:c16="http://schemas.microsoft.com/office/drawing/2014/chart" xmlns:dgm="http://schemas.openxmlformats.org/drawingml/2006/diagram" xmlns:c15="http://schemas.microsoft.com/office/drawing/2012/chart" id="1" name="opt_C.png" descr="Image"/>
-                  <wp:cNvGraphicFramePr xmlns:dgm1612="http://schemas.microsoft.com/office/drawing/2016/12/diagram" xmlns:a14="http://schemas.microsoft.com/office/drawing/2010/main" xmlns:lc="http://schemas.openxmlformats.org/drawingml/2006/lockedCanvas" xmlns:pic14="http://schemas.microsoft.com/office/drawing/2010/picture" xmlns:dgm14="http://schemas.microsoft.com/office/drawing/2010/diagram" xmlns:c16="http://schemas.microsoft.com/office/drawing/2014/chart" xmlns:dgm="http://schemas.openxmlformats.org/drawingml/2006/diagram" xmlns:c15="http://schemas.microsoft.com/office/drawing/2012/chart">
-                    <a:graphicFrameLocks noChangeAspect="true"/>
-                  </wp:cNvGraphicFramePr>
-                  <a:graphic xmlns:dgm1612="http://schemas.microsoft.com/office/drawing/2016/12/diagram" xmlns:a14="http://schemas.microsoft.com/office/drawing/2010/main" xmlns:lc="http://schemas.openxmlformats.org/drawingml/2006/lockedCanvas" xmlns:pic14="http://schemas.microsoft.com/office/drawing/2010/picture" xmlns:dgm14="http://schemas.microsoft.com/office/drawing/2010/diagram" xmlns:c16="http://schemas.microsoft.com/office/drawing/2014/chart" xmlns:dgm="http://schemas.openxmlformats.org/drawingml/2006/diagram" xmlns:c15="http://schemas.microsoft.com/office/drawing/2012/chart">
-                    <a:graphicData uri="http://schemas.openxmlformats.org/drawingml/2006/picture">
-                      <pic:pic xmlns:pic="http://schemas.openxmlformats.org/drawingml/2006/picture">
-                        <pic:nvPicPr>
-                          <pic:cNvPr id="2" name="opt_C.png"/>
                           <pic:cNvPicPr/>
                         </pic:nvPicPr>
                         <pic:blipFill>
@@ -1305,7 +1964,7 @@
                 <wp:inline distT="0" distB="0" distL="0" distR="0">
                   <wp:extent cx="895350" cy="895350"/>
                   <wp:effectExtent l="0" t="0" r="0" b="0"/>
-                  <wp:docPr xmlns:dgm1612="http://schemas.microsoft.com/office/drawing/2016/12/diagram" xmlns:a14="http://schemas.microsoft.com/office/drawing/2010/main" xmlns:lc="http://schemas.openxmlformats.org/drawingml/2006/lockedCanvas" xmlns:pic14="http://schemas.microsoft.com/office/drawing/2010/picture" xmlns:dgm14="http://schemas.microsoft.com/office/drawing/2010/diagram" xmlns:c16="http://schemas.microsoft.com/office/drawing/2014/chart" xmlns:dgm="http://schemas.openxmlformats.org/drawingml/2006/diagram" xmlns:c15="http://schemas.microsoft.com/office/drawing/2012/chart" id="1" name="opt_D.png" descr="Image"/>
+                  <wp:docPr xmlns:dgm1612="http://schemas.microsoft.com/office/drawing/2016/12/diagram" xmlns:a14="http://schemas.microsoft.com/office/drawing/2010/main" xmlns:lc="http://schemas.openxmlformats.org/drawingml/2006/lockedCanvas" xmlns:pic14="http://schemas.microsoft.com/office/drawing/2010/picture" xmlns:dgm14="http://schemas.microsoft.com/office/drawing/2010/diagram" xmlns:c16="http://schemas.microsoft.com/office/drawing/2014/chart" xmlns:dgm="http://schemas.openxmlformats.org/drawingml/2006/diagram" xmlns:c15="http://schemas.microsoft.com/office/drawing/2012/chart" id="1" name="opt_C.png" descr="Image"/>
                   <wp:cNvGraphicFramePr xmlns:dgm1612="http://schemas.microsoft.com/office/drawing/2016/12/diagram" xmlns:a14="http://schemas.microsoft.com/office/drawing/2010/main" xmlns:lc="http://schemas.openxmlformats.org/drawingml/2006/lockedCanvas" xmlns:pic14="http://schemas.microsoft.com/office/drawing/2010/picture" xmlns:dgm14="http://schemas.microsoft.com/office/drawing/2010/diagram" xmlns:c16="http://schemas.microsoft.com/office/drawing/2014/chart" xmlns:dgm="http://schemas.openxmlformats.org/drawingml/2006/diagram" xmlns:c15="http://schemas.microsoft.com/office/drawing/2012/chart">
                     <a:graphicFrameLocks noChangeAspect="true"/>
                   </wp:cNvGraphicFramePr>
@@ -1313,7 +1972,7 @@
                     <a:graphicData uri="http://schemas.openxmlformats.org/drawingml/2006/picture">
                       <pic:pic xmlns:pic="http://schemas.openxmlformats.org/drawingml/2006/picture">
                         <pic:nvPicPr>
-                          <pic:cNvPr id="2" name="opt_D.png"/>
+                          <pic:cNvPr id="2" name="opt_C.png"/>
                           <pic:cNvPicPr/>
                         </pic:nvPicPr>
                         <pic:blipFill>
@@ -1350,6 +2009,55 @@
               <w:jc w:val="center"/>
             </w:pPr>
             <w:r>
+              <w:drawing>
+                <wp:inline distT="0" distB="0" distL="0" distR="0">
+                  <wp:extent cx="895350" cy="895350"/>
+                  <wp:effectExtent l="0" t="0" r="0" b="0"/>
+                  <wp:docPr xmlns:dgm1612="http://schemas.microsoft.com/office/drawing/2016/12/diagram" xmlns:a14="http://schemas.microsoft.com/office/drawing/2010/main" xmlns:lc="http://schemas.openxmlformats.org/drawingml/2006/lockedCanvas" xmlns:pic14="http://schemas.microsoft.com/office/drawing/2010/picture" xmlns:dgm14="http://schemas.microsoft.com/office/drawing/2010/diagram" xmlns:c16="http://schemas.microsoft.com/office/drawing/2014/chart" xmlns:dgm="http://schemas.openxmlformats.org/drawingml/2006/diagram" xmlns:c15="http://schemas.microsoft.com/office/drawing/2012/chart" id="1" name="opt_D.png" descr="Image"/>
+                  <wp:cNvGraphicFramePr xmlns:dgm1612="http://schemas.microsoft.com/office/drawing/2016/12/diagram" xmlns:a14="http://schemas.microsoft.com/office/drawing/2010/main" xmlns:lc="http://schemas.openxmlformats.org/drawingml/2006/lockedCanvas" xmlns:pic14="http://schemas.microsoft.com/office/drawing/2010/picture" xmlns:dgm14="http://schemas.microsoft.com/office/drawing/2010/diagram" xmlns:c16="http://schemas.microsoft.com/office/drawing/2014/chart" xmlns:dgm="http://schemas.openxmlformats.org/drawingml/2006/diagram" xmlns:c15="http://schemas.microsoft.com/office/drawing/2012/chart">
+                    <a:graphicFrameLocks noChangeAspect="true"/>
+                  </wp:cNvGraphicFramePr>
+                  <a:graphic xmlns:dgm1612="http://schemas.microsoft.com/office/drawing/2016/12/diagram" xmlns:a14="http://schemas.microsoft.com/office/drawing/2010/main" xmlns:lc="http://schemas.openxmlformats.org/drawingml/2006/lockedCanvas" xmlns:pic14="http://schemas.microsoft.com/office/drawing/2010/picture" xmlns:dgm14="http://schemas.microsoft.com/office/drawing/2010/diagram" xmlns:c16="http://schemas.microsoft.com/office/drawing/2014/chart" xmlns:dgm="http://schemas.openxmlformats.org/drawingml/2006/diagram" xmlns:c15="http://schemas.microsoft.com/office/drawing/2012/chart">
+                    <a:graphicData uri="http://schemas.openxmlformats.org/drawingml/2006/picture">
+                      <pic:pic xmlns:pic="http://schemas.openxmlformats.org/drawingml/2006/picture">
+                        <pic:nvPicPr>
+                          <pic:cNvPr id="2" name="opt_D.png"/>
+                          <pic:cNvPicPr/>
+                        </pic:nvPicPr>
+                        <pic:blipFill>
+                          <a:blip r:embed="rId18"/>
+                          <a:stretch>
+                            <a:fillRect/>
+                          </a:stretch>
+                        </pic:blipFill>
+                        <pic:spPr>
+                          <a:xfrm>
+                            <a:off x="0" y="0"/>
+                            <a:ext cx="895350" cy="895350"/>
+                          </a:xfrm>
+                          <a:prstGeom prst="rect">
+                            <a:avLst/>
+                          </a:prstGeom>
+                        </pic:spPr>
+                      </pic:pic>
+                    </a:graphicData>
+                  </a:graphic>
+                </wp:inline>
+              </w:drawing>
+            </w:r>
+          </w:p>
+        </w:tc>
+        <w:tc>
+          <w:tcPr>
+            <w:tcW w:w="1800" w:type="dxa"/>
+            <w:vAlign w:val="center"/>
+          </w:tcPr>
+          <w:p>
+            <w:pPr>
+              <w:spacing w:before="0" w:after="60" w:line="240" w:lineRule="auto"/>
+              <w:jc w:val="center"/>
+            </w:pPr>
+            <w:r>
               <w:rPr>
                 <w:b/>
                 <w:sz w:val="40"/>
@@ -1484,7 +2192,7 @@
                     <pic:cNvPicPr/>
                   </pic:nvPicPr>
                   <pic:blipFill>
-                    <a:blip r:embed="rId18"/>
+                    <a:blip r:embed="rId19"/>
                     <a:stretch>
                       <a:fillRect/>
                     </a:stretch>
@@ -1535,55 +2243,6 @@
                       <pic:pic xmlns:pic="http://schemas.openxmlformats.org/drawingml/2006/picture">
                         <pic:nvPicPr>
                           <pic:cNvPr id="2" name="opt_A.png"/>
-                          <pic:cNvPicPr/>
-                        </pic:nvPicPr>
-                        <pic:blipFill>
-                          <a:blip r:embed="rId19"/>
-                          <a:stretch>
-                            <a:fillRect/>
-                          </a:stretch>
-                        </pic:blipFill>
-                        <pic:spPr>
-                          <a:xfrm>
-                            <a:off x="0" y="0"/>
-                            <a:ext cx="895350" cy="895350"/>
-                          </a:xfrm>
-                          <a:prstGeom prst="rect">
-                            <a:avLst/>
-                          </a:prstGeom>
-                        </pic:spPr>
-                      </pic:pic>
-                    </a:graphicData>
-                  </a:graphic>
-                </wp:inline>
-              </w:drawing>
-            </w:r>
-          </w:p>
-        </w:tc>
-        <w:tc>
-          <w:tcPr>
-            <w:tcW w:w="1800" w:type="dxa"/>
-            <w:vAlign w:val="center"/>
-          </w:tcPr>
-          <w:p>
-            <w:pPr>
-              <w:spacing w:before="0" w:after="60" w:line="240" w:lineRule="auto"/>
-              <w:jc w:val="center"/>
-            </w:pPr>
-            <w:r>
-              <w:drawing>
-                <wp:inline distT="0" distB="0" distL="0" distR="0">
-                  <wp:extent cx="895350" cy="895350"/>
-                  <wp:effectExtent l="0" t="0" r="0" b="0"/>
-                  <wp:docPr xmlns:dgm1612="http://schemas.microsoft.com/office/drawing/2016/12/diagram" xmlns:a14="http://schemas.microsoft.com/office/drawing/2010/main" xmlns:lc="http://schemas.openxmlformats.org/drawingml/2006/lockedCanvas" xmlns:pic14="http://schemas.microsoft.com/office/drawing/2010/picture" xmlns:dgm14="http://schemas.microsoft.com/office/drawing/2010/diagram" xmlns:c16="http://schemas.microsoft.com/office/drawing/2014/chart" xmlns:dgm="http://schemas.openxmlformats.org/drawingml/2006/diagram" xmlns:c15="http://schemas.microsoft.com/office/drawing/2012/chart" id="1" name="opt_B.png" descr="Image"/>
-                  <wp:cNvGraphicFramePr xmlns:dgm1612="http://schemas.microsoft.com/office/drawing/2016/12/diagram" xmlns:a14="http://schemas.microsoft.com/office/drawing/2010/main" xmlns:lc="http://schemas.openxmlformats.org/drawingml/2006/lockedCanvas" xmlns:pic14="http://schemas.microsoft.com/office/drawing/2010/picture" xmlns:dgm14="http://schemas.microsoft.com/office/drawing/2010/diagram" xmlns:c16="http://schemas.microsoft.com/office/drawing/2014/chart" xmlns:dgm="http://schemas.openxmlformats.org/drawingml/2006/diagram" xmlns:c15="http://schemas.microsoft.com/office/drawing/2012/chart">
-                    <a:graphicFrameLocks noChangeAspect="true"/>
-                  </wp:cNvGraphicFramePr>
-                  <a:graphic xmlns:dgm1612="http://schemas.microsoft.com/office/drawing/2016/12/diagram" xmlns:a14="http://schemas.microsoft.com/office/drawing/2010/main" xmlns:lc="http://schemas.openxmlformats.org/drawingml/2006/lockedCanvas" xmlns:pic14="http://schemas.microsoft.com/office/drawing/2010/picture" xmlns:dgm14="http://schemas.microsoft.com/office/drawing/2010/diagram" xmlns:c16="http://schemas.microsoft.com/office/drawing/2014/chart" xmlns:dgm="http://schemas.openxmlformats.org/drawingml/2006/diagram" xmlns:c15="http://schemas.microsoft.com/office/drawing/2012/chart">
-                    <a:graphicData uri="http://schemas.openxmlformats.org/drawingml/2006/picture">
-                      <pic:pic xmlns:pic="http://schemas.openxmlformats.org/drawingml/2006/picture">
-                        <pic:nvPicPr>
-                          <pic:cNvPr id="2" name="opt_B.png"/>
                           <pic:cNvPicPr/>
                         </pic:nvPicPr>
                         <pic:blipFill>
@@ -1622,6 +2281,55 @@
             <w:r>
               <w:drawing>
                 <wp:inline distT="0" distB="0" distL="0" distR="0">
+                  <wp:extent cx="895350" cy="895350"/>
+                  <wp:effectExtent l="0" t="0" r="0" b="0"/>
+                  <wp:docPr xmlns:dgm1612="http://schemas.microsoft.com/office/drawing/2016/12/diagram" xmlns:a14="http://schemas.microsoft.com/office/drawing/2010/main" xmlns:lc="http://schemas.openxmlformats.org/drawingml/2006/lockedCanvas" xmlns:pic14="http://schemas.microsoft.com/office/drawing/2010/picture" xmlns:dgm14="http://schemas.microsoft.com/office/drawing/2010/diagram" xmlns:c16="http://schemas.microsoft.com/office/drawing/2014/chart" xmlns:dgm="http://schemas.openxmlformats.org/drawingml/2006/diagram" xmlns:c15="http://schemas.microsoft.com/office/drawing/2012/chart" id="1" name="opt_B.png" descr="Image"/>
+                  <wp:cNvGraphicFramePr xmlns:dgm1612="http://schemas.microsoft.com/office/drawing/2016/12/diagram" xmlns:a14="http://schemas.microsoft.com/office/drawing/2010/main" xmlns:lc="http://schemas.openxmlformats.org/drawingml/2006/lockedCanvas" xmlns:pic14="http://schemas.microsoft.com/office/drawing/2010/picture" xmlns:dgm14="http://schemas.microsoft.com/office/drawing/2010/diagram" xmlns:c16="http://schemas.microsoft.com/office/drawing/2014/chart" xmlns:dgm="http://schemas.openxmlformats.org/drawingml/2006/diagram" xmlns:c15="http://schemas.microsoft.com/office/drawing/2012/chart">
+                    <a:graphicFrameLocks noChangeAspect="true"/>
+                  </wp:cNvGraphicFramePr>
+                  <a:graphic xmlns:dgm1612="http://schemas.microsoft.com/office/drawing/2016/12/diagram" xmlns:a14="http://schemas.microsoft.com/office/drawing/2010/main" xmlns:lc="http://schemas.openxmlformats.org/drawingml/2006/lockedCanvas" xmlns:pic14="http://schemas.microsoft.com/office/drawing/2010/picture" xmlns:dgm14="http://schemas.microsoft.com/office/drawing/2010/diagram" xmlns:c16="http://schemas.microsoft.com/office/drawing/2014/chart" xmlns:dgm="http://schemas.openxmlformats.org/drawingml/2006/diagram" xmlns:c15="http://schemas.microsoft.com/office/drawing/2012/chart">
+                    <a:graphicData uri="http://schemas.openxmlformats.org/drawingml/2006/picture">
+                      <pic:pic xmlns:pic="http://schemas.openxmlformats.org/drawingml/2006/picture">
+                        <pic:nvPicPr>
+                          <pic:cNvPr id="2" name="opt_B.png"/>
+                          <pic:cNvPicPr/>
+                        </pic:nvPicPr>
+                        <pic:blipFill>
+                          <a:blip r:embed="rId21"/>
+                          <a:stretch>
+                            <a:fillRect/>
+                          </a:stretch>
+                        </pic:blipFill>
+                        <pic:spPr>
+                          <a:xfrm>
+                            <a:off x="0" y="0"/>
+                            <a:ext cx="895350" cy="895350"/>
+                          </a:xfrm>
+                          <a:prstGeom prst="rect">
+                            <a:avLst/>
+                          </a:prstGeom>
+                        </pic:spPr>
+                      </pic:pic>
+                    </a:graphicData>
+                  </a:graphic>
+                </wp:inline>
+              </w:drawing>
+            </w:r>
+          </w:p>
+        </w:tc>
+        <w:tc>
+          <w:tcPr>
+            <w:tcW w:w="1800" w:type="dxa"/>
+            <w:vAlign w:val="center"/>
+          </w:tcPr>
+          <w:p>
+            <w:pPr>
+              <w:spacing w:before="0" w:after="60" w:line="240" w:lineRule="auto"/>
+              <w:jc w:val="center"/>
+            </w:pPr>
+            <w:r>
+              <w:drawing>
+                <wp:inline distT="0" distB="0" distL="0" distR="0">
                   <wp:extent cx="895350" cy="466725"/>
                   <wp:effectExtent l="0" t="0" r="0" b="0"/>
                   <wp:docPr xmlns:dgm1612="http://schemas.microsoft.com/office/drawing/2016/12/diagram" xmlns:a14="http://schemas.microsoft.com/office/drawing/2010/main" xmlns:lc="http://schemas.openxmlformats.org/drawingml/2006/lockedCanvas" xmlns:pic14="http://schemas.microsoft.com/office/drawing/2010/picture" xmlns:dgm14="http://schemas.microsoft.com/office/drawing/2010/diagram" xmlns:c16="http://schemas.microsoft.com/office/drawing/2014/chart" xmlns:dgm="http://schemas.openxmlformats.org/drawingml/2006/diagram" xmlns:c15="http://schemas.microsoft.com/office/drawing/2012/chart" id="1" name="opt_C.png" descr="Image"/>
@@ -1636,7 +2344,7 @@
                           <pic:cNvPicPr/>
                         </pic:nvPicPr>
                         <pic:blipFill>
-                          <a:blip r:embed="rId21"/>
+                          <a:blip r:embed="rId22"/>
                           <a:stretch>
                             <a:fillRect/>
                           </a:stretch>
@@ -1685,7 +2393,7 @@
                           <pic:cNvPicPr/>
                         </pic:nvPicPr>
                         <pic:blipFill>
-                          <a:blip r:embed="rId22"/>
+                          <a:blip r:embed="rId23"/>
                           <a:stretch>
                             <a:fillRect/>
                           </a:stretch>
@@ -1847,7 +2555,7 @@
                     <pic:cNvPicPr/>
                   </pic:nvPicPr>
                   <pic:blipFill>
-                    <a:blip r:embed="rId23"/>
+                    <a:blip r:embed="rId24"/>
                     <a:stretch>
                       <a:fillRect/>
                     </a:stretch>
@@ -1901,7 +2609,7 @@
                           <pic:cNvPicPr/>
                         </pic:nvPicPr>
                         <pic:blipFill>
-                          <a:blip r:embed="rId24"/>
+                          <a:blip r:embed="rId25"/>
                           <a:stretch>
                             <a:fillRect/>
                           </a:stretch>
@@ -1950,7 +2658,7 @@
                           <pic:cNvPicPr/>
                         </pic:nvPicPr>
                         <pic:blipFill>
-                          <a:blip r:embed="rId25"/>
+                          <a:blip r:embed="rId26"/>
                           <a:stretch>
                             <a:fillRect/>
                           </a:stretch>
@@ -1999,7 +2707,7 @@
                           <pic:cNvPicPr/>
                         </pic:nvPicPr>
                         <pic:blipFill>
-                          <a:blip r:embed="rId26"/>
+                          <a:blip r:embed="rId27"/>
                           <a:stretch>
                             <a:fillRect/>
                           </a:stretch>
@@ -2048,7 +2756,7 @@
                           <pic:cNvPicPr/>
                         </pic:nvPicPr>
                         <pic:blipFill>
-                          <a:blip r:embed="rId27"/>
+                          <a:blip r:embed="rId28"/>
                           <a:stretch>
                             <a:fillRect/>
                           </a:stretch>
@@ -2210,7 +2918,7 @@
                     <pic:cNvPicPr/>
                   </pic:nvPicPr>
                   <pic:blipFill>
-                    <a:blip r:embed="rId28"/>
+                    <a:blip r:embed="rId29"/>
                     <a:stretch>
                       <a:fillRect/>
                     </a:stretch>
@@ -2264,7 +2972,7 @@
                           <pic:cNvPicPr/>
                         </pic:nvPicPr>
                         <pic:blipFill>
-                          <a:blip r:embed="rId29"/>
+                          <a:blip r:embed="rId30"/>
                           <a:stretch>
                             <a:fillRect/>
                           </a:stretch>
@@ -2313,7 +3021,7 @@
                           <pic:cNvPicPr/>
                         </pic:nvPicPr>
                         <pic:blipFill>
-                          <a:blip r:embed="rId30"/>
+                          <a:blip r:embed="rId31"/>
                           <a:stretch>
                             <a:fillRect/>
                           </a:stretch>
@@ -2359,55 +3067,6 @@
                       <pic:pic xmlns:pic="http://schemas.openxmlformats.org/drawingml/2006/picture">
                         <pic:nvPicPr>
                           <pic:cNvPr id="2" name="opt_C.png"/>
-                          <pic:cNvPicPr/>
-                        </pic:nvPicPr>
-                        <pic:blipFill>
-                          <a:blip r:embed="rId31"/>
-                          <a:stretch>
-                            <a:fillRect/>
-                          </a:stretch>
-                        </pic:blipFill>
-                        <pic:spPr>
-                          <a:xfrm>
-                            <a:off x="0" y="0"/>
-                            <a:ext cx="895350" cy="895350"/>
-                          </a:xfrm>
-                          <a:prstGeom prst="rect">
-                            <a:avLst/>
-                          </a:prstGeom>
-                        </pic:spPr>
-                      </pic:pic>
-                    </a:graphicData>
-                  </a:graphic>
-                </wp:inline>
-              </w:drawing>
-            </w:r>
-          </w:p>
-        </w:tc>
-        <w:tc>
-          <w:tcPr>
-            <w:tcW w:w="1800" w:type="dxa"/>
-            <w:vAlign w:val="center"/>
-          </w:tcPr>
-          <w:p>
-            <w:pPr>
-              <w:spacing w:before="0" w:after="60" w:line="240" w:lineRule="auto"/>
-              <w:jc w:val="center"/>
-            </w:pPr>
-            <w:r>
-              <w:drawing>
-                <wp:inline distT="0" distB="0" distL="0" distR="0">
-                  <wp:extent cx="895350" cy="895350"/>
-                  <wp:effectExtent l="0" t="0" r="0" b="0"/>
-                  <wp:docPr xmlns:dgm1612="http://schemas.microsoft.com/office/drawing/2016/12/diagram" xmlns:a14="http://schemas.microsoft.com/office/drawing/2010/main" xmlns:lc="http://schemas.openxmlformats.org/drawingml/2006/lockedCanvas" xmlns:pic14="http://schemas.microsoft.com/office/drawing/2010/picture" xmlns:dgm14="http://schemas.microsoft.com/office/drawing/2010/diagram" xmlns:c16="http://schemas.microsoft.com/office/drawing/2014/chart" xmlns:dgm="http://schemas.openxmlformats.org/drawingml/2006/diagram" xmlns:c15="http://schemas.microsoft.com/office/drawing/2012/chart" id="1" name="opt_D.png" descr="Image"/>
-                  <wp:cNvGraphicFramePr xmlns:dgm1612="http://schemas.microsoft.com/office/drawing/2016/12/diagram" xmlns:a14="http://schemas.microsoft.com/office/drawing/2010/main" xmlns:lc="http://schemas.openxmlformats.org/drawingml/2006/lockedCanvas" xmlns:pic14="http://schemas.microsoft.com/office/drawing/2010/picture" xmlns:dgm14="http://schemas.microsoft.com/office/drawing/2010/diagram" xmlns:c16="http://schemas.microsoft.com/office/drawing/2014/chart" xmlns:dgm="http://schemas.openxmlformats.org/drawingml/2006/diagram" xmlns:c15="http://schemas.microsoft.com/office/drawing/2012/chart">
-                    <a:graphicFrameLocks noChangeAspect="true"/>
-                  </wp:cNvGraphicFramePr>
-                  <a:graphic xmlns:dgm1612="http://schemas.microsoft.com/office/drawing/2016/12/diagram" xmlns:a14="http://schemas.microsoft.com/office/drawing/2010/main" xmlns:lc="http://schemas.openxmlformats.org/drawingml/2006/lockedCanvas" xmlns:pic14="http://schemas.microsoft.com/office/drawing/2010/picture" xmlns:dgm14="http://schemas.microsoft.com/office/drawing/2010/diagram" xmlns:c16="http://schemas.microsoft.com/office/drawing/2014/chart" xmlns:dgm="http://schemas.openxmlformats.org/drawingml/2006/diagram" xmlns:c15="http://schemas.microsoft.com/office/drawing/2012/chart">
-                    <a:graphicData uri="http://schemas.openxmlformats.org/drawingml/2006/picture">
-                      <pic:pic xmlns:pic="http://schemas.openxmlformats.org/drawingml/2006/picture">
-                        <pic:nvPicPr>
-                          <pic:cNvPr id="2" name="opt_D.png"/>
                           <pic:cNvPicPr/>
                         </pic:nvPicPr>
                         <pic:blipFill>
@@ -2444,6 +3103,55 @@
               <w:jc w:val="center"/>
             </w:pPr>
             <w:r>
+              <w:drawing>
+                <wp:inline distT="0" distB="0" distL="0" distR="0">
+                  <wp:extent cx="895350" cy="895350"/>
+                  <wp:effectExtent l="0" t="0" r="0" b="0"/>
+                  <wp:docPr xmlns:dgm1612="http://schemas.microsoft.com/office/drawing/2016/12/diagram" xmlns:a14="http://schemas.microsoft.com/office/drawing/2010/main" xmlns:lc="http://schemas.openxmlformats.org/drawingml/2006/lockedCanvas" xmlns:pic14="http://schemas.microsoft.com/office/drawing/2010/picture" xmlns:dgm14="http://schemas.microsoft.com/office/drawing/2010/diagram" xmlns:c16="http://schemas.microsoft.com/office/drawing/2014/chart" xmlns:dgm="http://schemas.openxmlformats.org/drawingml/2006/diagram" xmlns:c15="http://schemas.microsoft.com/office/drawing/2012/chart" id="1" name="opt_D.png" descr="Image"/>
+                  <wp:cNvGraphicFramePr xmlns:dgm1612="http://schemas.microsoft.com/office/drawing/2016/12/diagram" xmlns:a14="http://schemas.microsoft.com/office/drawing/2010/main" xmlns:lc="http://schemas.openxmlformats.org/drawingml/2006/lockedCanvas" xmlns:pic14="http://schemas.microsoft.com/office/drawing/2010/picture" xmlns:dgm14="http://schemas.microsoft.com/office/drawing/2010/diagram" xmlns:c16="http://schemas.microsoft.com/office/drawing/2014/chart" xmlns:dgm="http://schemas.openxmlformats.org/drawingml/2006/diagram" xmlns:c15="http://schemas.microsoft.com/office/drawing/2012/chart">
+                    <a:graphicFrameLocks noChangeAspect="true"/>
+                  </wp:cNvGraphicFramePr>
+                  <a:graphic xmlns:dgm1612="http://schemas.microsoft.com/office/drawing/2016/12/diagram" xmlns:a14="http://schemas.microsoft.com/office/drawing/2010/main" xmlns:lc="http://schemas.openxmlformats.org/drawingml/2006/lockedCanvas" xmlns:pic14="http://schemas.microsoft.com/office/drawing/2010/picture" xmlns:dgm14="http://schemas.microsoft.com/office/drawing/2010/diagram" xmlns:c16="http://schemas.microsoft.com/office/drawing/2014/chart" xmlns:dgm="http://schemas.openxmlformats.org/drawingml/2006/diagram" xmlns:c15="http://schemas.microsoft.com/office/drawing/2012/chart">
+                    <a:graphicData uri="http://schemas.openxmlformats.org/drawingml/2006/picture">
+                      <pic:pic xmlns:pic="http://schemas.openxmlformats.org/drawingml/2006/picture">
+                        <pic:nvPicPr>
+                          <pic:cNvPr id="2" name="opt_D.png"/>
+                          <pic:cNvPicPr/>
+                        </pic:nvPicPr>
+                        <pic:blipFill>
+                          <a:blip r:embed="rId33"/>
+                          <a:stretch>
+                            <a:fillRect/>
+                          </a:stretch>
+                        </pic:blipFill>
+                        <pic:spPr>
+                          <a:xfrm>
+                            <a:off x="0" y="0"/>
+                            <a:ext cx="895350" cy="895350"/>
+                          </a:xfrm>
+                          <a:prstGeom prst="rect">
+                            <a:avLst/>
+                          </a:prstGeom>
+                        </pic:spPr>
+                      </pic:pic>
+                    </a:graphicData>
+                  </a:graphic>
+                </wp:inline>
+              </w:drawing>
+            </w:r>
+          </w:p>
+        </w:tc>
+        <w:tc>
+          <w:tcPr>
+            <w:tcW w:w="1800" w:type="dxa"/>
+            <w:vAlign w:val="center"/>
+          </w:tcPr>
+          <w:p>
+            <w:pPr>
+              <w:spacing w:before="0" w:after="60" w:line="240" w:lineRule="auto"/>
+              <w:jc w:val="center"/>
+            </w:pPr>
+            <w:r>
               <w:rPr>
                 <w:b/>
                 <w:sz w:val="40"/>
@@ -2578,7 +3286,7 @@
                     <pic:cNvPicPr/>
                   </pic:nvPicPr>
                   <pic:blipFill>
-                    <a:blip r:embed="rId33"/>
+                    <a:blip r:embed="rId34"/>
                     <a:stretch>
                       <a:fillRect/>
                     </a:stretch>
@@ -2629,55 +3337,6 @@
                       <pic:pic xmlns:pic="http://schemas.openxmlformats.org/drawingml/2006/picture">
                         <pic:nvPicPr>
                           <pic:cNvPr id="2" name="opt_A.png"/>
-                          <pic:cNvPicPr/>
-                        </pic:nvPicPr>
-                        <pic:blipFill>
-                          <a:blip r:embed="rId34"/>
-                          <a:stretch>
-                            <a:fillRect/>
-                          </a:stretch>
-                        </pic:blipFill>
-                        <pic:spPr>
-                          <a:xfrm>
-                            <a:off x="0" y="0"/>
-                            <a:ext cx="895350" cy="895350"/>
-                          </a:xfrm>
-                          <a:prstGeom prst="rect">
-                            <a:avLst/>
-                          </a:prstGeom>
-                        </pic:spPr>
-                      </pic:pic>
-                    </a:graphicData>
-                  </a:graphic>
-                </wp:inline>
-              </w:drawing>
-            </w:r>
-          </w:p>
-        </w:tc>
-        <w:tc>
-          <w:tcPr>
-            <w:tcW w:w="1800" w:type="dxa"/>
-            <w:vAlign w:val="center"/>
-          </w:tcPr>
-          <w:p>
-            <w:pPr>
-              <w:spacing w:before="0" w:after="60" w:line="240" w:lineRule="auto"/>
-              <w:jc w:val="center"/>
-            </w:pPr>
-            <w:r>
-              <w:drawing>
-                <wp:inline distT="0" distB="0" distL="0" distR="0">
-                  <wp:extent cx="895350" cy="895350"/>
-                  <wp:effectExtent l="0" t="0" r="0" b="0"/>
-                  <wp:docPr xmlns:dgm1612="http://schemas.microsoft.com/office/drawing/2016/12/diagram" xmlns:a14="http://schemas.microsoft.com/office/drawing/2010/main" xmlns:lc="http://schemas.openxmlformats.org/drawingml/2006/lockedCanvas" xmlns:pic14="http://schemas.microsoft.com/office/drawing/2010/picture" xmlns:dgm14="http://schemas.microsoft.com/office/drawing/2010/diagram" xmlns:c16="http://schemas.microsoft.com/office/drawing/2014/chart" xmlns:dgm="http://schemas.openxmlformats.org/drawingml/2006/diagram" xmlns:c15="http://schemas.microsoft.com/office/drawing/2012/chart" id="1" name="opt_B.png" descr="Image"/>
-                  <wp:cNvGraphicFramePr xmlns:dgm1612="http://schemas.microsoft.com/office/drawing/2016/12/diagram" xmlns:a14="http://schemas.microsoft.com/office/drawing/2010/main" xmlns:lc="http://schemas.openxmlformats.org/drawingml/2006/lockedCanvas" xmlns:pic14="http://schemas.microsoft.com/office/drawing/2010/picture" xmlns:dgm14="http://schemas.microsoft.com/office/drawing/2010/diagram" xmlns:c16="http://schemas.microsoft.com/office/drawing/2014/chart" xmlns:dgm="http://schemas.openxmlformats.org/drawingml/2006/diagram" xmlns:c15="http://schemas.microsoft.com/office/drawing/2012/chart">
-                    <a:graphicFrameLocks noChangeAspect="true"/>
-                  </wp:cNvGraphicFramePr>
-                  <a:graphic xmlns:dgm1612="http://schemas.microsoft.com/office/drawing/2016/12/diagram" xmlns:a14="http://schemas.microsoft.com/office/drawing/2010/main" xmlns:lc="http://schemas.openxmlformats.org/drawingml/2006/lockedCanvas" xmlns:pic14="http://schemas.microsoft.com/office/drawing/2010/picture" xmlns:dgm14="http://schemas.microsoft.com/office/drawing/2010/diagram" xmlns:c16="http://schemas.microsoft.com/office/drawing/2014/chart" xmlns:dgm="http://schemas.openxmlformats.org/drawingml/2006/diagram" xmlns:c15="http://schemas.microsoft.com/office/drawing/2012/chart">
-                    <a:graphicData uri="http://schemas.openxmlformats.org/drawingml/2006/picture">
-                      <pic:pic xmlns:pic="http://schemas.openxmlformats.org/drawingml/2006/picture">
-                        <pic:nvPicPr>
-                          <pic:cNvPr id="2" name="opt_B.png"/>
                           <pic:cNvPicPr/>
                         </pic:nvPicPr>
                         <pic:blipFill>
@@ -2716,6 +3375,55 @@
             <w:r>
               <w:drawing>
                 <wp:inline distT="0" distB="0" distL="0" distR="0">
+                  <wp:extent cx="895350" cy="895350"/>
+                  <wp:effectExtent l="0" t="0" r="0" b="0"/>
+                  <wp:docPr xmlns:dgm1612="http://schemas.microsoft.com/office/drawing/2016/12/diagram" xmlns:a14="http://schemas.microsoft.com/office/drawing/2010/main" xmlns:lc="http://schemas.openxmlformats.org/drawingml/2006/lockedCanvas" xmlns:pic14="http://schemas.microsoft.com/office/drawing/2010/picture" xmlns:dgm14="http://schemas.microsoft.com/office/drawing/2010/diagram" xmlns:c16="http://schemas.microsoft.com/office/drawing/2014/chart" xmlns:dgm="http://schemas.openxmlformats.org/drawingml/2006/diagram" xmlns:c15="http://schemas.microsoft.com/office/drawing/2012/chart" id="1" name="opt_B.png" descr="Image"/>
+                  <wp:cNvGraphicFramePr xmlns:dgm1612="http://schemas.microsoft.com/office/drawing/2016/12/diagram" xmlns:a14="http://schemas.microsoft.com/office/drawing/2010/main" xmlns:lc="http://schemas.openxmlformats.org/drawingml/2006/lockedCanvas" xmlns:pic14="http://schemas.microsoft.com/office/drawing/2010/picture" xmlns:dgm14="http://schemas.microsoft.com/office/drawing/2010/diagram" xmlns:c16="http://schemas.microsoft.com/office/drawing/2014/chart" xmlns:dgm="http://schemas.openxmlformats.org/drawingml/2006/diagram" xmlns:c15="http://schemas.microsoft.com/office/drawing/2012/chart">
+                    <a:graphicFrameLocks noChangeAspect="true"/>
+                  </wp:cNvGraphicFramePr>
+                  <a:graphic xmlns:dgm1612="http://schemas.microsoft.com/office/drawing/2016/12/diagram" xmlns:a14="http://schemas.microsoft.com/office/drawing/2010/main" xmlns:lc="http://schemas.openxmlformats.org/drawingml/2006/lockedCanvas" xmlns:pic14="http://schemas.microsoft.com/office/drawing/2010/picture" xmlns:dgm14="http://schemas.microsoft.com/office/drawing/2010/diagram" xmlns:c16="http://schemas.microsoft.com/office/drawing/2014/chart" xmlns:dgm="http://schemas.openxmlformats.org/drawingml/2006/diagram" xmlns:c15="http://schemas.microsoft.com/office/drawing/2012/chart">
+                    <a:graphicData uri="http://schemas.openxmlformats.org/drawingml/2006/picture">
+                      <pic:pic xmlns:pic="http://schemas.openxmlformats.org/drawingml/2006/picture">
+                        <pic:nvPicPr>
+                          <pic:cNvPr id="2" name="opt_B.png"/>
+                          <pic:cNvPicPr/>
+                        </pic:nvPicPr>
+                        <pic:blipFill>
+                          <a:blip r:embed="rId36"/>
+                          <a:stretch>
+                            <a:fillRect/>
+                          </a:stretch>
+                        </pic:blipFill>
+                        <pic:spPr>
+                          <a:xfrm>
+                            <a:off x="0" y="0"/>
+                            <a:ext cx="895350" cy="895350"/>
+                          </a:xfrm>
+                          <a:prstGeom prst="rect">
+                            <a:avLst/>
+                          </a:prstGeom>
+                        </pic:spPr>
+                      </pic:pic>
+                    </a:graphicData>
+                  </a:graphic>
+                </wp:inline>
+              </w:drawing>
+            </w:r>
+          </w:p>
+        </w:tc>
+        <w:tc>
+          <w:tcPr>
+            <w:tcW w:w="1800" w:type="dxa"/>
+            <w:vAlign w:val="center"/>
+          </w:tcPr>
+          <w:p>
+            <w:pPr>
+              <w:spacing w:before="0" w:after="60" w:line="240" w:lineRule="auto"/>
+              <w:jc w:val="center"/>
+            </w:pPr>
+            <w:r>
+              <w:drawing>
+                <wp:inline distT="0" distB="0" distL="0" distR="0">
                   <wp:extent cx="895350" cy="466725"/>
                   <wp:effectExtent l="0" t="0" r="0" b="0"/>
                   <wp:docPr xmlns:dgm1612="http://schemas.microsoft.com/office/drawing/2016/12/diagram" xmlns:a14="http://schemas.microsoft.com/office/drawing/2010/main" xmlns:lc="http://schemas.openxmlformats.org/drawingml/2006/lockedCanvas" xmlns:pic14="http://schemas.microsoft.com/office/drawing/2010/picture" xmlns:dgm14="http://schemas.microsoft.com/office/drawing/2010/diagram" xmlns:c16="http://schemas.microsoft.com/office/drawing/2014/chart" xmlns:dgm="http://schemas.openxmlformats.org/drawingml/2006/diagram" xmlns:c15="http://schemas.microsoft.com/office/drawing/2012/chart" id="1" name="opt_C.png" descr="Image"/>
@@ -2730,7 +3438,7 @@
                           <pic:cNvPicPr/>
                         </pic:nvPicPr>
                         <pic:blipFill>
-                          <a:blip r:embed="rId36"/>
+                          <a:blip r:embed="rId37"/>
                           <a:stretch>
                             <a:fillRect/>
                           </a:stretch>
@@ -2779,7 +3487,7 @@
                           <pic:cNvPicPr/>
                         </pic:nvPicPr>
                         <pic:blipFill>
-                          <a:blip r:embed="rId37"/>
+                          <a:blip r:embed="rId38"/>
                           <a:stretch>
                             <a:fillRect/>
                           </a:stretch>
@@ -2941,7 +3649,7 @@
                     <pic:cNvPicPr/>
                   </pic:nvPicPr>
                   <pic:blipFill>
-                    <a:blip r:embed="rId38"/>
+                    <a:blip r:embed="rId39"/>
                     <a:stretch>
                       <a:fillRect/>
                     </a:stretch>
@@ -2992,55 +3700,6 @@
                       <pic:pic xmlns:pic="http://schemas.openxmlformats.org/drawingml/2006/picture">
                         <pic:nvPicPr>
                           <pic:cNvPr id="2" name="opt_A.png"/>
-                          <pic:cNvPicPr/>
-                        </pic:nvPicPr>
-                        <pic:blipFill>
-                          <a:blip r:embed="rId39"/>
-                          <a:stretch>
-                            <a:fillRect/>
-                          </a:stretch>
-                        </pic:blipFill>
-                        <pic:spPr>
-                          <a:xfrm>
-                            <a:off x="0" y="0"/>
-                            <a:ext cx="895350" cy="895350"/>
-                          </a:xfrm>
-                          <a:prstGeom prst="rect">
-                            <a:avLst/>
-                          </a:prstGeom>
-                        </pic:spPr>
-                      </pic:pic>
-                    </a:graphicData>
-                  </a:graphic>
-                </wp:inline>
-              </w:drawing>
-            </w:r>
-          </w:p>
-        </w:tc>
-        <w:tc>
-          <w:tcPr>
-            <w:tcW w:w="1800" w:type="dxa"/>
-            <w:vAlign w:val="center"/>
-          </w:tcPr>
-          <w:p>
-            <w:pPr>
-              <w:spacing w:before="0" w:after="60" w:line="240" w:lineRule="auto"/>
-              <w:jc w:val="center"/>
-            </w:pPr>
-            <w:r>
-              <w:drawing>
-                <wp:inline distT="0" distB="0" distL="0" distR="0">
-                  <wp:extent cx="895350" cy="895350"/>
-                  <wp:effectExtent l="0" t="0" r="0" b="0"/>
-                  <wp:docPr xmlns:dgm1612="http://schemas.microsoft.com/office/drawing/2016/12/diagram" xmlns:a14="http://schemas.microsoft.com/office/drawing/2010/main" xmlns:lc="http://schemas.openxmlformats.org/drawingml/2006/lockedCanvas" xmlns:pic14="http://schemas.microsoft.com/office/drawing/2010/picture" xmlns:dgm14="http://schemas.microsoft.com/office/drawing/2010/diagram" xmlns:c16="http://schemas.microsoft.com/office/drawing/2014/chart" xmlns:dgm="http://schemas.openxmlformats.org/drawingml/2006/diagram" xmlns:c15="http://schemas.microsoft.com/office/drawing/2012/chart" id="1" name="opt_B.png" descr="Image"/>
-                  <wp:cNvGraphicFramePr xmlns:dgm1612="http://schemas.microsoft.com/office/drawing/2016/12/diagram" xmlns:a14="http://schemas.microsoft.com/office/drawing/2010/main" xmlns:lc="http://schemas.openxmlformats.org/drawingml/2006/lockedCanvas" xmlns:pic14="http://schemas.microsoft.com/office/drawing/2010/picture" xmlns:dgm14="http://schemas.microsoft.com/office/drawing/2010/diagram" xmlns:c16="http://schemas.microsoft.com/office/drawing/2014/chart" xmlns:dgm="http://schemas.openxmlformats.org/drawingml/2006/diagram" xmlns:c15="http://schemas.microsoft.com/office/drawing/2012/chart">
-                    <a:graphicFrameLocks noChangeAspect="true"/>
-                  </wp:cNvGraphicFramePr>
-                  <a:graphic xmlns:dgm1612="http://schemas.microsoft.com/office/drawing/2016/12/diagram" xmlns:a14="http://schemas.microsoft.com/office/drawing/2010/main" xmlns:lc="http://schemas.openxmlformats.org/drawingml/2006/lockedCanvas" xmlns:pic14="http://schemas.microsoft.com/office/drawing/2010/picture" xmlns:dgm14="http://schemas.microsoft.com/office/drawing/2010/diagram" xmlns:c16="http://schemas.microsoft.com/office/drawing/2014/chart" xmlns:dgm="http://schemas.openxmlformats.org/drawingml/2006/diagram" xmlns:c15="http://schemas.microsoft.com/office/drawing/2012/chart">
-                    <a:graphicData uri="http://schemas.openxmlformats.org/drawingml/2006/picture">
-                      <pic:pic xmlns:pic="http://schemas.openxmlformats.org/drawingml/2006/picture">
-                        <pic:nvPicPr>
-                          <pic:cNvPr id="2" name="opt_B.png"/>
                           <pic:cNvPicPr/>
                         </pic:nvPicPr>
                         <pic:blipFill>
@@ -3079,6 +3738,55 @@
             <w:r>
               <w:drawing>
                 <wp:inline distT="0" distB="0" distL="0" distR="0">
+                  <wp:extent cx="895350" cy="895350"/>
+                  <wp:effectExtent l="0" t="0" r="0" b="0"/>
+                  <wp:docPr xmlns:dgm1612="http://schemas.microsoft.com/office/drawing/2016/12/diagram" xmlns:a14="http://schemas.microsoft.com/office/drawing/2010/main" xmlns:lc="http://schemas.openxmlformats.org/drawingml/2006/lockedCanvas" xmlns:pic14="http://schemas.microsoft.com/office/drawing/2010/picture" xmlns:dgm14="http://schemas.microsoft.com/office/drawing/2010/diagram" xmlns:c16="http://schemas.microsoft.com/office/drawing/2014/chart" xmlns:dgm="http://schemas.openxmlformats.org/drawingml/2006/diagram" xmlns:c15="http://schemas.microsoft.com/office/drawing/2012/chart" id="1" name="opt_B.png" descr="Image"/>
+                  <wp:cNvGraphicFramePr xmlns:dgm1612="http://schemas.microsoft.com/office/drawing/2016/12/diagram" xmlns:a14="http://schemas.microsoft.com/office/drawing/2010/main" xmlns:lc="http://schemas.openxmlformats.org/drawingml/2006/lockedCanvas" xmlns:pic14="http://schemas.microsoft.com/office/drawing/2010/picture" xmlns:dgm14="http://schemas.microsoft.com/office/drawing/2010/diagram" xmlns:c16="http://schemas.microsoft.com/office/drawing/2014/chart" xmlns:dgm="http://schemas.openxmlformats.org/drawingml/2006/diagram" xmlns:c15="http://schemas.microsoft.com/office/drawing/2012/chart">
+                    <a:graphicFrameLocks noChangeAspect="true"/>
+                  </wp:cNvGraphicFramePr>
+                  <a:graphic xmlns:dgm1612="http://schemas.microsoft.com/office/drawing/2016/12/diagram" xmlns:a14="http://schemas.microsoft.com/office/drawing/2010/main" xmlns:lc="http://schemas.openxmlformats.org/drawingml/2006/lockedCanvas" xmlns:pic14="http://schemas.microsoft.com/office/drawing/2010/picture" xmlns:dgm14="http://schemas.microsoft.com/office/drawing/2010/diagram" xmlns:c16="http://schemas.microsoft.com/office/drawing/2014/chart" xmlns:dgm="http://schemas.openxmlformats.org/drawingml/2006/diagram" xmlns:c15="http://schemas.microsoft.com/office/drawing/2012/chart">
+                    <a:graphicData uri="http://schemas.openxmlformats.org/drawingml/2006/picture">
+                      <pic:pic xmlns:pic="http://schemas.openxmlformats.org/drawingml/2006/picture">
+                        <pic:nvPicPr>
+                          <pic:cNvPr id="2" name="opt_B.png"/>
+                          <pic:cNvPicPr/>
+                        </pic:nvPicPr>
+                        <pic:blipFill>
+                          <a:blip r:embed="rId41"/>
+                          <a:stretch>
+                            <a:fillRect/>
+                          </a:stretch>
+                        </pic:blipFill>
+                        <pic:spPr>
+                          <a:xfrm>
+                            <a:off x="0" y="0"/>
+                            <a:ext cx="895350" cy="895350"/>
+                          </a:xfrm>
+                          <a:prstGeom prst="rect">
+                            <a:avLst/>
+                          </a:prstGeom>
+                        </pic:spPr>
+                      </pic:pic>
+                    </a:graphicData>
+                  </a:graphic>
+                </wp:inline>
+              </w:drawing>
+            </w:r>
+          </w:p>
+        </w:tc>
+        <w:tc>
+          <w:tcPr>
+            <w:tcW w:w="1800" w:type="dxa"/>
+            <w:vAlign w:val="center"/>
+          </w:tcPr>
+          <w:p>
+            <w:pPr>
+              <w:spacing w:before="0" w:after="60" w:line="240" w:lineRule="auto"/>
+              <w:jc w:val="center"/>
+            </w:pPr>
+            <w:r>
+              <w:drawing>
+                <wp:inline distT="0" distB="0" distL="0" distR="0">
                   <wp:extent cx="895350" cy="466725"/>
                   <wp:effectExtent l="0" t="0" r="0" b="0"/>
                   <wp:docPr xmlns:dgm1612="http://schemas.microsoft.com/office/drawing/2016/12/diagram" xmlns:a14="http://schemas.microsoft.com/office/drawing/2010/main" xmlns:lc="http://schemas.openxmlformats.org/drawingml/2006/lockedCanvas" xmlns:pic14="http://schemas.microsoft.com/office/drawing/2010/picture" xmlns:dgm14="http://schemas.microsoft.com/office/drawing/2010/diagram" xmlns:c16="http://schemas.microsoft.com/office/drawing/2014/chart" xmlns:dgm="http://schemas.openxmlformats.org/drawingml/2006/diagram" xmlns:c15="http://schemas.microsoft.com/office/drawing/2012/chart" id="1" name="opt_C.png" descr="Image"/>
@@ -3093,7 +3801,7 @@
                           <pic:cNvPicPr/>
                         </pic:nvPicPr>
                         <pic:blipFill>
-                          <a:blip r:embed="rId41"/>
+                          <a:blip r:embed="rId42"/>
                           <a:stretch>
                             <a:fillRect/>
                           </a:stretch>
@@ -3142,7 +3850,7 @@
                           <pic:cNvPicPr/>
                         </pic:nvPicPr>
                         <pic:blipFill>
-                          <a:blip r:embed="rId42"/>
+                          <a:blip r:embed="rId43"/>
                           <a:stretch>
                             <a:fillRect/>
                           </a:stretch>
@@ -3304,7 +4012,7 @@
                     <pic:cNvPicPr/>
                   </pic:nvPicPr>
                   <pic:blipFill>
-                    <a:blip r:embed="rId43"/>
+                    <a:blip r:embed="rId44"/>
                     <a:stretch>
                       <a:fillRect/>
                     </a:stretch>
@@ -3355,55 +4063,6 @@
                       <pic:pic xmlns:pic="http://schemas.openxmlformats.org/drawingml/2006/picture">
                         <pic:nvPicPr>
                           <pic:cNvPr id="2" name="opt_A.png"/>
-                          <pic:cNvPicPr/>
-                        </pic:nvPicPr>
-                        <pic:blipFill>
-                          <a:blip r:embed="rId44"/>
-                          <a:stretch>
-                            <a:fillRect/>
-                          </a:stretch>
-                        </pic:blipFill>
-                        <pic:spPr>
-                          <a:xfrm>
-                            <a:off x="0" y="0"/>
-                            <a:ext cx="895350" cy="895350"/>
-                          </a:xfrm>
-                          <a:prstGeom prst="rect">
-                            <a:avLst/>
-                          </a:prstGeom>
-                        </pic:spPr>
-                      </pic:pic>
-                    </a:graphicData>
-                  </a:graphic>
-                </wp:inline>
-              </w:drawing>
-            </w:r>
-          </w:p>
-        </w:tc>
-        <w:tc>
-          <w:tcPr>
-            <w:tcW w:w="1800" w:type="dxa"/>
-            <w:vAlign w:val="center"/>
-          </w:tcPr>
-          <w:p>
-            <w:pPr>
-              <w:spacing w:before="0" w:after="60" w:line="240" w:lineRule="auto"/>
-              <w:jc w:val="center"/>
-            </w:pPr>
-            <w:r>
-              <w:drawing>
-                <wp:inline distT="0" distB="0" distL="0" distR="0">
-                  <wp:extent cx="895350" cy="895350"/>
-                  <wp:effectExtent l="0" t="0" r="0" b="0"/>
-                  <wp:docPr xmlns:dgm1612="http://schemas.microsoft.com/office/drawing/2016/12/diagram" xmlns:a14="http://schemas.microsoft.com/office/drawing/2010/main" xmlns:lc="http://schemas.openxmlformats.org/drawingml/2006/lockedCanvas" xmlns:pic14="http://schemas.microsoft.com/office/drawing/2010/picture" xmlns:dgm14="http://schemas.microsoft.com/office/drawing/2010/diagram" xmlns:c16="http://schemas.microsoft.com/office/drawing/2014/chart" xmlns:dgm="http://schemas.openxmlformats.org/drawingml/2006/diagram" xmlns:c15="http://schemas.microsoft.com/office/drawing/2012/chart" id="1" name="opt_B.png" descr="Image"/>
-                  <wp:cNvGraphicFramePr xmlns:dgm1612="http://schemas.microsoft.com/office/drawing/2016/12/diagram" xmlns:a14="http://schemas.microsoft.com/office/drawing/2010/main" xmlns:lc="http://schemas.openxmlformats.org/drawingml/2006/lockedCanvas" xmlns:pic14="http://schemas.microsoft.com/office/drawing/2010/picture" xmlns:dgm14="http://schemas.microsoft.com/office/drawing/2010/diagram" xmlns:c16="http://schemas.microsoft.com/office/drawing/2014/chart" xmlns:dgm="http://schemas.openxmlformats.org/drawingml/2006/diagram" xmlns:c15="http://schemas.microsoft.com/office/drawing/2012/chart">
-                    <a:graphicFrameLocks noChangeAspect="true"/>
-                  </wp:cNvGraphicFramePr>
-                  <a:graphic xmlns:dgm1612="http://schemas.microsoft.com/office/drawing/2016/12/diagram" xmlns:a14="http://schemas.microsoft.com/office/drawing/2010/main" xmlns:lc="http://schemas.openxmlformats.org/drawingml/2006/lockedCanvas" xmlns:pic14="http://schemas.microsoft.com/office/drawing/2010/picture" xmlns:dgm14="http://schemas.microsoft.com/office/drawing/2010/diagram" xmlns:c16="http://schemas.microsoft.com/office/drawing/2014/chart" xmlns:dgm="http://schemas.openxmlformats.org/drawingml/2006/diagram" xmlns:c15="http://schemas.microsoft.com/office/drawing/2012/chart">
-                    <a:graphicData uri="http://schemas.openxmlformats.org/drawingml/2006/picture">
-                      <pic:pic xmlns:pic="http://schemas.openxmlformats.org/drawingml/2006/picture">
-                        <pic:nvPicPr>
-                          <pic:cNvPr id="2" name="opt_B.png"/>
                           <pic:cNvPicPr/>
                         </pic:nvPicPr>
                         <pic:blipFill>
@@ -3442,6 +4101,55 @@
             <w:r>
               <w:drawing>
                 <wp:inline distT="0" distB="0" distL="0" distR="0">
+                  <wp:extent cx="895350" cy="895350"/>
+                  <wp:effectExtent l="0" t="0" r="0" b="0"/>
+                  <wp:docPr xmlns:dgm1612="http://schemas.microsoft.com/office/drawing/2016/12/diagram" xmlns:a14="http://schemas.microsoft.com/office/drawing/2010/main" xmlns:lc="http://schemas.openxmlformats.org/drawingml/2006/lockedCanvas" xmlns:pic14="http://schemas.microsoft.com/office/drawing/2010/picture" xmlns:dgm14="http://schemas.microsoft.com/office/drawing/2010/diagram" xmlns:c16="http://schemas.microsoft.com/office/drawing/2014/chart" xmlns:dgm="http://schemas.openxmlformats.org/drawingml/2006/diagram" xmlns:c15="http://schemas.microsoft.com/office/drawing/2012/chart" id="1" name="opt_B.png" descr="Image"/>
+                  <wp:cNvGraphicFramePr xmlns:dgm1612="http://schemas.microsoft.com/office/drawing/2016/12/diagram" xmlns:a14="http://schemas.microsoft.com/office/drawing/2010/main" xmlns:lc="http://schemas.openxmlformats.org/drawingml/2006/lockedCanvas" xmlns:pic14="http://schemas.microsoft.com/office/drawing/2010/picture" xmlns:dgm14="http://schemas.microsoft.com/office/drawing/2010/diagram" xmlns:c16="http://schemas.microsoft.com/office/drawing/2014/chart" xmlns:dgm="http://schemas.openxmlformats.org/drawingml/2006/diagram" xmlns:c15="http://schemas.microsoft.com/office/drawing/2012/chart">
+                    <a:graphicFrameLocks noChangeAspect="true"/>
+                  </wp:cNvGraphicFramePr>
+                  <a:graphic xmlns:dgm1612="http://schemas.microsoft.com/office/drawing/2016/12/diagram" xmlns:a14="http://schemas.microsoft.com/office/drawing/2010/main" xmlns:lc="http://schemas.openxmlformats.org/drawingml/2006/lockedCanvas" xmlns:pic14="http://schemas.microsoft.com/office/drawing/2010/picture" xmlns:dgm14="http://schemas.microsoft.com/office/drawing/2010/diagram" xmlns:c16="http://schemas.microsoft.com/office/drawing/2014/chart" xmlns:dgm="http://schemas.openxmlformats.org/drawingml/2006/diagram" xmlns:c15="http://schemas.microsoft.com/office/drawing/2012/chart">
+                    <a:graphicData uri="http://schemas.openxmlformats.org/drawingml/2006/picture">
+                      <pic:pic xmlns:pic="http://schemas.openxmlformats.org/drawingml/2006/picture">
+                        <pic:nvPicPr>
+                          <pic:cNvPr id="2" name="opt_B.png"/>
+                          <pic:cNvPicPr/>
+                        </pic:nvPicPr>
+                        <pic:blipFill>
+                          <a:blip r:embed="rId46"/>
+                          <a:stretch>
+                            <a:fillRect/>
+                          </a:stretch>
+                        </pic:blipFill>
+                        <pic:spPr>
+                          <a:xfrm>
+                            <a:off x="0" y="0"/>
+                            <a:ext cx="895350" cy="895350"/>
+                          </a:xfrm>
+                          <a:prstGeom prst="rect">
+                            <a:avLst/>
+                          </a:prstGeom>
+                        </pic:spPr>
+                      </pic:pic>
+                    </a:graphicData>
+                  </a:graphic>
+                </wp:inline>
+              </w:drawing>
+            </w:r>
+          </w:p>
+        </w:tc>
+        <w:tc>
+          <w:tcPr>
+            <w:tcW w:w="1800" w:type="dxa"/>
+            <w:vAlign w:val="center"/>
+          </w:tcPr>
+          <w:p>
+            <w:pPr>
+              <w:spacing w:before="0" w:after="60" w:line="240" w:lineRule="auto"/>
+              <w:jc w:val="center"/>
+            </w:pPr>
+            <w:r>
+              <w:drawing>
+                <wp:inline distT="0" distB="0" distL="0" distR="0">
                   <wp:extent cx="895350" cy="466725"/>
                   <wp:effectExtent l="0" t="0" r="0" b="0"/>
                   <wp:docPr xmlns:dgm1612="http://schemas.microsoft.com/office/drawing/2016/12/diagram" xmlns:a14="http://schemas.microsoft.com/office/drawing/2010/main" xmlns:lc="http://schemas.openxmlformats.org/drawingml/2006/lockedCanvas" xmlns:pic14="http://schemas.microsoft.com/office/drawing/2010/picture" xmlns:dgm14="http://schemas.microsoft.com/office/drawing/2010/diagram" xmlns:c16="http://schemas.microsoft.com/office/drawing/2014/chart" xmlns:dgm="http://schemas.openxmlformats.org/drawingml/2006/diagram" xmlns:c15="http://schemas.microsoft.com/office/drawing/2012/chart" id="1" name="opt_C.png" descr="Image"/>
@@ -3456,7 +4164,7 @@
                           <pic:cNvPicPr/>
                         </pic:nvPicPr>
                         <pic:blipFill>
-                          <a:blip r:embed="rId46"/>
+                          <a:blip r:embed="rId47"/>
                           <a:stretch>
                             <a:fillRect/>
                           </a:stretch>
@@ -3505,7 +4213,7 @@
                           <pic:cNvPicPr/>
                         </pic:nvPicPr>
                         <pic:blipFill>
-                          <a:blip r:embed="rId47"/>
+                          <a:blip r:embed="rId48"/>
                           <a:stretch>
                             <a:fillRect/>
                           </a:stretch>
@@ -3672,7 +4380,7 @@
                     <pic:cNvPicPr/>
                   </pic:nvPicPr>
                   <pic:blipFill>
-                    <a:blip r:embed="rId48"/>
+                    <a:blip r:embed="rId49"/>
                     <a:stretch>
                       <a:fillRect/>
                     </a:stretch>
@@ -3726,7 +4434,7 @@
                           <pic:cNvPicPr/>
                         </pic:nvPicPr>
                         <pic:blipFill>
-                          <a:blip r:embed="rId49"/>
+                          <a:blip r:embed="rId50"/>
                           <a:stretch>
                             <a:fillRect/>
                           </a:stretch>
@@ -3775,7 +4483,7 @@
                           <pic:cNvPicPr/>
                         </pic:nvPicPr>
                         <pic:blipFill>
-                          <a:blip r:embed="rId50"/>
+                          <a:blip r:embed="rId51"/>
                           <a:stretch>
                             <a:fillRect/>
                           </a:stretch>
@@ -3821,55 +4529,6 @@
                       <pic:pic xmlns:pic="http://schemas.openxmlformats.org/drawingml/2006/picture">
                         <pic:nvPicPr>
                           <pic:cNvPr id="2" name="opt_C.png"/>
-                          <pic:cNvPicPr/>
-                        </pic:nvPicPr>
-                        <pic:blipFill>
-                          <a:blip r:embed="rId51"/>
-                          <a:stretch>
-                            <a:fillRect/>
-                          </a:stretch>
-                        </pic:blipFill>
-                        <pic:spPr>
-                          <a:xfrm>
-                            <a:off x="0" y="0"/>
-                            <a:ext cx="895350" cy="895350"/>
-                          </a:xfrm>
-                          <a:prstGeom prst="rect">
-                            <a:avLst/>
-                          </a:prstGeom>
-                        </pic:spPr>
-                      </pic:pic>
-                    </a:graphicData>
-                  </a:graphic>
-                </wp:inline>
-              </w:drawing>
-            </w:r>
-          </w:p>
-        </w:tc>
-        <w:tc>
-          <w:tcPr>
-            <w:tcW w:w="1800" w:type="dxa"/>
-            <w:vAlign w:val="center"/>
-          </w:tcPr>
-          <w:p>
-            <w:pPr>
-              <w:spacing w:before="0" w:after="60" w:line="240" w:lineRule="auto"/>
-              <w:jc w:val="center"/>
-            </w:pPr>
-            <w:r>
-              <w:drawing>
-                <wp:inline distT="0" distB="0" distL="0" distR="0">
-                  <wp:extent cx="895350" cy="895350"/>
-                  <wp:effectExtent l="0" t="0" r="0" b="0"/>
-                  <wp:docPr xmlns:dgm1612="http://schemas.microsoft.com/office/drawing/2016/12/diagram" xmlns:a14="http://schemas.microsoft.com/office/drawing/2010/main" xmlns:lc="http://schemas.openxmlformats.org/drawingml/2006/lockedCanvas" xmlns:pic14="http://schemas.microsoft.com/office/drawing/2010/picture" xmlns:dgm14="http://schemas.microsoft.com/office/drawing/2010/diagram" xmlns:c16="http://schemas.microsoft.com/office/drawing/2014/chart" xmlns:dgm="http://schemas.openxmlformats.org/drawingml/2006/diagram" xmlns:c15="http://schemas.microsoft.com/office/drawing/2012/chart" id="1" name="opt_D.png" descr="Image"/>
-                  <wp:cNvGraphicFramePr xmlns:dgm1612="http://schemas.microsoft.com/office/drawing/2016/12/diagram" xmlns:a14="http://schemas.microsoft.com/office/drawing/2010/main" xmlns:lc="http://schemas.openxmlformats.org/drawingml/2006/lockedCanvas" xmlns:pic14="http://schemas.microsoft.com/office/drawing/2010/picture" xmlns:dgm14="http://schemas.microsoft.com/office/drawing/2010/diagram" xmlns:c16="http://schemas.microsoft.com/office/drawing/2014/chart" xmlns:dgm="http://schemas.openxmlformats.org/drawingml/2006/diagram" xmlns:c15="http://schemas.microsoft.com/office/drawing/2012/chart">
-                    <a:graphicFrameLocks noChangeAspect="true"/>
-                  </wp:cNvGraphicFramePr>
-                  <a:graphic xmlns:dgm1612="http://schemas.microsoft.com/office/drawing/2016/12/diagram" xmlns:a14="http://schemas.microsoft.com/office/drawing/2010/main" xmlns:lc="http://schemas.openxmlformats.org/drawingml/2006/lockedCanvas" xmlns:pic14="http://schemas.microsoft.com/office/drawing/2010/picture" xmlns:dgm14="http://schemas.microsoft.com/office/drawing/2010/diagram" xmlns:c16="http://schemas.microsoft.com/office/drawing/2014/chart" xmlns:dgm="http://schemas.openxmlformats.org/drawingml/2006/diagram" xmlns:c15="http://schemas.microsoft.com/office/drawing/2012/chart">
-                    <a:graphicData uri="http://schemas.openxmlformats.org/drawingml/2006/picture">
-                      <pic:pic xmlns:pic="http://schemas.openxmlformats.org/drawingml/2006/picture">
-                        <pic:nvPicPr>
-                          <pic:cNvPr id="2" name="opt_D.png"/>
                           <pic:cNvPicPr/>
                         </pic:nvPicPr>
                         <pic:blipFill>
@@ -3906,6 +4565,55 @@
               <w:jc w:val="center"/>
             </w:pPr>
             <w:r>
+              <w:drawing>
+                <wp:inline distT="0" distB="0" distL="0" distR="0">
+                  <wp:extent cx="895350" cy="895350"/>
+                  <wp:effectExtent l="0" t="0" r="0" b="0"/>
+                  <wp:docPr xmlns:dgm1612="http://schemas.microsoft.com/office/drawing/2016/12/diagram" xmlns:a14="http://schemas.microsoft.com/office/drawing/2010/main" xmlns:lc="http://schemas.openxmlformats.org/drawingml/2006/lockedCanvas" xmlns:pic14="http://schemas.microsoft.com/office/drawing/2010/picture" xmlns:dgm14="http://schemas.microsoft.com/office/drawing/2010/diagram" xmlns:c16="http://schemas.microsoft.com/office/drawing/2014/chart" xmlns:dgm="http://schemas.openxmlformats.org/drawingml/2006/diagram" xmlns:c15="http://schemas.microsoft.com/office/drawing/2012/chart" id="1" name="opt_D.png" descr="Image"/>
+                  <wp:cNvGraphicFramePr xmlns:dgm1612="http://schemas.microsoft.com/office/drawing/2016/12/diagram" xmlns:a14="http://schemas.microsoft.com/office/drawing/2010/main" xmlns:lc="http://schemas.openxmlformats.org/drawingml/2006/lockedCanvas" xmlns:pic14="http://schemas.microsoft.com/office/drawing/2010/picture" xmlns:dgm14="http://schemas.microsoft.com/office/drawing/2010/diagram" xmlns:c16="http://schemas.microsoft.com/office/drawing/2014/chart" xmlns:dgm="http://schemas.openxmlformats.org/drawingml/2006/diagram" xmlns:c15="http://schemas.microsoft.com/office/drawing/2012/chart">
+                    <a:graphicFrameLocks noChangeAspect="true"/>
+                  </wp:cNvGraphicFramePr>
+                  <a:graphic xmlns:dgm1612="http://schemas.microsoft.com/office/drawing/2016/12/diagram" xmlns:a14="http://schemas.microsoft.com/office/drawing/2010/main" xmlns:lc="http://schemas.openxmlformats.org/drawingml/2006/lockedCanvas" xmlns:pic14="http://schemas.microsoft.com/office/drawing/2010/picture" xmlns:dgm14="http://schemas.microsoft.com/office/drawing/2010/diagram" xmlns:c16="http://schemas.microsoft.com/office/drawing/2014/chart" xmlns:dgm="http://schemas.openxmlformats.org/drawingml/2006/diagram" xmlns:c15="http://schemas.microsoft.com/office/drawing/2012/chart">
+                    <a:graphicData uri="http://schemas.openxmlformats.org/drawingml/2006/picture">
+                      <pic:pic xmlns:pic="http://schemas.openxmlformats.org/drawingml/2006/picture">
+                        <pic:nvPicPr>
+                          <pic:cNvPr id="2" name="opt_D.png"/>
+                          <pic:cNvPicPr/>
+                        </pic:nvPicPr>
+                        <pic:blipFill>
+                          <a:blip r:embed="rId53"/>
+                          <a:stretch>
+                            <a:fillRect/>
+                          </a:stretch>
+                        </pic:blipFill>
+                        <pic:spPr>
+                          <a:xfrm>
+                            <a:off x="0" y="0"/>
+                            <a:ext cx="895350" cy="895350"/>
+                          </a:xfrm>
+                          <a:prstGeom prst="rect">
+                            <a:avLst/>
+                          </a:prstGeom>
+                        </pic:spPr>
+                      </pic:pic>
+                    </a:graphicData>
+                  </a:graphic>
+                </wp:inline>
+              </w:drawing>
+            </w:r>
+          </w:p>
+        </w:tc>
+        <w:tc>
+          <w:tcPr>
+            <w:tcW w:w="1800" w:type="dxa"/>
+            <w:vAlign w:val="center"/>
+          </w:tcPr>
+          <w:p>
+            <w:pPr>
+              <w:spacing w:before="0" w:after="60" w:line="240" w:lineRule="auto"/>
+              <w:jc w:val="center"/>
+            </w:pPr>
+            <w:r>
               <w:rPr>
                 <w:b/>
                 <w:sz w:val="40"/>
@@ -4035,7 +4743,7 @@
                     <pic:cNvPicPr/>
                   </pic:nvPicPr>
                   <pic:blipFill>
-                    <a:blip r:embed="rId53"/>
+                    <a:blip r:embed="rId54"/>
                     <a:stretch>
                       <a:fillRect/>
                     </a:stretch>
@@ -4086,55 +4794,6 @@
                       <pic:pic xmlns:pic="http://schemas.openxmlformats.org/drawingml/2006/picture">
                         <pic:nvPicPr>
                           <pic:cNvPr id="2" name="opt_A.png"/>
-                          <pic:cNvPicPr/>
-                        </pic:nvPicPr>
-                        <pic:blipFill>
-                          <a:blip r:embed="rId54"/>
-                          <a:stretch>
-                            <a:fillRect/>
-                          </a:stretch>
-                        </pic:blipFill>
-                        <pic:spPr>
-                          <a:xfrm>
-                            <a:off x="0" y="0"/>
-                            <a:ext cx="895350" cy="895350"/>
-                          </a:xfrm>
-                          <a:prstGeom prst="rect">
-                            <a:avLst/>
-                          </a:prstGeom>
-                        </pic:spPr>
-                      </pic:pic>
-                    </a:graphicData>
-                  </a:graphic>
-                </wp:inline>
-              </w:drawing>
-            </w:r>
-          </w:p>
-        </w:tc>
-        <w:tc>
-          <w:tcPr>
-            <w:tcW w:w="1800" w:type="dxa"/>
-            <w:vAlign w:val="center"/>
-          </w:tcPr>
-          <w:p>
-            <w:pPr>
-              <w:spacing w:before="0" w:after="60" w:line="240" w:lineRule="auto"/>
-              <w:jc w:val="center"/>
-            </w:pPr>
-            <w:r>
-              <w:drawing>
-                <wp:inline distT="0" distB="0" distL="0" distR="0">
-                  <wp:extent cx="895350" cy="895350"/>
-                  <wp:effectExtent l="0" t="0" r="0" b="0"/>
-                  <wp:docPr xmlns:dgm1612="http://schemas.microsoft.com/office/drawing/2016/12/diagram" xmlns:a14="http://schemas.microsoft.com/office/drawing/2010/main" xmlns:lc="http://schemas.openxmlformats.org/drawingml/2006/lockedCanvas" xmlns:pic14="http://schemas.microsoft.com/office/drawing/2010/picture" xmlns:dgm14="http://schemas.microsoft.com/office/drawing/2010/diagram" xmlns:c16="http://schemas.microsoft.com/office/drawing/2014/chart" xmlns:dgm="http://schemas.openxmlformats.org/drawingml/2006/diagram" xmlns:c15="http://schemas.microsoft.com/office/drawing/2012/chart" id="1" name="opt_B.png" descr="Image"/>
-                  <wp:cNvGraphicFramePr xmlns:dgm1612="http://schemas.microsoft.com/office/drawing/2016/12/diagram" xmlns:a14="http://schemas.microsoft.com/office/drawing/2010/main" xmlns:lc="http://schemas.openxmlformats.org/drawingml/2006/lockedCanvas" xmlns:pic14="http://schemas.microsoft.com/office/drawing/2010/picture" xmlns:dgm14="http://schemas.microsoft.com/office/drawing/2010/diagram" xmlns:c16="http://schemas.microsoft.com/office/drawing/2014/chart" xmlns:dgm="http://schemas.openxmlformats.org/drawingml/2006/diagram" xmlns:c15="http://schemas.microsoft.com/office/drawing/2012/chart">
-                    <a:graphicFrameLocks noChangeAspect="true"/>
-                  </wp:cNvGraphicFramePr>
-                  <a:graphic xmlns:dgm1612="http://schemas.microsoft.com/office/drawing/2016/12/diagram" xmlns:a14="http://schemas.microsoft.com/office/drawing/2010/main" xmlns:lc="http://schemas.openxmlformats.org/drawingml/2006/lockedCanvas" xmlns:pic14="http://schemas.microsoft.com/office/drawing/2010/picture" xmlns:dgm14="http://schemas.microsoft.com/office/drawing/2010/diagram" xmlns:c16="http://schemas.microsoft.com/office/drawing/2014/chart" xmlns:dgm="http://schemas.openxmlformats.org/drawingml/2006/diagram" xmlns:c15="http://schemas.microsoft.com/office/drawing/2012/chart">
-                    <a:graphicData uri="http://schemas.openxmlformats.org/drawingml/2006/picture">
-                      <pic:pic xmlns:pic="http://schemas.openxmlformats.org/drawingml/2006/picture">
-                        <pic:nvPicPr>
-                          <pic:cNvPr id="2" name="opt_B.png"/>
                           <pic:cNvPicPr/>
                         </pic:nvPicPr>
                         <pic:blipFill>
@@ -4173,6 +4832,55 @@
             <w:r>
               <w:drawing>
                 <wp:inline distT="0" distB="0" distL="0" distR="0">
+                  <wp:extent cx="895350" cy="895350"/>
+                  <wp:effectExtent l="0" t="0" r="0" b="0"/>
+                  <wp:docPr xmlns:dgm1612="http://schemas.microsoft.com/office/drawing/2016/12/diagram" xmlns:a14="http://schemas.microsoft.com/office/drawing/2010/main" xmlns:lc="http://schemas.openxmlformats.org/drawingml/2006/lockedCanvas" xmlns:pic14="http://schemas.microsoft.com/office/drawing/2010/picture" xmlns:dgm14="http://schemas.microsoft.com/office/drawing/2010/diagram" xmlns:c16="http://schemas.microsoft.com/office/drawing/2014/chart" xmlns:dgm="http://schemas.openxmlformats.org/drawingml/2006/diagram" xmlns:c15="http://schemas.microsoft.com/office/drawing/2012/chart" id="1" name="opt_B.png" descr="Image"/>
+                  <wp:cNvGraphicFramePr xmlns:dgm1612="http://schemas.microsoft.com/office/drawing/2016/12/diagram" xmlns:a14="http://schemas.microsoft.com/office/drawing/2010/main" xmlns:lc="http://schemas.openxmlformats.org/drawingml/2006/lockedCanvas" xmlns:pic14="http://schemas.microsoft.com/office/drawing/2010/picture" xmlns:dgm14="http://schemas.microsoft.com/office/drawing/2010/diagram" xmlns:c16="http://schemas.microsoft.com/office/drawing/2014/chart" xmlns:dgm="http://schemas.openxmlformats.org/drawingml/2006/diagram" xmlns:c15="http://schemas.microsoft.com/office/drawing/2012/chart">
+                    <a:graphicFrameLocks noChangeAspect="true"/>
+                  </wp:cNvGraphicFramePr>
+                  <a:graphic xmlns:dgm1612="http://schemas.microsoft.com/office/drawing/2016/12/diagram" xmlns:a14="http://schemas.microsoft.com/office/drawing/2010/main" xmlns:lc="http://schemas.openxmlformats.org/drawingml/2006/lockedCanvas" xmlns:pic14="http://schemas.microsoft.com/office/drawing/2010/picture" xmlns:dgm14="http://schemas.microsoft.com/office/drawing/2010/diagram" xmlns:c16="http://schemas.microsoft.com/office/drawing/2014/chart" xmlns:dgm="http://schemas.openxmlformats.org/drawingml/2006/diagram" xmlns:c15="http://schemas.microsoft.com/office/drawing/2012/chart">
+                    <a:graphicData uri="http://schemas.openxmlformats.org/drawingml/2006/picture">
+                      <pic:pic xmlns:pic="http://schemas.openxmlformats.org/drawingml/2006/picture">
+                        <pic:nvPicPr>
+                          <pic:cNvPr id="2" name="opt_B.png"/>
+                          <pic:cNvPicPr/>
+                        </pic:nvPicPr>
+                        <pic:blipFill>
+                          <a:blip r:embed="rId56"/>
+                          <a:stretch>
+                            <a:fillRect/>
+                          </a:stretch>
+                        </pic:blipFill>
+                        <pic:spPr>
+                          <a:xfrm>
+                            <a:off x="0" y="0"/>
+                            <a:ext cx="895350" cy="895350"/>
+                          </a:xfrm>
+                          <a:prstGeom prst="rect">
+                            <a:avLst/>
+                          </a:prstGeom>
+                        </pic:spPr>
+                      </pic:pic>
+                    </a:graphicData>
+                  </a:graphic>
+                </wp:inline>
+              </w:drawing>
+            </w:r>
+          </w:p>
+        </w:tc>
+        <w:tc>
+          <w:tcPr>
+            <w:tcW w:w="1800" w:type="dxa"/>
+            <w:vAlign w:val="center"/>
+          </w:tcPr>
+          <w:p>
+            <w:pPr>
+              <w:spacing w:before="0" w:after="60" w:line="240" w:lineRule="auto"/>
+              <w:jc w:val="center"/>
+            </w:pPr>
+            <w:r>
+              <w:drawing>
+                <wp:inline distT="0" distB="0" distL="0" distR="0">
                   <wp:extent cx="895350" cy="466725"/>
                   <wp:effectExtent l="0" t="0" r="0" b="0"/>
                   <wp:docPr xmlns:dgm1612="http://schemas.microsoft.com/office/drawing/2016/12/diagram" xmlns:a14="http://schemas.microsoft.com/office/drawing/2010/main" xmlns:lc="http://schemas.openxmlformats.org/drawingml/2006/lockedCanvas" xmlns:pic14="http://schemas.microsoft.com/office/drawing/2010/picture" xmlns:dgm14="http://schemas.microsoft.com/office/drawing/2010/diagram" xmlns:c16="http://schemas.microsoft.com/office/drawing/2014/chart" xmlns:dgm="http://schemas.openxmlformats.org/drawingml/2006/diagram" xmlns:c15="http://schemas.microsoft.com/office/drawing/2012/chart" id="1" name="opt_C.png" descr="Image"/>
@@ -4187,7 +4895,7 @@
                           <pic:cNvPicPr/>
                         </pic:nvPicPr>
                         <pic:blipFill>
-                          <a:blip r:embed="rId56"/>
+                          <a:blip r:embed="rId57"/>
                           <a:stretch>
                             <a:fillRect/>
                           </a:stretch>
@@ -4236,7 +4944,7 @@
                           <pic:cNvPicPr/>
                         </pic:nvPicPr>
                         <pic:blipFill>
-                          <a:blip r:embed="rId57"/>
+                          <a:blip r:embed="rId58"/>
                           <a:stretch>
                             <a:fillRect/>
                           </a:stretch>
@@ -4398,7 +5106,7 @@
                     <pic:cNvPicPr/>
                   </pic:nvPicPr>
                   <pic:blipFill>
-                    <a:blip r:embed="rId58"/>
+                    <a:blip r:embed="rId59"/>
                     <a:stretch>
                       <a:fillRect/>
                     </a:stretch>
@@ -4452,7 +5160,7 @@
                           <pic:cNvPicPr/>
                         </pic:nvPicPr>
                         <pic:blipFill>
-                          <a:blip r:embed="rId59"/>
+                          <a:blip r:embed="rId60"/>
                           <a:stretch>
                             <a:fillRect/>
                           </a:stretch>
@@ -4501,7 +5209,7 @@
                           <pic:cNvPicPr/>
                         </pic:nvPicPr>
                         <pic:blipFill>
-                          <a:blip r:embed="rId60"/>
+                          <a:blip r:embed="rId61"/>
                           <a:stretch>
                             <a:fillRect/>
                           </a:stretch>
@@ -4550,7 +5258,7 @@
                           <pic:cNvPicPr/>
                         </pic:nvPicPr>
                         <pic:blipFill>
-                          <a:blip r:embed="rId61"/>
+                          <a:blip r:embed="rId62"/>
                           <a:stretch>
                             <a:fillRect/>
                           </a:stretch>
@@ -4599,7 +5307,7 @@
                           <pic:cNvPicPr/>
                         </pic:nvPicPr>
                         <pic:blipFill>
-                          <a:blip r:embed="rId62"/>
+                          <a:blip r:embed="rId63"/>
                           <a:stretch>
                             <a:fillRect/>
                           </a:stretch>
@@ -4766,7 +5474,7 @@
                     <pic:cNvPicPr/>
                   </pic:nvPicPr>
                   <pic:blipFill>
-                    <a:blip r:embed="rId63"/>
+                    <a:blip r:embed="rId64"/>
                     <a:stretch>
                       <a:fillRect/>
                     </a:stretch>
@@ -4820,7 +5528,7 @@
                           <pic:cNvPicPr/>
                         </pic:nvPicPr>
                         <pic:blipFill>
-                          <a:blip r:embed="rId64"/>
+                          <a:blip r:embed="rId65"/>
                           <a:stretch>
                             <a:fillRect/>
                           </a:stretch>
@@ -4866,55 +5574,6 @@
                       <pic:pic xmlns:pic="http://schemas.openxmlformats.org/drawingml/2006/picture">
                         <pic:nvPicPr>
                           <pic:cNvPr id="2" name="opt_B.png"/>
-                          <pic:cNvPicPr/>
-                        </pic:nvPicPr>
-                        <pic:blipFill>
-                          <a:blip r:embed="rId65"/>
-                          <a:stretch>
-                            <a:fillRect/>
-                          </a:stretch>
-                        </pic:blipFill>
-                        <pic:spPr>
-                          <a:xfrm>
-                            <a:off x="0" y="0"/>
-                            <a:ext cx="895350" cy="895350"/>
-                          </a:xfrm>
-                          <a:prstGeom prst="rect">
-                            <a:avLst/>
-                          </a:prstGeom>
-                        </pic:spPr>
-                      </pic:pic>
-                    </a:graphicData>
-                  </a:graphic>
-                </wp:inline>
-              </w:drawing>
-            </w:r>
-          </w:p>
-        </w:tc>
-        <w:tc>
-          <w:tcPr>
-            <w:tcW w:w="1800" w:type="dxa"/>
-            <w:vAlign w:val="center"/>
-          </w:tcPr>
-          <w:p>
-            <w:pPr>
-              <w:spacing w:before="0" w:after="60" w:line="240" w:lineRule="auto"/>
-              <w:jc w:val="center"/>
-            </w:pPr>
-            <w:r>
-              <w:drawing>
-                <wp:inline distT="0" distB="0" distL="0" distR="0">
-                  <wp:extent cx="895350" cy="895350"/>
-                  <wp:effectExtent l="0" t="0" r="0" b="0"/>
-                  <wp:docPr xmlns:dgm1612="http://schemas.microsoft.com/office/drawing/2016/12/diagram" xmlns:a14="http://schemas.microsoft.com/office/drawing/2010/main" xmlns:lc="http://schemas.openxmlformats.org/drawingml/2006/lockedCanvas" xmlns:pic14="http://schemas.microsoft.com/office/drawing/2010/picture" xmlns:dgm14="http://schemas.microsoft.com/office/drawing/2010/diagram" xmlns:c16="http://schemas.microsoft.com/office/drawing/2014/chart" xmlns:dgm="http://schemas.openxmlformats.org/drawingml/2006/diagram" xmlns:c15="http://schemas.microsoft.com/office/drawing/2012/chart" id="1" name="opt_C.png" descr="Image"/>
-                  <wp:cNvGraphicFramePr xmlns:dgm1612="http://schemas.microsoft.com/office/drawing/2016/12/diagram" xmlns:a14="http://schemas.microsoft.com/office/drawing/2010/main" xmlns:lc="http://schemas.openxmlformats.org/drawingml/2006/lockedCanvas" xmlns:pic14="http://schemas.microsoft.com/office/drawing/2010/picture" xmlns:dgm14="http://schemas.microsoft.com/office/drawing/2010/diagram" xmlns:c16="http://schemas.microsoft.com/office/drawing/2014/chart" xmlns:dgm="http://schemas.openxmlformats.org/drawingml/2006/diagram" xmlns:c15="http://schemas.microsoft.com/office/drawing/2012/chart">
-                    <a:graphicFrameLocks noChangeAspect="true"/>
-                  </wp:cNvGraphicFramePr>
-                  <a:graphic xmlns:dgm1612="http://schemas.microsoft.com/office/drawing/2016/12/diagram" xmlns:a14="http://schemas.microsoft.com/office/drawing/2010/main" xmlns:lc="http://schemas.openxmlformats.org/drawingml/2006/lockedCanvas" xmlns:pic14="http://schemas.microsoft.com/office/drawing/2010/picture" xmlns:dgm14="http://schemas.microsoft.com/office/drawing/2010/diagram" xmlns:c16="http://schemas.microsoft.com/office/drawing/2014/chart" xmlns:dgm="http://schemas.openxmlformats.org/drawingml/2006/diagram" xmlns:c15="http://schemas.microsoft.com/office/drawing/2012/chart">
-                    <a:graphicData uri="http://schemas.openxmlformats.org/drawingml/2006/picture">
-                      <pic:pic xmlns:pic="http://schemas.openxmlformats.org/drawingml/2006/picture">
-                        <pic:nvPicPr>
-                          <pic:cNvPr id="2" name="opt_C.png"/>
                           <pic:cNvPicPr/>
                         </pic:nvPicPr>
                         <pic:blipFill>
@@ -4955,7 +5614,7 @@
                 <wp:inline distT="0" distB="0" distL="0" distR="0">
                   <wp:extent cx="895350" cy="895350"/>
                   <wp:effectExtent l="0" t="0" r="0" b="0"/>
-                  <wp:docPr xmlns:dgm1612="http://schemas.microsoft.com/office/drawing/2016/12/diagram" xmlns:a14="http://schemas.microsoft.com/office/drawing/2010/main" xmlns:lc="http://schemas.openxmlformats.org/drawingml/2006/lockedCanvas" xmlns:pic14="http://schemas.microsoft.com/office/drawing/2010/picture" xmlns:dgm14="http://schemas.microsoft.com/office/drawing/2010/diagram" xmlns:c16="http://schemas.microsoft.com/office/drawing/2014/chart" xmlns:dgm="http://schemas.openxmlformats.org/drawingml/2006/diagram" xmlns:c15="http://schemas.microsoft.com/office/drawing/2012/chart" id="1" name="opt_D.png" descr="Image"/>
+                  <wp:docPr xmlns:dgm1612="http://schemas.microsoft.com/office/drawing/2016/12/diagram" xmlns:a14="http://schemas.microsoft.com/office/drawing/2010/main" xmlns:lc="http://schemas.openxmlformats.org/drawingml/2006/lockedCanvas" xmlns:pic14="http://schemas.microsoft.com/office/drawing/2010/picture" xmlns:dgm14="http://schemas.microsoft.com/office/drawing/2010/diagram" xmlns:c16="http://schemas.microsoft.com/office/drawing/2014/chart" xmlns:dgm="http://schemas.openxmlformats.org/drawingml/2006/diagram" xmlns:c15="http://schemas.microsoft.com/office/drawing/2012/chart" id="1" name="opt_C.png" descr="Image"/>
                   <wp:cNvGraphicFramePr xmlns:dgm1612="http://schemas.microsoft.com/office/drawing/2016/12/diagram" xmlns:a14="http://schemas.microsoft.com/office/drawing/2010/main" xmlns:lc="http://schemas.openxmlformats.org/drawingml/2006/lockedCanvas" xmlns:pic14="http://schemas.microsoft.com/office/drawing/2010/picture" xmlns:dgm14="http://schemas.microsoft.com/office/drawing/2010/diagram" xmlns:c16="http://schemas.microsoft.com/office/drawing/2014/chart" xmlns:dgm="http://schemas.openxmlformats.org/drawingml/2006/diagram" xmlns:c15="http://schemas.microsoft.com/office/drawing/2012/chart">
                     <a:graphicFrameLocks noChangeAspect="true"/>
                   </wp:cNvGraphicFramePr>
@@ -4963,7 +5622,7 @@
                     <a:graphicData uri="http://schemas.openxmlformats.org/drawingml/2006/picture">
                       <pic:pic xmlns:pic="http://schemas.openxmlformats.org/drawingml/2006/picture">
                         <pic:nvPicPr>
-                          <pic:cNvPr id="2" name="opt_D.png"/>
+                          <pic:cNvPr id="2" name="opt_C.png"/>
                           <pic:cNvPicPr/>
                         </pic:nvPicPr>
                         <pic:blipFill>
@@ -5000,6 +5659,55 @@
               <w:jc w:val="center"/>
             </w:pPr>
             <w:r>
+              <w:drawing>
+                <wp:inline distT="0" distB="0" distL="0" distR="0">
+                  <wp:extent cx="895350" cy="895350"/>
+                  <wp:effectExtent l="0" t="0" r="0" b="0"/>
+                  <wp:docPr xmlns:dgm1612="http://schemas.microsoft.com/office/drawing/2016/12/diagram" xmlns:a14="http://schemas.microsoft.com/office/drawing/2010/main" xmlns:lc="http://schemas.openxmlformats.org/drawingml/2006/lockedCanvas" xmlns:pic14="http://schemas.microsoft.com/office/drawing/2010/picture" xmlns:dgm14="http://schemas.microsoft.com/office/drawing/2010/diagram" xmlns:c16="http://schemas.microsoft.com/office/drawing/2014/chart" xmlns:dgm="http://schemas.openxmlformats.org/drawingml/2006/diagram" xmlns:c15="http://schemas.microsoft.com/office/drawing/2012/chart" id="1" name="opt_D.png" descr="Image"/>
+                  <wp:cNvGraphicFramePr xmlns:dgm1612="http://schemas.microsoft.com/office/drawing/2016/12/diagram" xmlns:a14="http://schemas.microsoft.com/office/drawing/2010/main" xmlns:lc="http://schemas.openxmlformats.org/drawingml/2006/lockedCanvas" xmlns:pic14="http://schemas.microsoft.com/office/drawing/2010/picture" xmlns:dgm14="http://schemas.microsoft.com/office/drawing/2010/diagram" xmlns:c16="http://schemas.microsoft.com/office/drawing/2014/chart" xmlns:dgm="http://schemas.openxmlformats.org/drawingml/2006/diagram" xmlns:c15="http://schemas.microsoft.com/office/drawing/2012/chart">
+                    <a:graphicFrameLocks noChangeAspect="true"/>
+                  </wp:cNvGraphicFramePr>
+                  <a:graphic xmlns:dgm1612="http://schemas.microsoft.com/office/drawing/2016/12/diagram" xmlns:a14="http://schemas.microsoft.com/office/drawing/2010/main" xmlns:lc="http://schemas.openxmlformats.org/drawingml/2006/lockedCanvas" xmlns:pic14="http://schemas.microsoft.com/office/drawing/2010/picture" xmlns:dgm14="http://schemas.microsoft.com/office/drawing/2010/diagram" xmlns:c16="http://schemas.microsoft.com/office/drawing/2014/chart" xmlns:dgm="http://schemas.openxmlformats.org/drawingml/2006/diagram" xmlns:c15="http://schemas.microsoft.com/office/drawing/2012/chart">
+                    <a:graphicData uri="http://schemas.openxmlformats.org/drawingml/2006/picture">
+                      <pic:pic xmlns:pic="http://schemas.openxmlformats.org/drawingml/2006/picture">
+                        <pic:nvPicPr>
+                          <pic:cNvPr id="2" name="opt_D.png"/>
+                          <pic:cNvPicPr/>
+                        </pic:nvPicPr>
+                        <pic:blipFill>
+                          <a:blip r:embed="rId68"/>
+                          <a:stretch>
+                            <a:fillRect/>
+                          </a:stretch>
+                        </pic:blipFill>
+                        <pic:spPr>
+                          <a:xfrm>
+                            <a:off x="0" y="0"/>
+                            <a:ext cx="895350" cy="895350"/>
+                          </a:xfrm>
+                          <a:prstGeom prst="rect">
+                            <a:avLst/>
+                          </a:prstGeom>
+                        </pic:spPr>
+                      </pic:pic>
+                    </a:graphicData>
+                  </a:graphic>
+                </wp:inline>
+              </w:drawing>
+            </w:r>
+          </w:p>
+        </w:tc>
+        <w:tc>
+          <w:tcPr>
+            <w:tcW w:w="1800" w:type="dxa"/>
+            <w:vAlign w:val="center"/>
+          </w:tcPr>
+          <w:p>
+            <w:pPr>
+              <w:spacing w:before="0" w:after="60" w:line="240" w:lineRule="auto"/>
+              <w:jc w:val="center"/>
+            </w:pPr>
+            <w:r>
               <w:rPr>
                 <w:b/>
                 <w:sz w:val="40"/>
@@ -5129,7 +5837,7 @@
                     <pic:cNvPicPr/>
                   </pic:nvPicPr>
                   <pic:blipFill>
-                    <a:blip r:embed="rId68"/>
+                    <a:blip r:embed="rId69"/>
                     <a:stretch>
                       <a:fillRect/>
                     </a:stretch>
@@ -5180,55 +5888,6 @@
                       <pic:pic xmlns:pic="http://schemas.openxmlformats.org/drawingml/2006/picture">
                         <pic:nvPicPr>
                           <pic:cNvPr id="2" name="opt_A.png"/>
-                          <pic:cNvPicPr/>
-                        </pic:nvPicPr>
-                        <pic:blipFill>
-                          <a:blip r:embed="rId69"/>
-                          <a:stretch>
-                            <a:fillRect/>
-                          </a:stretch>
-                        </pic:blipFill>
-                        <pic:spPr>
-                          <a:xfrm>
-                            <a:off x="0" y="0"/>
-                            <a:ext cx="895350" cy="895350"/>
-                          </a:xfrm>
-                          <a:prstGeom prst="rect">
-                            <a:avLst/>
-                          </a:prstGeom>
-                        </pic:spPr>
-                      </pic:pic>
-                    </a:graphicData>
-                  </a:graphic>
-                </wp:inline>
-              </w:drawing>
-            </w:r>
-          </w:p>
-        </w:tc>
-        <w:tc>
-          <w:tcPr>
-            <w:tcW w:w="1800" w:type="dxa"/>
-            <w:vAlign w:val="center"/>
-          </w:tcPr>
-          <w:p>
-            <w:pPr>
-              <w:spacing w:before="0" w:after="60" w:line="240" w:lineRule="auto"/>
-              <w:jc w:val="center"/>
-            </w:pPr>
-            <w:r>
-              <w:drawing>
-                <wp:inline distT="0" distB="0" distL="0" distR="0">
-                  <wp:extent cx="895350" cy="895350"/>
-                  <wp:effectExtent l="0" t="0" r="0" b="0"/>
-                  <wp:docPr xmlns:dgm1612="http://schemas.microsoft.com/office/drawing/2016/12/diagram" xmlns:a14="http://schemas.microsoft.com/office/drawing/2010/main" xmlns:lc="http://schemas.openxmlformats.org/drawingml/2006/lockedCanvas" xmlns:pic14="http://schemas.microsoft.com/office/drawing/2010/picture" xmlns:dgm14="http://schemas.microsoft.com/office/drawing/2010/diagram" xmlns:c16="http://schemas.microsoft.com/office/drawing/2014/chart" xmlns:dgm="http://schemas.openxmlformats.org/drawingml/2006/diagram" xmlns:c15="http://schemas.microsoft.com/office/drawing/2012/chart" id="1" name="opt_B.png" descr="Image"/>
-                  <wp:cNvGraphicFramePr xmlns:dgm1612="http://schemas.microsoft.com/office/drawing/2016/12/diagram" xmlns:a14="http://schemas.microsoft.com/office/drawing/2010/main" xmlns:lc="http://schemas.openxmlformats.org/drawingml/2006/lockedCanvas" xmlns:pic14="http://schemas.microsoft.com/office/drawing/2010/picture" xmlns:dgm14="http://schemas.microsoft.com/office/drawing/2010/diagram" xmlns:c16="http://schemas.microsoft.com/office/drawing/2014/chart" xmlns:dgm="http://schemas.openxmlformats.org/drawingml/2006/diagram" xmlns:c15="http://schemas.microsoft.com/office/drawing/2012/chart">
-                    <a:graphicFrameLocks noChangeAspect="true"/>
-                  </wp:cNvGraphicFramePr>
-                  <a:graphic xmlns:dgm1612="http://schemas.microsoft.com/office/drawing/2016/12/diagram" xmlns:a14="http://schemas.microsoft.com/office/drawing/2010/main" xmlns:lc="http://schemas.openxmlformats.org/drawingml/2006/lockedCanvas" xmlns:pic14="http://schemas.microsoft.com/office/drawing/2010/picture" xmlns:dgm14="http://schemas.microsoft.com/office/drawing/2010/diagram" xmlns:c16="http://schemas.microsoft.com/office/drawing/2014/chart" xmlns:dgm="http://schemas.openxmlformats.org/drawingml/2006/diagram" xmlns:c15="http://schemas.microsoft.com/office/drawing/2012/chart">
-                    <a:graphicData uri="http://schemas.openxmlformats.org/drawingml/2006/picture">
-                      <pic:pic xmlns:pic="http://schemas.openxmlformats.org/drawingml/2006/picture">
-                        <pic:nvPicPr>
-                          <pic:cNvPr id="2" name="opt_B.png"/>
                           <pic:cNvPicPr/>
                         </pic:nvPicPr>
                         <pic:blipFill>
@@ -5269,7 +5928,7 @@
                 <wp:inline distT="0" distB="0" distL="0" distR="0">
                   <wp:extent cx="895350" cy="895350"/>
                   <wp:effectExtent l="0" t="0" r="0" b="0"/>
-                  <wp:docPr xmlns:dgm1612="http://schemas.microsoft.com/office/drawing/2016/12/diagram" xmlns:a14="http://schemas.microsoft.com/office/drawing/2010/main" xmlns:lc="http://schemas.openxmlformats.org/drawingml/2006/lockedCanvas" xmlns:pic14="http://schemas.microsoft.com/office/drawing/2010/picture" xmlns:dgm14="http://schemas.microsoft.com/office/drawing/2010/diagram" xmlns:c16="http://schemas.microsoft.com/office/drawing/2014/chart" xmlns:dgm="http://schemas.openxmlformats.org/drawingml/2006/diagram" xmlns:c15="http://schemas.microsoft.com/office/drawing/2012/chart" id="1" name="opt_C.png" descr="Image"/>
+                  <wp:docPr xmlns:dgm1612="http://schemas.microsoft.com/office/drawing/2016/12/diagram" xmlns:a14="http://schemas.microsoft.com/office/drawing/2010/main" xmlns:lc="http://schemas.openxmlformats.org/drawingml/2006/lockedCanvas" xmlns:pic14="http://schemas.microsoft.com/office/drawing/2010/picture" xmlns:dgm14="http://schemas.microsoft.com/office/drawing/2010/diagram" xmlns:c16="http://schemas.microsoft.com/office/drawing/2014/chart" xmlns:dgm="http://schemas.openxmlformats.org/drawingml/2006/diagram" xmlns:c15="http://schemas.microsoft.com/office/drawing/2012/chart" id="1" name="opt_B.png" descr="Image"/>
                   <wp:cNvGraphicFramePr xmlns:dgm1612="http://schemas.microsoft.com/office/drawing/2016/12/diagram" xmlns:a14="http://schemas.microsoft.com/office/drawing/2010/main" xmlns:lc="http://schemas.openxmlformats.org/drawingml/2006/lockedCanvas" xmlns:pic14="http://schemas.microsoft.com/office/drawing/2010/picture" xmlns:dgm14="http://schemas.microsoft.com/office/drawing/2010/diagram" xmlns:c16="http://schemas.microsoft.com/office/drawing/2014/chart" xmlns:dgm="http://schemas.openxmlformats.org/drawingml/2006/diagram" xmlns:c15="http://schemas.microsoft.com/office/drawing/2012/chart">
                     <a:graphicFrameLocks noChangeAspect="true"/>
                   </wp:cNvGraphicFramePr>
@@ -5277,7 +5936,7 @@
                     <a:graphicData uri="http://schemas.openxmlformats.org/drawingml/2006/picture">
                       <pic:pic xmlns:pic="http://schemas.openxmlformats.org/drawingml/2006/picture">
                         <pic:nvPicPr>
-                          <pic:cNvPr id="2" name="opt_C.png"/>
+                          <pic:cNvPr id="2" name="opt_B.png"/>
                           <pic:cNvPicPr/>
                         </pic:nvPicPr>
                         <pic:blipFill>
@@ -5316,6 +5975,55 @@
             <w:r>
               <w:drawing>
                 <wp:inline distT="0" distB="0" distL="0" distR="0">
+                  <wp:extent cx="895350" cy="895350"/>
+                  <wp:effectExtent l="0" t="0" r="0" b="0"/>
+                  <wp:docPr xmlns:dgm1612="http://schemas.microsoft.com/office/drawing/2016/12/diagram" xmlns:a14="http://schemas.microsoft.com/office/drawing/2010/main" xmlns:lc="http://schemas.openxmlformats.org/drawingml/2006/lockedCanvas" xmlns:pic14="http://schemas.microsoft.com/office/drawing/2010/picture" xmlns:dgm14="http://schemas.microsoft.com/office/drawing/2010/diagram" xmlns:c16="http://schemas.microsoft.com/office/drawing/2014/chart" xmlns:dgm="http://schemas.openxmlformats.org/drawingml/2006/diagram" xmlns:c15="http://schemas.microsoft.com/office/drawing/2012/chart" id="1" name="opt_C.png" descr="Image"/>
+                  <wp:cNvGraphicFramePr xmlns:dgm1612="http://schemas.microsoft.com/office/drawing/2016/12/diagram" xmlns:a14="http://schemas.microsoft.com/office/drawing/2010/main" xmlns:lc="http://schemas.openxmlformats.org/drawingml/2006/lockedCanvas" xmlns:pic14="http://schemas.microsoft.com/office/drawing/2010/picture" xmlns:dgm14="http://schemas.microsoft.com/office/drawing/2010/diagram" xmlns:c16="http://schemas.microsoft.com/office/drawing/2014/chart" xmlns:dgm="http://schemas.openxmlformats.org/drawingml/2006/diagram" xmlns:c15="http://schemas.microsoft.com/office/drawing/2012/chart">
+                    <a:graphicFrameLocks noChangeAspect="true"/>
+                  </wp:cNvGraphicFramePr>
+                  <a:graphic xmlns:dgm1612="http://schemas.microsoft.com/office/drawing/2016/12/diagram" xmlns:a14="http://schemas.microsoft.com/office/drawing/2010/main" xmlns:lc="http://schemas.openxmlformats.org/drawingml/2006/lockedCanvas" xmlns:pic14="http://schemas.microsoft.com/office/drawing/2010/picture" xmlns:dgm14="http://schemas.microsoft.com/office/drawing/2010/diagram" xmlns:c16="http://schemas.microsoft.com/office/drawing/2014/chart" xmlns:dgm="http://schemas.openxmlformats.org/drawingml/2006/diagram" xmlns:c15="http://schemas.microsoft.com/office/drawing/2012/chart">
+                    <a:graphicData uri="http://schemas.openxmlformats.org/drawingml/2006/picture">
+                      <pic:pic xmlns:pic="http://schemas.openxmlformats.org/drawingml/2006/picture">
+                        <pic:nvPicPr>
+                          <pic:cNvPr id="2" name="opt_C.png"/>
+                          <pic:cNvPicPr/>
+                        </pic:nvPicPr>
+                        <pic:blipFill>
+                          <a:blip r:embed="rId72"/>
+                          <a:stretch>
+                            <a:fillRect/>
+                          </a:stretch>
+                        </pic:blipFill>
+                        <pic:spPr>
+                          <a:xfrm>
+                            <a:off x="0" y="0"/>
+                            <a:ext cx="895350" cy="895350"/>
+                          </a:xfrm>
+                          <a:prstGeom prst="rect">
+                            <a:avLst/>
+                          </a:prstGeom>
+                        </pic:spPr>
+                      </pic:pic>
+                    </a:graphicData>
+                  </a:graphic>
+                </wp:inline>
+              </w:drawing>
+            </w:r>
+          </w:p>
+        </w:tc>
+        <w:tc>
+          <w:tcPr>
+            <w:tcW w:w="1800" w:type="dxa"/>
+            <w:vAlign w:val="center"/>
+          </w:tcPr>
+          <w:p>
+            <w:pPr>
+              <w:spacing w:before="0" w:after="60" w:line="240" w:lineRule="auto"/>
+              <w:jc w:val="center"/>
+            </w:pPr>
+            <w:r>
+              <w:drawing>
+                <wp:inline distT="0" distB="0" distL="0" distR="0">
                   <wp:extent cx="895350" cy="466725"/>
                   <wp:effectExtent l="0" t="0" r="0" b="0"/>
                   <wp:docPr xmlns:dgm1612="http://schemas.microsoft.com/office/drawing/2016/12/diagram" xmlns:a14="http://schemas.microsoft.com/office/drawing/2010/main" xmlns:lc="http://schemas.openxmlformats.org/drawingml/2006/lockedCanvas" xmlns:pic14="http://schemas.microsoft.com/office/drawing/2010/picture" xmlns:dgm14="http://schemas.microsoft.com/office/drawing/2010/diagram" xmlns:c16="http://schemas.microsoft.com/office/drawing/2014/chart" xmlns:dgm="http://schemas.openxmlformats.org/drawingml/2006/diagram" xmlns:c15="http://schemas.microsoft.com/office/drawing/2012/chart" id="1" name="opt_D.png" descr="Image"/>
@@ -5330,7 +6038,7 @@
                           <pic:cNvPicPr/>
                         </pic:nvPicPr>
                         <pic:blipFill>
-                          <a:blip r:embed="rId72"/>
+                          <a:blip r:embed="rId73"/>
                           <a:stretch>
                             <a:fillRect/>
                           </a:stretch>
@@ -5492,7 +6200,7 @@
                     <pic:cNvPicPr/>
                   </pic:nvPicPr>
                   <pic:blipFill>
-                    <a:blip r:embed="rId73"/>
+                    <a:blip r:embed="rId74"/>
                     <a:stretch>
                       <a:fillRect/>
                     </a:stretch>
@@ -5543,55 +6251,6 @@
                       <pic:pic xmlns:pic="http://schemas.openxmlformats.org/drawingml/2006/picture">
                         <pic:nvPicPr>
                           <pic:cNvPr id="2" name="opt_A.png"/>
-                          <pic:cNvPicPr/>
-                        </pic:nvPicPr>
-                        <pic:blipFill>
-                          <a:blip r:embed="rId74"/>
-                          <a:stretch>
-                            <a:fillRect/>
-                          </a:stretch>
-                        </pic:blipFill>
-                        <pic:spPr>
-                          <a:xfrm>
-                            <a:off x="0" y="0"/>
-                            <a:ext cx="895350" cy="895350"/>
-                          </a:xfrm>
-                          <a:prstGeom prst="rect">
-                            <a:avLst/>
-                          </a:prstGeom>
-                        </pic:spPr>
-                      </pic:pic>
-                    </a:graphicData>
-                  </a:graphic>
-                </wp:inline>
-              </w:drawing>
-            </w:r>
-          </w:p>
-        </w:tc>
-        <w:tc>
-          <w:tcPr>
-            <w:tcW w:w="1800" w:type="dxa"/>
-            <w:vAlign w:val="center"/>
-          </w:tcPr>
-          <w:p>
-            <w:pPr>
-              <w:spacing w:before="0" w:after="60" w:line="240" w:lineRule="auto"/>
-              <w:jc w:val="center"/>
-            </w:pPr>
-            <w:r>
-              <w:drawing>
-                <wp:inline distT="0" distB="0" distL="0" distR="0">
-                  <wp:extent cx="895350" cy="895350"/>
-                  <wp:effectExtent l="0" t="0" r="0" b="0"/>
-                  <wp:docPr xmlns:dgm1612="http://schemas.microsoft.com/office/drawing/2016/12/diagram" xmlns:a14="http://schemas.microsoft.com/office/drawing/2010/main" xmlns:lc="http://schemas.openxmlformats.org/drawingml/2006/lockedCanvas" xmlns:pic14="http://schemas.microsoft.com/office/drawing/2010/picture" xmlns:dgm14="http://schemas.microsoft.com/office/drawing/2010/diagram" xmlns:c16="http://schemas.microsoft.com/office/drawing/2014/chart" xmlns:dgm="http://schemas.openxmlformats.org/drawingml/2006/diagram" xmlns:c15="http://schemas.microsoft.com/office/drawing/2012/chart" id="1" name="opt_B.png" descr="Image"/>
-                  <wp:cNvGraphicFramePr xmlns:dgm1612="http://schemas.microsoft.com/office/drawing/2016/12/diagram" xmlns:a14="http://schemas.microsoft.com/office/drawing/2010/main" xmlns:lc="http://schemas.openxmlformats.org/drawingml/2006/lockedCanvas" xmlns:pic14="http://schemas.microsoft.com/office/drawing/2010/picture" xmlns:dgm14="http://schemas.microsoft.com/office/drawing/2010/diagram" xmlns:c16="http://schemas.microsoft.com/office/drawing/2014/chart" xmlns:dgm="http://schemas.openxmlformats.org/drawingml/2006/diagram" xmlns:c15="http://schemas.microsoft.com/office/drawing/2012/chart">
-                    <a:graphicFrameLocks noChangeAspect="true"/>
-                  </wp:cNvGraphicFramePr>
-                  <a:graphic xmlns:dgm1612="http://schemas.microsoft.com/office/drawing/2016/12/diagram" xmlns:a14="http://schemas.microsoft.com/office/drawing/2010/main" xmlns:lc="http://schemas.openxmlformats.org/drawingml/2006/lockedCanvas" xmlns:pic14="http://schemas.microsoft.com/office/drawing/2010/picture" xmlns:dgm14="http://schemas.microsoft.com/office/drawing/2010/diagram" xmlns:c16="http://schemas.microsoft.com/office/drawing/2014/chart" xmlns:dgm="http://schemas.openxmlformats.org/drawingml/2006/diagram" xmlns:c15="http://schemas.microsoft.com/office/drawing/2012/chart">
-                    <a:graphicData uri="http://schemas.openxmlformats.org/drawingml/2006/picture">
-                      <pic:pic xmlns:pic="http://schemas.openxmlformats.org/drawingml/2006/picture">
-                        <pic:nvPicPr>
-                          <pic:cNvPr id="2" name="opt_B.png"/>
                           <pic:cNvPicPr/>
                         </pic:nvPicPr>
                         <pic:blipFill>
@@ -5632,7 +6291,7 @@
                 <wp:inline distT="0" distB="0" distL="0" distR="0">
                   <wp:extent cx="895350" cy="895350"/>
                   <wp:effectExtent l="0" t="0" r="0" b="0"/>
-                  <wp:docPr xmlns:dgm1612="http://schemas.microsoft.com/office/drawing/2016/12/diagram" xmlns:a14="http://schemas.microsoft.com/office/drawing/2010/main" xmlns:lc="http://schemas.openxmlformats.org/drawingml/2006/lockedCanvas" xmlns:pic14="http://schemas.microsoft.com/office/drawing/2010/picture" xmlns:dgm14="http://schemas.microsoft.com/office/drawing/2010/diagram" xmlns:c16="http://schemas.microsoft.com/office/drawing/2014/chart" xmlns:dgm="http://schemas.openxmlformats.org/drawingml/2006/diagram" xmlns:c15="http://schemas.microsoft.com/office/drawing/2012/chart" id="1" name="opt_C.png" descr="Image"/>
+                  <wp:docPr xmlns:dgm1612="http://schemas.microsoft.com/office/drawing/2016/12/diagram" xmlns:a14="http://schemas.microsoft.com/office/drawing/2010/main" xmlns:lc="http://schemas.openxmlformats.org/drawingml/2006/lockedCanvas" xmlns:pic14="http://schemas.microsoft.com/office/drawing/2010/picture" xmlns:dgm14="http://schemas.microsoft.com/office/drawing/2010/diagram" xmlns:c16="http://schemas.microsoft.com/office/drawing/2014/chart" xmlns:dgm="http://schemas.openxmlformats.org/drawingml/2006/diagram" xmlns:c15="http://schemas.microsoft.com/office/drawing/2012/chart" id="1" name="opt_B.png" descr="Image"/>
                   <wp:cNvGraphicFramePr xmlns:dgm1612="http://schemas.microsoft.com/office/drawing/2016/12/diagram" xmlns:a14="http://schemas.microsoft.com/office/drawing/2010/main" xmlns:lc="http://schemas.openxmlformats.org/drawingml/2006/lockedCanvas" xmlns:pic14="http://schemas.microsoft.com/office/drawing/2010/picture" xmlns:dgm14="http://schemas.microsoft.com/office/drawing/2010/diagram" xmlns:c16="http://schemas.microsoft.com/office/drawing/2014/chart" xmlns:dgm="http://schemas.openxmlformats.org/drawingml/2006/diagram" xmlns:c15="http://schemas.microsoft.com/office/drawing/2012/chart">
                     <a:graphicFrameLocks noChangeAspect="true"/>
                   </wp:cNvGraphicFramePr>
@@ -5640,7 +6299,7 @@
                     <a:graphicData uri="http://schemas.openxmlformats.org/drawingml/2006/picture">
                       <pic:pic xmlns:pic="http://schemas.openxmlformats.org/drawingml/2006/picture">
                         <pic:nvPicPr>
-                          <pic:cNvPr id="2" name="opt_C.png"/>
+                          <pic:cNvPr id="2" name="opt_B.png"/>
                           <pic:cNvPicPr/>
                         </pic:nvPicPr>
                         <pic:blipFill>
@@ -5679,6 +6338,55 @@
             <w:r>
               <w:drawing>
                 <wp:inline distT="0" distB="0" distL="0" distR="0">
+                  <wp:extent cx="895350" cy="895350"/>
+                  <wp:effectExtent l="0" t="0" r="0" b="0"/>
+                  <wp:docPr xmlns:dgm1612="http://schemas.microsoft.com/office/drawing/2016/12/diagram" xmlns:a14="http://schemas.microsoft.com/office/drawing/2010/main" xmlns:lc="http://schemas.openxmlformats.org/drawingml/2006/lockedCanvas" xmlns:pic14="http://schemas.microsoft.com/office/drawing/2010/picture" xmlns:dgm14="http://schemas.microsoft.com/office/drawing/2010/diagram" xmlns:c16="http://schemas.microsoft.com/office/drawing/2014/chart" xmlns:dgm="http://schemas.openxmlformats.org/drawingml/2006/diagram" xmlns:c15="http://schemas.microsoft.com/office/drawing/2012/chart" id="1" name="opt_C.png" descr="Image"/>
+                  <wp:cNvGraphicFramePr xmlns:dgm1612="http://schemas.microsoft.com/office/drawing/2016/12/diagram" xmlns:a14="http://schemas.microsoft.com/office/drawing/2010/main" xmlns:lc="http://schemas.openxmlformats.org/drawingml/2006/lockedCanvas" xmlns:pic14="http://schemas.microsoft.com/office/drawing/2010/picture" xmlns:dgm14="http://schemas.microsoft.com/office/drawing/2010/diagram" xmlns:c16="http://schemas.microsoft.com/office/drawing/2014/chart" xmlns:dgm="http://schemas.openxmlformats.org/drawingml/2006/diagram" xmlns:c15="http://schemas.microsoft.com/office/drawing/2012/chart">
+                    <a:graphicFrameLocks noChangeAspect="true"/>
+                  </wp:cNvGraphicFramePr>
+                  <a:graphic xmlns:dgm1612="http://schemas.microsoft.com/office/drawing/2016/12/diagram" xmlns:a14="http://schemas.microsoft.com/office/drawing/2010/main" xmlns:lc="http://schemas.openxmlformats.org/drawingml/2006/lockedCanvas" xmlns:pic14="http://schemas.microsoft.com/office/drawing/2010/picture" xmlns:dgm14="http://schemas.microsoft.com/office/drawing/2010/diagram" xmlns:c16="http://schemas.microsoft.com/office/drawing/2014/chart" xmlns:dgm="http://schemas.openxmlformats.org/drawingml/2006/diagram" xmlns:c15="http://schemas.microsoft.com/office/drawing/2012/chart">
+                    <a:graphicData uri="http://schemas.openxmlformats.org/drawingml/2006/picture">
+                      <pic:pic xmlns:pic="http://schemas.openxmlformats.org/drawingml/2006/picture">
+                        <pic:nvPicPr>
+                          <pic:cNvPr id="2" name="opt_C.png"/>
+                          <pic:cNvPicPr/>
+                        </pic:nvPicPr>
+                        <pic:blipFill>
+                          <a:blip r:embed="rId77"/>
+                          <a:stretch>
+                            <a:fillRect/>
+                          </a:stretch>
+                        </pic:blipFill>
+                        <pic:spPr>
+                          <a:xfrm>
+                            <a:off x="0" y="0"/>
+                            <a:ext cx="895350" cy="895350"/>
+                          </a:xfrm>
+                          <a:prstGeom prst="rect">
+                            <a:avLst/>
+                          </a:prstGeom>
+                        </pic:spPr>
+                      </pic:pic>
+                    </a:graphicData>
+                  </a:graphic>
+                </wp:inline>
+              </w:drawing>
+            </w:r>
+          </w:p>
+        </w:tc>
+        <w:tc>
+          <w:tcPr>
+            <w:tcW w:w="1800" w:type="dxa"/>
+            <w:vAlign w:val="center"/>
+          </w:tcPr>
+          <w:p>
+            <w:pPr>
+              <w:spacing w:before="0" w:after="60" w:line="240" w:lineRule="auto"/>
+              <w:jc w:val="center"/>
+            </w:pPr>
+            <w:r>
+              <w:drawing>
+                <wp:inline distT="0" distB="0" distL="0" distR="0">
                   <wp:extent cx="895350" cy="466725"/>
                   <wp:effectExtent l="0" t="0" r="0" b="0"/>
                   <wp:docPr xmlns:dgm1612="http://schemas.microsoft.com/office/drawing/2016/12/diagram" xmlns:a14="http://schemas.microsoft.com/office/drawing/2010/main" xmlns:lc="http://schemas.openxmlformats.org/drawingml/2006/lockedCanvas" xmlns:pic14="http://schemas.microsoft.com/office/drawing/2010/picture" xmlns:dgm14="http://schemas.microsoft.com/office/drawing/2010/diagram" xmlns:c16="http://schemas.microsoft.com/office/drawing/2014/chart" xmlns:dgm="http://schemas.openxmlformats.org/drawingml/2006/diagram" xmlns:c15="http://schemas.microsoft.com/office/drawing/2012/chart" id="1" name="opt_D.png" descr="Image"/>
@@ -5693,7 +6401,7 @@
                           <pic:cNvPicPr/>
                         </pic:nvPicPr>
                         <pic:blipFill>
-                          <a:blip r:embed="rId77"/>
+                          <a:blip r:embed="rId78"/>
                           <a:stretch>
                             <a:fillRect/>
                           </a:stretch>
@@ -5836,6 +6544,157 @@
     </w:p>
     <w:p>
       <w:pPr>
+        <w:spacing/>
+        <w:jc w:val="left"/>
+      </w:pPr>
+      <w:r>
+        <w:rPr>
+          <w:rFonts w:ascii="Montserrat" w:hAnsi="Montserrat"/>
+          <w:b w:val="true"/>
+          <w:bCs w:val="true"/>
+          <w:sz w:val="36"/>
+          <w:szCs w:val="36"/>
+        </w:rPr>
+        <w:t>Zahlenfolgen</w:t>
+      </w:r>
+    </w:p>
+    <w:p>
+      <w:pPr>
+        <w:spacing w:before="120" w:after="360" w:line="276" w:lineRule="auto"/>
+        <w:jc w:val="left"/>
+      </w:pPr>
+      <w:r>
+        <w:rPr>
+          <w:rFonts w:ascii="Montserrat" w:hAnsi="Montserrat"/>
+          <w:b w:val="true"/>
+          <w:bCs w:val="true"/>
+          <w:sz w:val="22"/>
+          <w:szCs w:val="22"/>
+        </w:rPr>
+        <w:t>Bearbeitungszeit für 10 Aufgaben: 15 Minuten</w:t>
+      </w:r>
+    </w:p>
+    <w:p>
+      <w:pPr>
+        <w:spacing w:before="240" w:after="120"/>
+        <w:jc w:val="left"/>
+      </w:pPr>
+      <w:r>
+        <w:rPr>
+          <w:rFonts w:ascii="Calibri" w:hAnsi="Calibri"/>
+          <w:b w:val="true"/>
+          <w:bCs w:val="true"/>
+          <w:sz w:val="24"/>
+          <w:szCs w:val="24"/>
+        </w:rPr>
+        <w:t>Beispielaufgabe:</w:t>
+      </w:r>
+    </w:p>
+    <w:p>
+      <w:pPr>
+        <w:spacing w:before="120" w:after="120"/>
+        <w:jc w:val="left"/>
+      </w:pPr>
+      <w:r>
+        <w:rPr>
+          <w:rFonts w:ascii="Calibri" w:hAnsi="Calibri"/>
+          <w:sz w:val="24"/>
+          <w:szCs w:val="24"/>
+        </w:rPr>
+        <w:t>2	4	3	6	5	10	9	?	?</w:t>
+      </w:r>
+    </w:p>
+    <w:p>
+      <w:pPr>
+        <w:spacing w:before="120" w:after="120"/>
+        <w:jc w:val="left"/>
+      </w:pPr>
+      <w:r>
+        <w:rPr>
+          <w:rFonts w:ascii="Calibri" w:hAnsi="Calibri"/>
+          <w:sz w:val="24"/>
+          <w:szCs w:val="24"/>
+        </w:rPr>
+        <w:t>A)	18/17</w:t>
+      </w:r>
+    </w:p>
+    <w:p>
+      <w:pPr>
+        <w:spacing w:before="120" w:after="120"/>
+        <w:jc w:val="left"/>
+      </w:pPr>
+      <w:r>
+        <w:rPr>
+          <w:rFonts w:ascii="Calibri" w:hAnsi="Calibri"/>
+          <w:sz w:val="24"/>
+          <w:szCs w:val="24"/>
+        </w:rPr>
+        <w:t>B)	19/18</w:t>
+      </w:r>
+    </w:p>
+    <w:p>
+      <w:pPr>
+        <w:spacing w:before="120" w:after="120"/>
+        <w:jc w:val="left"/>
+      </w:pPr>
+      <w:r>
+        <w:rPr>
+          <w:rFonts w:ascii="Calibri" w:hAnsi="Calibri"/>
+          <w:sz w:val="24"/>
+          <w:szCs w:val="24"/>
+        </w:rPr>
+        <w:t>C)	20/21</w:t>
+      </w:r>
+    </w:p>
+    <w:p>
+      <w:pPr>
+        <w:spacing w:before="120" w:after="120"/>
+        <w:jc w:val="left"/>
+      </w:pPr>
+      <w:r>
+        <w:rPr>
+          <w:rFonts w:ascii="Calibri" w:hAnsi="Calibri"/>
+          <w:sz w:val="24"/>
+          <w:szCs w:val="24"/>
+        </w:rPr>
+        <w:t>D)	17/18</w:t>
+      </w:r>
+    </w:p>
+    <w:p>
+      <w:pPr>
+        <w:spacing w:before="120" w:after="120"/>
+        <w:jc w:val="left"/>
+      </w:pPr>
+      <w:r>
+        <w:rPr>
+          <w:rFonts w:ascii="Calibri" w:hAnsi="Calibri"/>
+          <w:sz w:val="24"/>
+          <w:szCs w:val="24"/>
+        </w:rPr>
+        <w:t>E)	16/17</w:t>
+      </w:r>
+    </w:p>
+    <w:p>
+      <w:pPr>
+        <w:spacing w:before="120" w:after="120"/>
+        <w:jc w:val="left"/>
+      </w:pPr>
+      <w:r>
+        <w:rPr>
+          <w:rFonts w:ascii="Calibri" w:hAnsi="Calibri"/>
+          <w:sz w:val="24"/>
+          <w:szCs w:val="24"/>
+        </w:rPr>
+        <w:t>Die korrekte Antwort der Beispielaufgabe wäre Antwortmöglichkeit A).</w:t>
+      </w:r>
+    </w:p>
+    <w:p>
+      <w:r>
+        <w:br w:type="page"/>
+      </w:r>
+    </w:p>
+    <w:p>
+      <w:pPr>
         <w:spacing w:before="0" w:after="0"/>
       </w:pPr>
       <w:r>
@@ -6308,6 +7167,157 @@
     </w:p>
     <w:p>
       <w:pPr>
+        <w:spacing/>
+        <w:jc w:val="left"/>
+      </w:pPr>
+      <w:r>
+        <w:rPr>
+          <w:rFonts w:ascii="Montserrat" w:hAnsi="Montserrat"/>
+          <w:b w:val="true"/>
+          <w:bCs w:val="true"/>
+          <w:sz w:val="36"/>
+          <w:szCs w:val="36"/>
+        </w:rPr>
+        <w:t>Wortflüssigkeit</w:t>
+      </w:r>
+    </w:p>
+    <w:p>
+      <w:pPr>
+        <w:spacing w:before="120" w:after="360" w:line="276" w:lineRule="auto"/>
+        <w:jc w:val="left"/>
+      </w:pPr>
+      <w:r>
+        <w:rPr>
+          <w:rFonts w:ascii="Montserrat" w:hAnsi="Montserrat"/>
+          <w:b w:val="true"/>
+          <w:bCs w:val="true"/>
+          <w:sz w:val="22"/>
+          <w:szCs w:val="22"/>
+        </w:rPr>
+        <w:t>Bearbeitungszeit für 15 Aufgaben: 20 Minuten</w:t>
+      </w:r>
+    </w:p>
+    <w:p>
+      <w:pPr>
+        <w:spacing w:before="240" w:after="120"/>
+        <w:jc w:val="left"/>
+      </w:pPr>
+      <w:r>
+        <w:rPr>
+          <w:rFonts w:ascii="Calibri" w:hAnsi="Calibri"/>
+          <w:b w:val="true"/>
+          <w:bCs w:val="true"/>
+          <w:sz w:val="24"/>
+          <w:szCs w:val="24"/>
+        </w:rPr>
+        <w:t>Beispielaufgabe:</w:t>
+      </w:r>
+    </w:p>
+    <w:p>
+      <w:pPr>
+        <w:spacing w:before="120" w:after="120"/>
+        <w:jc w:val="left"/>
+      </w:pPr>
+      <w:r>
+        <w:rPr>
+          <w:rFonts w:ascii="Calibri" w:hAnsi="Calibri"/>
+          <w:sz w:val="24"/>
+          <w:szCs w:val="24"/>
+        </w:rPr>
+        <w:t>U N A H M E F A</w:t>
+      </w:r>
+    </w:p>
+    <w:p>
+      <w:pPr>
+        <w:spacing w:before="120" w:after="120"/>
+        <w:jc w:val="left"/>
+      </w:pPr>
+      <w:r>
+        <w:rPr>
+          <w:rFonts w:ascii="Calibri" w:hAnsi="Calibri"/>
+          <w:sz w:val="24"/>
+          <w:szCs w:val="24"/>
+        </w:rPr>
+        <w:t>A)	Anfangsbuchstabe: U</w:t>
+      </w:r>
+    </w:p>
+    <w:p>
+      <w:pPr>
+        <w:spacing w:before="120" w:after="120"/>
+        <w:jc w:val="left"/>
+      </w:pPr>
+      <w:r>
+        <w:rPr>
+          <w:rFonts w:ascii="Calibri" w:hAnsi="Calibri"/>
+          <w:sz w:val="24"/>
+          <w:szCs w:val="24"/>
+        </w:rPr>
+        <w:t>B)	Anfangsbuchstabe: F</w:t>
+      </w:r>
+    </w:p>
+    <w:p>
+      <w:pPr>
+        <w:spacing w:before="120" w:after="120"/>
+        <w:jc w:val="left"/>
+      </w:pPr>
+      <w:r>
+        <w:rPr>
+          <w:rFonts w:ascii="Calibri" w:hAnsi="Calibri"/>
+          <w:sz w:val="24"/>
+          <w:szCs w:val="24"/>
+        </w:rPr>
+        <w:t>C)	Anfangsbuchstabe: H</w:t>
+      </w:r>
+    </w:p>
+    <w:p>
+      <w:pPr>
+        <w:spacing w:before="120" w:after="120"/>
+        <w:jc w:val="left"/>
+      </w:pPr>
+      <w:r>
+        <w:rPr>
+          <w:rFonts w:ascii="Calibri" w:hAnsi="Calibri"/>
+          <w:sz w:val="24"/>
+          <w:szCs w:val="24"/>
+        </w:rPr>
+        <w:t>D)	Anfangsbuchstabe: A</w:t>
+      </w:r>
+    </w:p>
+    <w:p>
+      <w:pPr>
+        <w:spacing w:before="120" w:after="120"/>
+        <w:jc w:val="left"/>
+      </w:pPr>
+      <w:r>
+        <w:rPr>
+          <w:rFonts w:ascii="Calibri" w:hAnsi="Calibri"/>
+          <w:sz w:val="24"/>
+          <w:szCs w:val="24"/>
+        </w:rPr>
+        <w:t>E)	Anfangsbuchstabe: M</w:t>
+      </w:r>
+    </w:p>
+    <w:p>
+      <w:pPr>
+        <w:spacing w:before="120" w:after="120"/>
+        <w:jc w:val="left"/>
+      </w:pPr>
+      <w:r>
+        <w:rPr>
+          <w:rFonts w:ascii="Calibri" w:hAnsi="Calibri"/>
+          <w:sz w:val="24"/>
+          <w:szCs w:val="24"/>
+        </w:rPr>
+        <w:t>Die korrekte Antwort der Beispielaufgabe wäre Antwortmöglichkeit D) A.</w:t>
+      </w:r>
+    </w:p>
+    <w:p>
+      <w:r>
+        <w:br w:type="page"/>
+      </w:r>
+    </w:p>
+    <w:p>
+      <w:pPr>
         <w:spacing w:before="0" w:after="0"/>
       </w:pPr>
       <w:r>
@@ -7016,6 +8026,213 @@
     </w:p>
     <w:p>
       <w:pPr>
+        <w:spacing/>
+        <w:jc w:val="left"/>
+      </w:pPr>
+      <w:r>
+        <w:rPr>
+          <w:rFonts w:ascii="Montserrat" w:hAnsi="Montserrat"/>
+          <w:b w:val="true"/>
+          <w:bCs w:val="true"/>
+          <w:sz w:val="36"/>
+          <w:szCs w:val="36"/>
+        </w:rPr>
+        <w:t>Gedächtnis und Merkfähigkeit</w:t>
+      </w:r>
+    </w:p>
+    <w:p>
+      <w:pPr>
+        <w:spacing w:before="120" w:after="360" w:line="276" w:lineRule="auto"/>
+        <w:jc w:val="left"/>
+      </w:pPr>
+      <w:r>
+        <w:rPr>
+          <w:rFonts w:ascii="Montserrat" w:hAnsi="Montserrat"/>
+          <w:b w:val="true"/>
+          <w:bCs w:val="true"/>
+          <w:sz w:val="22"/>
+          <w:szCs w:val="22"/>
+        </w:rPr>
+        <w:t>Lernzeit für 8 Ausweise: 8 Minuten</w:t>
+      </w:r>
+    </w:p>
+    <w:tbl>
+      <w:tblPr>
+        <w:tblW w:w="5000" w:type="pct"/>
+        <w:tblBorders>
+          <w:top w:val="single" w:color="000000" w:sz="4"/>
+          <w:left w:val="single" w:color="000000" w:sz="4"/>
+          <w:bottom w:val="single" w:color="000000" w:sz="4"/>
+          <w:right w:val="single" w:color="000000" w:sz="4"/>
+          <w:insideH w:val="single" w:color="000000" w:sz="4"/>
+          <w:insideV w:val="single" w:color="000000" w:sz="4"/>
+        </w:tblBorders>
+      </w:tblPr>
+      <w:tr>
+        <w:tc>
+          <w:tcPr>
+            <w:tcW w:w="5000" w:type="pct"/>
+          </w:tcPr>
+          <w:p>
+            <w:pPr>
+              <w:spacing w:after="120"/>
+            </w:pPr>
+            <w:r>
+              <w:rPr>
+                <w:sz w:val="22"/>
+                <w:szCs w:val="22"/>
+              </w:rPr>
+              <w:t>Die folgenden Aufgaben überprüfen Ihre Fähigkeit Bilder und Fakten zu merken und später Fragen diesbezüglich zu beantworten.</w:t>
+            </w:r>
+          </w:p>
+          <w:p>
+            <w:pPr>
+              <w:spacing w:after="120"/>
+            </w:pPr>
+            <w:r>
+              <w:rPr>
+                <w:sz w:val="22"/>
+                <w:szCs w:val="22"/>
+              </w:rPr>
+              <w:t>Ihnen werden insgesamt 8 Allergieausweise mit je 8 Merkmalen angezeigt. Bitte prägen Sie sich alle Fakten in der zu Ihnen zur Verfügung stehenden Zeit gut ein. Anschließend werden Sie zwei weitere Untertests absolvieren und danach Fragen zu den Ausweisen beantworten.</w:t>
+            </w:r>
+          </w:p>
+          <w:p>
+            <w:pPr>
+              <w:spacing w:after="120"/>
+            </w:pPr>
+            <w:r>
+              <w:rPr>
+                <w:sz w:val="22"/>
+                <w:szCs w:val="22"/>
+              </w:rPr>
+              <w:t>Bitte beachten Sie, dass während der Lernphase keinerlei Hilfsmaterialien erlaubt sind! Bitte legen Sie Ihr Schreibgerät auf den Tisch vor Ihnen. Sie dürfen ebenso in den folgenden zwei Untertests keine Notizen zu den Ausweisen zu machen. Ihr Testheft wird bei der Auswertung stichprobenartig auf Regelverstoß überprüft.</w:t>
+            </w:r>
+          </w:p>
+        </w:tc>
+      </w:tr>
+    </w:tbl>
+    <w:p>
+      <w:pPr>
+        <w:spacing w:before="240" w:after="120"/>
+        <w:jc w:val="left"/>
+      </w:pPr>
+      <w:r>
+        <w:rPr>
+          <w:rFonts w:ascii="Calibri" w:hAnsi="Calibri"/>
+          <w:b w:val="true"/>
+          <w:bCs w:val="true"/>
+          <w:sz w:val="24"/>
+          <w:szCs w:val="24"/>
+        </w:rPr>
+        <w:t>Beispielausweis:</w:t>
+      </w:r>
+    </w:p>
+    <w:p>
+      <w:pPr>
+        <w:spacing w:before="120" w:after="120"/>
+        <w:jc w:val="left"/>
+      </w:pPr>
+      <w:r>
+        <w:rPr>
+          <w:rFonts w:ascii="Calibri" w:hAnsi="Calibri"/>
+          <w:sz w:val="24"/>
+          <w:szCs w:val="24"/>
+        </w:rPr>
+        <w:t>Die Person mit der Blutgruppe B hat welche Allergie?</w:t>
+      </w:r>
+    </w:p>
+    <w:p>
+      <w:pPr>
+        <w:spacing w:before="120" w:after="120"/>
+        <w:jc w:val="left"/>
+      </w:pPr>
+      <w:r>
+        <w:rPr>
+          <w:rFonts w:ascii="Calibri" w:hAnsi="Calibri"/>
+          <w:sz w:val="24"/>
+          <w:szCs w:val="24"/>
+        </w:rPr>
+        <w:t>A)	Pollen</w:t>
+      </w:r>
+    </w:p>
+    <w:p>
+      <w:pPr>
+        <w:spacing w:before="120" w:after="120"/>
+        <w:jc w:val="left"/>
+      </w:pPr>
+      <w:r>
+        <w:rPr>
+          <w:rFonts w:ascii="Calibri" w:hAnsi="Calibri"/>
+          <w:sz w:val="24"/>
+          <w:szCs w:val="24"/>
+        </w:rPr>
+        <w:t>B)	Staub</w:t>
+      </w:r>
+    </w:p>
+    <w:p>
+      <w:pPr>
+        <w:spacing w:before="120" w:after="120"/>
+        <w:jc w:val="left"/>
+      </w:pPr>
+      <w:r>
+        <w:rPr>
+          <w:rFonts w:ascii="Calibri" w:hAnsi="Calibri"/>
+          <w:sz w:val="24"/>
+          <w:szCs w:val="24"/>
+        </w:rPr>
+        <w:t>C)	Penicillin</w:t>
+      </w:r>
+    </w:p>
+    <w:p>
+      <w:pPr>
+        <w:spacing w:before="120" w:after="120"/>
+        <w:jc w:val="left"/>
+      </w:pPr>
+      <w:r>
+        <w:rPr>
+          <w:rFonts w:ascii="Calibri" w:hAnsi="Calibri"/>
+          <w:sz w:val="24"/>
+          <w:szCs w:val="24"/>
+        </w:rPr>
+        <w:t>D)	Keine</w:t>
+      </w:r>
+    </w:p>
+    <w:p>
+      <w:pPr>
+        <w:spacing w:before="120" w:after="120"/>
+        <w:jc w:val="left"/>
+      </w:pPr>
+      <w:r>
+        <w:rPr>
+          <w:rFonts w:ascii="Calibri" w:hAnsi="Calibri"/>
+          <w:sz w:val="24"/>
+          <w:szCs w:val="24"/>
+        </w:rPr>
+        <w:t>E)	Milben</w:t>
+      </w:r>
+    </w:p>
+    <w:p>
+      <w:pPr>
+        <w:spacing w:before="120" w:after="120"/>
+        <w:jc w:val="left"/>
+      </w:pPr>
+      <w:r>
+        <w:rPr>
+          <w:rFonts w:ascii="Calibri" w:hAnsi="Calibri"/>
+          <w:sz w:val="24"/>
+          <w:szCs w:val="24"/>
+        </w:rPr>
+        <w:t>Die korrekte Antwort der Beispielaufgabe wäre Antwortmöglichkeit D) Keine.</w:t>
+      </w:r>
+    </w:p>
+    <w:p>
+      <w:r>
+        <w:br w:type="page"/>
+      </w:r>
+    </w:p>
+    <w:p>
+      <w:pPr>
         <w:spacing w:before="0" w:after="0"/>
       </w:pPr>
       <w:r>
@@ -8187,6 +9404,263 @@
       </w:pPr>
       <w:r>
         <w:t>E) Keine Antwort ist richtig.</w:t>
+      </w:r>
+    </w:p>
+    <w:p>
+      <w:r>
+        <w:br w:type="page"/>
+      </w:r>
+    </w:p>
+    <w:p>
+      <w:pPr>
+        <w:spacing/>
+        <w:jc w:val="left"/>
+      </w:pPr>
+      <w:r>
+        <w:rPr>
+          <w:rFonts w:ascii="Montserrat" w:hAnsi="Montserrat"/>
+          <w:b w:val="true"/>
+          <w:bCs w:val="true"/>
+          <w:sz w:val="36"/>
+          <w:szCs w:val="36"/>
+        </w:rPr>
+        <w:t>Implikationen erkennen</w:t>
+      </w:r>
+    </w:p>
+    <w:p>
+      <w:pPr>
+        <w:spacing w:before="120" w:after="360" w:line="276" w:lineRule="auto"/>
+        <w:jc w:val="left"/>
+      </w:pPr>
+      <w:r>
+        <w:rPr>
+          <w:rFonts w:ascii="Montserrat" w:hAnsi="Montserrat"/>
+          <w:b w:val="true"/>
+          <w:bCs w:val="true"/>
+          <w:sz w:val="22"/>
+          <w:szCs w:val="22"/>
+        </w:rPr>
+        <w:t>Bearbeitungszeit für 10 Aufgaben: 15 Minuten</w:t>
+      </w:r>
+    </w:p>
+    <w:tbl>
+      <w:tblPr>
+        <w:tblW w:w="5000" w:type="pct"/>
+        <w:tblBorders>
+          <w:top w:val="single" w:color="000000" w:sz="4"/>
+          <w:left w:val="single" w:color="000000" w:sz="4"/>
+          <w:bottom w:val="single" w:color="000000" w:sz="4"/>
+          <w:right w:val="single" w:color="000000" w:sz="4"/>
+          <w:insideH w:val="single" w:color="000000" w:sz="4"/>
+          <w:insideV w:val="single" w:color="000000" w:sz="4"/>
+        </w:tblBorders>
+      </w:tblPr>
+      <w:tr>
+        <w:tc>
+          <w:tcPr>
+            <w:tcW w:w="5000" w:type="pct"/>
+          </w:tcPr>
+          <w:p>
+            <w:pPr>
+              <w:spacing w:after="120"/>
+            </w:pPr>
+            <w:r>
+              <w:rPr>
+                <w:sz w:val="22"/>
+                <w:szCs w:val="22"/>
+              </w:rPr>
+              <w:t>Die folgenden Aufgaben überprüfen Ihre Fähigkeit Annahmen in Aussagen zu erkennen.</w:t>
+            </w:r>
+          </w:p>
+          <w:p>
+            <w:pPr>
+              <w:spacing w:after="120"/>
+            </w:pPr>
+            <w:r>
+              <w:rPr>
+                <w:sz w:val="22"/>
+                <w:szCs w:val="22"/>
+              </w:rPr>
+              <w:t>In jeder Aufgabe wird Ihnen eine Ausgangsaussage gezeigt. Bitte beurteilen Sie, welche der gegebenen Antwortmöglichkeiten eine notwendige Annahme dieser Ausgangsaussage ist. Die gesuchte Annahme muss erfüllt werden, damit die Ausgangsaussage wahr ist.</w:t>
+            </w:r>
+          </w:p>
+          <w:p>
+            <w:pPr>
+              <w:spacing w:after="120"/>
+            </w:pPr>
+            <w:r>
+              <w:rPr>
+                <w:sz w:val="22"/>
+                <w:szCs w:val="22"/>
+              </w:rPr>
+              <w:t>Die Aufgaben sind im Single-Choice Format gestellt und jeweils nur eine der gegebenen Antwortmöglichkeiten A) bis E) ist korrekt.</w:t>
+            </w:r>
+          </w:p>
+          <w:p>
+            <w:pPr>
+              <w:spacing w:after="120"/>
+            </w:pPr>
+            <w:r>
+              <w:rPr>
+                <w:sz w:val="22"/>
+                <w:szCs w:val="22"/>
+              </w:rPr>
+              <w:t>Bitte markieren Sie für jede Aufgabe die korrekte Antwort in Ihrem Antwortbogen, da ausschließlich dieser für die Auswertung Ihrer Ergebnisse herangezogen wird. Markierungen im Testheft werden nicht beurteilt.</w:t>
+            </w:r>
+          </w:p>
+          <w:p>
+            <w:pPr>
+              <w:spacing w:after="120"/>
+            </w:pPr>
+            <w:r>
+              <w:rPr>
+                <w:sz w:val="22"/>
+                <w:szCs w:val="22"/>
+              </w:rPr>
+              <w:t>Das Zurückblättern zum vorherigen Untertest, sowie das selbstständige Weiterblättern zum nächsten Untertest ist nicht erlaubt und führt zum sofortigen Ausschluss von der Prüfung.</w:t>
+            </w:r>
+          </w:p>
+          <w:p>
+            <w:pPr>
+              <w:spacing w:after="120"/>
+            </w:pPr>
+            <w:r>
+              <w:rPr>
+                <w:sz w:val="22"/>
+                <w:szCs w:val="22"/>
+              </w:rPr>
+              <w:t>Sie dürfen mit der Bearbeitung der Aufgaben erst beginnen, wenn der Testleiter den Untertest freigegeben hat!</w:t>
+            </w:r>
+          </w:p>
+        </w:tc>
+      </w:tr>
+    </w:tbl>
+    <w:p>
+      <w:pPr>
+        <w:spacing w:before="240" w:after="120"/>
+        <w:jc w:val="left"/>
+      </w:pPr>
+      <w:r>
+        <w:rPr>
+          <w:rFonts w:ascii="Calibri" w:hAnsi="Calibri"/>
+          <w:b w:val="true"/>
+          <w:bCs w:val="true"/>
+          <w:sz w:val="24"/>
+          <w:szCs w:val="24"/>
+        </w:rPr>
+        <w:t>Beispielaufgabe:</w:t>
+      </w:r>
+    </w:p>
+    <w:p>
+      <w:pPr>
+        <w:spacing w:before="120" w:after="120"/>
+        <w:jc w:val="left"/>
+      </w:pPr>
+      <w:r>
+        <w:rPr>
+          <w:rFonts w:ascii="Calibri" w:hAnsi="Calibri"/>
+          <w:sz w:val="24"/>
+          <w:szCs w:val="24"/>
+        </w:rPr>
+        <w:t>Ausgangsaussage: Aufgrund des warmen Wetters fuhren heute Nachmittag viele Leute an den See.</w:t>
+      </w:r>
+    </w:p>
+    <w:p>
+      <w:pPr>
+        <w:spacing w:before="120" w:after="120"/>
+        <w:jc w:val="left"/>
+      </w:pPr>
+      <w:r>
+        <w:rPr>
+          <w:rFonts w:ascii="Calibri" w:hAnsi="Calibri"/>
+          <w:sz w:val="24"/>
+          <w:szCs w:val="24"/>
+        </w:rPr>
+        <w:t>Welche Annahme liegt der Aussage zugrunde?</w:t>
+      </w:r>
+    </w:p>
+    <w:p>
+      <w:pPr>
+        <w:spacing w:before="120" w:after="120"/>
+        <w:jc w:val="left"/>
+      </w:pPr>
+      <w:r>
+        <w:rPr>
+          <w:rFonts w:ascii="Calibri" w:hAnsi="Calibri"/>
+          <w:sz w:val="24"/>
+          <w:szCs w:val="24"/>
+        </w:rPr>
+        <w:t>A) Die Leute haben heute frei.</w:t>
+      </w:r>
+    </w:p>
+    <w:p>
+      <w:pPr>
+        <w:spacing w:before="120" w:after="120"/>
+        <w:jc w:val="left"/>
+      </w:pPr>
+      <w:r>
+        <w:rPr>
+          <w:rFonts w:ascii="Calibri" w:hAnsi="Calibri"/>
+          <w:sz w:val="24"/>
+          <w:szCs w:val="24"/>
+        </w:rPr>
+        <w:t>B) Warmes Wetter ist angenehm.</w:t>
+      </w:r>
+    </w:p>
+    <w:p>
+      <w:pPr>
+        <w:spacing w:before="120" w:after="120"/>
+        <w:jc w:val="left"/>
+      </w:pPr>
+      <w:r>
+        <w:rPr>
+          <w:rFonts w:ascii="Calibri" w:hAnsi="Calibri"/>
+          <w:sz w:val="24"/>
+          <w:szCs w:val="24"/>
+        </w:rPr>
+        <w:t>C) Die Leute fahren bei warmem Wetter gerne an den See.</w:t>
+      </w:r>
+    </w:p>
+    <w:p>
+      <w:pPr>
+        <w:spacing w:before="120" w:after="120"/>
+        <w:jc w:val="left"/>
+      </w:pPr>
+      <w:r>
+        <w:rPr>
+          <w:rFonts w:ascii="Calibri" w:hAnsi="Calibri"/>
+          <w:sz w:val="24"/>
+          <w:szCs w:val="24"/>
+        </w:rPr>
+        <w:t>D) Der See ist nicht weit entfernt.</w:t>
+      </w:r>
+    </w:p>
+    <w:p>
+      <w:pPr>
+        <w:spacing w:before="120" w:after="120"/>
+        <w:jc w:val="left"/>
+      </w:pPr>
+      <w:r>
+        <w:rPr>
+          <w:rFonts w:ascii="Calibri" w:hAnsi="Calibri"/>
+          <w:sz w:val="24"/>
+          <w:szCs w:val="24"/>
+        </w:rPr>
+        <w:t>E) Die Leute haben Autos.</w:t>
+      </w:r>
+    </w:p>
+    <w:p>
+      <w:pPr>
+        <w:spacing w:before="120" w:after="120"/>
+        <w:jc w:val="left"/>
+      </w:pPr>
+      <w:r>
+        <w:rPr>
+          <w:rFonts w:ascii="Calibri" w:hAnsi="Calibri"/>
+          <w:sz w:val="24"/>
+          <w:szCs w:val="24"/>
+        </w:rPr>
+        <w:t>Die korrekte Antwort der Beispielaufgabe wäre Antwortmöglichkeit C) Die Leute fahren bei warmem Wetter gerne an den See.</w:t>
       </w:r>
     </w:p>
     <w:p>
@@ -8669,6 +10143,777 @@
       </w:pPr>
       <w:r>
         <w:t>E) Keine Antwort ist richtig.</w:t>
+      </w:r>
+    </w:p>
+    <w:p>
+      <w:r>
+        <w:br w:type="page"/>
+      </w:r>
+    </w:p>
+    <w:p>
+      <w:pPr>
+        <w:spacing/>
+        <w:jc w:val="left"/>
+      </w:pPr>
+      <w:r>
+        <w:rPr>
+          <w:rFonts w:ascii="Montserrat" w:hAnsi="Montserrat"/>
+          <w:b w:val="true"/>
+          <w:bCs w:val="true"/>
+          <w:sz w:val="36"/>
+          <w:szCs w:val="36"/>
+        </w:rPr>
+        <w:t>Emotionen regulieren</w:t>
+      </w:r>
+    </w:p>
+    <w:p>
+      <w:pPr>
+        <w:spacing w:before="120" w:after="360" w:line="276" w:lineRule="auto"/>
+        <w:jc w:val="left"/>
+      </w:pPr>
+      <w:r>
+        <w:rPr>
+          <w:rFonts w:ascii="Montserrat" w:hAnsi="Montserrat"/>
+          <w:b w:val="true"/>
+          <w:bCs w:val="true"/>
+          <w:sz w:val="22"/>
+          <w:szCs w:val="22"/>
+        </w:rPr>
+        <w:t>Bearbeitungszeit für 10 Aufgaben: 10 Minuten</w:t>
+      </w:r>
+    </w:p>
+    <w:tbl>
+      <w:tblPr>
+        <w:tblW w:w="5000" w:type="pct"/>
+        <w:tblBorders>
+          <w:top w:val="single" w:color="000000" w:sz="4"/>
+          <w:left w:val="single" w:color="000000" w:sz="4"/>
+          <w:bottom w:val="single" w:color="000000" w:sz="4"/>
+          <w:right w:val="single" w:color="000000" w:sz="4"/>
+          <w:insideH w:val="single" w:color="000000" w:sz="4"/>
+          <w:insideV w:val="single" w:color="000000" w:sz="4"/>
+        </w:tblBorders>
+      </w:tblPr>
+      <w:tr>
+        <w:tc>
+          <w:tcPr>
+            <w:tcW w:w="5000" w:type="pct"/>
+          </w:tcPr>
+          <w:p>
+            <w:pPr>
+              <w:spacing w:after="120"/>
+            </w:pPr>
+            <w:r>
+              <w:rPr>
+                <w:sz w:val="22"/>
+                <w:szCs w:val="22"/>
+              </w:rPr>
+              <w:t>Die folgenden Aufgaben überprüfen Ihre Fähigkeit Emotionen anderer zu verstehen und darauf angemessen zu reagieren.</w:t>
+            </w:r>
+          </w:p>
+          <w:p>
+            <w:pPr>
+              <w:spacing w:after="120"/>
+            </w:pPr>
+            <w:r>
+              <w:rPr>
+                <w:sz w:val="22"/>
+                <w:szCs w:val="22"/>
+              </w:rPr>
+              <w:t>Ihnen werden Situationen beschrieben. Bitte wählen Sie aus den gegebenen Antwortmöglichkeiten jene Reaktion aus, mit der Sie am besten mit der jeweiligen Situation umgehen können.</w:t>
+            </w:r>
+          </w:p>
+          <w:p>
+            <w:pPr>
+              <w:spacing w:after="120"/>
+            </w:pPr>
+            <w:r>
+              <w:rPr>
+                <w:sz w:val="22"/>
+                <w:szCs w:val="22"/>
+              </w:rPr>
+              <w:t>Die Aufgaben sind im Single-Choice Format gestellt und jeweils nur eine der gegebenen Antwortmöglichkeiten A) bis E) ist korrekt.</w:t>
+            </w:r>
+          </w:p>
+          <w:p>
+            <w:pPr>
+              <w:spacing w:after="120"/>
+            </w:pPr>
+            <w:r>
+              <w:rPr>
+                <w:sz w:val="22"/>
+                <w:szCs w:val="22"/>
+              </w:rPr>
+              <w:t>Bitte markieren Sie für jede Aufgabe die korrekte Antwort in Ihrem Antwortbogen, da ausschließlich dieser für die Auswertung Ihrer Ergebnisse herangezogen wird. Markierungen im Testheft werden nicht beurteilt.</w:t>
+            </w:r>
+          </w:p>
+          <w:p>
+            <w:pPr>
+              <w:spacing w:after="120"/>
+            </w:pPr>
+            <w:r>
+              <w:rPr>
+                <w:sz w:val="22"/>
+                <w:szCs w:val="22"/>
+              </w:rPr>
+              <w:t>Das Zurückblättern zum vorherigen Untertest, sowie das selbstständige Weiterblättern zum nächsten Untertest ist nicht erlaubt und führt zum sofortigen Ausschluss von der Prüfung.</w:t>
+            </w:r>
+          </w:p>
+          <w:p>
+            <w:pPr>
+              <w:spacing w:after="120"/>
+            </w:pPr>
+            <w:r>
+              <w:rPr>
+                <w:sz w:val="22"/>
+                <w:szCs w:val="22"/>
+              </w:rPr>
+              <w:t>Sie dürfen mit der Bearbeitung der Aufgaben erst beginnen, wenn der Testleiter den Untertest freigegeben hat!</w:t>
+            </w:r>
+          </w:p>
+        </w:tc>
+      </w:tr>
+    </w:tbl>
+    <w:p>
+      <w:pPr>
+        <w:spacing w:before="240" w:after="120"/>
+        <w:jc w:val="left"/>
+      </w:pPr>
+      <w:r>
+        <w:rPr>
+          <w:rFonts w:ascii="Calibri" w:hAnsi="Calibri"/>
+          <w:b w:val="true"/>
+          <w:bCs w:val="true"/>
+          <w:sz w:val="24"/>
+          <w:szCs w:val="24"/>
+        </w:rPr>
+        <w:t>Beispielaufgabe:</w:t>
+      </w:r>
+    </w:p>
+    <w:p>
+      <w:pPr>
+        <w:spacing w:before="120" w:after="120"/>
+        <w:jc w:val="left"/>
+      </w:pPr>
+      <w:r>
+        <w:rPr>
+          <w:rFonts w:ascii="Calibri" w:hAnsi="Calibri"/>
+          <w:sz w:val="24"/>
+          <w:szCs w:val="24"/>
+        </w:rPr>
+        <w:t>Situation: Ein Freund von Ihnen kommt aufgebracht zu Ihnen und erzählt Ihnen, dass er von seinem Chef ungerechtfertigt kritisiert wurde.</w:t>
+      </w:r>
+    </w:p>
+    <w:p>
+      <w:pPr>
+        <w:spacing w:before="120" w:after="120"/>
+        <w:jc w:val="left"/>
+      </w:pPr>
+      <w:r>
+        <w:rPr>
+          <w:rFonts w:ascii="Calibri" w:hAnsi="Calibri"/>
+          <w:sz w:val="24"/>
+          <w:szCs w:val="24"/>
+        </w:rPr>
+        <w:t>Wie können Sie am besten reagieren?</w:t>
+      </w:r>
+    </w:p>
+    <w:p>
+      <w:pPr>
+        <w:spacing w:before="120" w:after="120"/>
+        <w:jc w:val="left"/>
+      </w:pPr>
+      <w:r>
+        <w:rPr>
+          <w:rFonts w:ascii="Calibri" w:hAnsi="Calibri"/>
+          <w:sz w:val="24"/>
+          <w:szCs w:val="24"/>
+        </w:rPr>
+        <w:t>A) Sie sagen ihm, dass er überreagiert.</w:t>
+      </w:r>
+    </w:p>
+    <w:p>
+      <w:pPr>
+        <w:spacing w:before="120" w:after="120"/>
+        <w:jc w:val="left"/>
+      </w:pPr>
+      <w:r>
+        <w:rPr>
+          <w:rFonts w:ascii="Calibri" w:hAnsi="Calibri"/>
+          <w:sz w:val="24"/>
+          <w:szCs w:val="24"/>
+        </w:rPr>
+        <w:t>B) Sie fragen ihn, was genau sein Chef gesagt hat.</w:t>
+      </w:r>
+    </w:p>
+    <w:p>
+      <w:pPr>
+        <w:spacing w:before="120" w:after="120"/>
+        <w:jc w:val="left"/>
+      </w:pPr>
+      <w:r>
+        <w:rPr>
+          <w:rFonts w:ascii="Calibri" w:hAnsi="Calibri"/>
+          <w:sz w:val="24"/>
+          <w:szCs w:val="24"/>
+        </w:rPr>
+        <w:t>C) Sie erzählen ihm von einer ähnlichen Situation, die Sie erlebt haben.</w:t>
+      </w:r>
+    </w:p>
+    <w:p>
+      <w:pPr>
+        <w:spacing w:before="120" w:after="120"/>
+        <w:jc w:val="left"/>
+      </w:pPr>
+      <w:r>
+        <w:rPr>
+          <w:rFonts w:ascii="Calibri" w:hAnsi="Calibri"/>
+          <w:sz w:val="24"/>
+          <w:szCs w:val="24"/>
+        </w:rPr>
+        <w:t>D) Sie raten ihm, sofort zu kündigen.</w:t>
+      </w:r>
+    </w:p>
+    <w:p>
+      <w:pPr>
+        <w:spacing w:before="120" w:after="120"/>
+        <w:jc w:val="left"/>
+      </w:pPr>
+      <w:r>
+        <w:rPr>
+          <w:rFonts w:ascii="Calibri" w:hAnsi="Calibri"/>
+          <w:sz w:val="24"/>
+          <w:szCs w:val="24"/>
+        </w:rPr>
+        <w:t>E) Sie ignorieren das Thema und wechseln das Gespräch.</w:t>
+      </w:r>
+    </w:p>
+    <w:p>
+      <w:pPr>
+        <w:spacing w:before="120" w:after="120"/>
+        <w:jc w:val="left"/>
+      </w:pPr>
+      <w:r>
+        <w:rPr>
+          <w:rFonts w:ascii="Calibri" w:hAnsi="Calibri"/>
+          <w:sz w:val="24"/>
+          <w:szCs w:val="24"/>
+        </w:rPr>
+        <w:t>Die korrekte Antwort der Beispielaufgabe wäre Antwortmöglichkeit B) Sie fragen ihn, was genau sein Chef gesagt hat.</w:t>
+      </w:r>
+    </w:p>
+    <w:p>
+      <w:r>
+        <w:br w:type="page"/>
+      </w:r>
+    </w:p>
+    <w:p>
+      <w:pPr>
+        <w:spacing/>
+        <w:jc w:val="left"/>
+      </w:pPr>
+      <w:r>
+        <w:rPr>
+          <w:rFonts w:ascii="Montserrat" w:hAnsi="Montserrat"/>
+          <w:b w:val="true"/>
+          <w:bCs w:val="true"/>
+          <w:sz w:val="36"/>
+          <w:szCs w:val="36"/>
+        </w:rPr>
+        <w:t>Emotionen erkennen</w:t>
+      </w:r>
+    </w:p>
+    <w:p>
+      <w:pPr>
+        <w:spacing w:before="120" w:after="360" w:line="276" w:lineRule="auto"/>
+        <w:jc w:val="left"/>
+      </w:pPr>
+      <w:r>
+        <w:rPr>
+          <w:rFonts w:ascii="Montserrat" w:hAnsi="Montserrat"/>
+          <w:b w:val="true"/>
+          <w:bCs w:val="true"/>
+          <w:sz w:val="22"/>
+          <w:szCs w:val="22"/>
+        </w:rPr>
+        <w:t>Bearbeitungszeit für 10 Aufgaben: 10 Minuten</w:t>
+      </w:r>
+    </w:p>
+    <w:tbl>
+      <w:tblPr>
+        <w:tblW w:w="5000" w:type="pct"/>
+        <w:tblBorders>
+          <w:top w:val="single" w:color="000000" w:sz="4"/>
+          <w:left w:val="single" w:color="000000" w:sz="4"/>
+          <w:bottom w:val="single" w:color="000000" w:sz="4"/>
+          <w:right w:val="single" w:color="000000" w:sz="4"/>
+          <w:insideH w:val="single" w:color="000000" w:sz="4"/>
+          <w:insideV w:val="single" w:color="000000" w:sz="4"/>
+        </w:tblBorders>
+      </w:tblPr>
+      <w:tr>
+        <w:tc>
+          <w:tcPr>
+            <w:tcW w:w="5000" w:type="pct"/>
+          </w:tcPr>
+          <w:p>
+            <w:pPr>
+              <w:spacing w:after="120"/>
+            </w:pPr>
+            <w:r>
+              <w:rPr>
+                <w:sz w:val="22"/>
+                <w:szCs w:val="22"/>
+              </w:rPr>
+              <w:t>Die folgenden Aufgaben überprüfen Ihre Fähigkeit Emotionen zu erkennen.</w:t>
+            </w:r>
+          </w:p>
+          <w:p>
+            <w:pPr>
+              <w:spacing w:after="120"/>
+            </w:pPr>
+            <w:r>
+              <w:rPr>
+                <w:sz w:val="22"/>
+                <w:szCs w:val="22"/>
+              </w:rPr>
+              <w:t>Ihnen werden Bilder von Gesichtern gezeigt, die verschiedene Emotionen ausdrücken. Bitte wählen Sie aus den gegebenen Antwortmöglichkeiten jene Emotion aus, die am besten zu dem gezeigten Gesichtsausdruck passt.</w:t>
+            </w:r>
+          </w:p>
+          <w:p>
+            <w:pPr>
+              <w:spacing w:after="120"/>
+            </w:pPr>
+            <w:r>
+              <w:rPr>
+                <w:sz w:val="22"/>
+                <w:szCs w:val="22"/>
+              </w:rPr>
+              <w:t>Die Aufgaben sind im Single-Choice Format gestellt und jeweils nur eine der gegebenen Antwortmöglichkeiten A) bis E) ist korrekt.</w:t>
+            </w:r>
+          </w:p>
+          <w:p>
+            <w:pPr>
+              <w:spacing w:after="120"/>
+            </w:pPr>
+            <w:r>
+              <w:rPr>
+                <w:sz w:val="22"/>
+                <w:szCs w:val="22"/>
+              </w:rPr>
+              <w:t>Bitte markieren Sie für jede Aufgabe die korrekte Antwort in Ihrem Antwortbogen, da ausschließlich dieser für die Auswertung Ihrer Ergebnisse herangezogen wird. Markierungen im Testheft werden nicht beurteilt.</w:t>
+            </w:r>
+          </w:p>
+          <w:p>
+            <w:pPr>
+              <w:spacing w:after="120"/>
+            </w:pPr>
+            <w:r>
+              <w:rPr>
+                <w:sz w:val="22"/>
+                <w:szCs w:val="22"/>
+              </w:rPr>
+              <w:t>Das Zurückblättern zum vorherigen Untertest, sowie das selbstständige Weiterblättern zum nächsten Untertest ist nicht erlaubt und führt zum sofortigen Ausschluss von der Prüfung.</w:t>
+            </w:r>
+          </w:p>
+          <w:p>
+            <w:pPr>
+              <w:spacing w:after="120"/>
+            </w:pPr>
+            <w:r>
+              <w:rPr>
+                <w:sz w:val="22"/>
+                <w:szCs w:val="22"/>
+              </w:rPr>
+              <w:t>Sie dürfen mit der Bearbeitung der Aufgaben erst beginnen, wenn der Testleiter den Untertest freigegeben hat!</w:t>
+            </w:r>
+          </w:p>
+        </w:tc>
+      </w:tr>
+    </w:tbl>
+    <w:p>
+      <w:pPr>
+        <w:spacing w:before="240" w:after="120"/>
+        <w:jc w:val="left"/>
+      </w:pPr>
+      <w:r>
+        <w:rPr>
+          <w:rFonts w:ascii="Calibri" w:hAnsi="Calibri"/>
+          <w:b w:val="true"/>
+          <w:bCs w:val="true"/>
+          <w:sz w:val="24"/>
+          <w:szCs w:val="24"/>
+        </w:rPr>
+        <w:t>Beispielaufgabe:</w:t>
+      </w:r>
+    </w:p>
+    <w:p>
+      <w:pPr>
+        <w:spacing w:before="120" w:after="120"/>
+        <w:jc w:val="left"/>
+      </w:pPr>
+      <w:r>
+        <w:rPr>
+          <w:rFonts w:ascii="Calibri" w:hAnsi="Calibri"/>
+          <w:sz w:val="24"/>
+          <w:szCs w:val="24"/>
+        </w:rPr>
+        <w:t>[Hier würde ein Gesichtsbild gezeigt werden]</w:t>
+      </w:r>
+    </w:p>
+    <w:p>
+      <w:pPr>
+        <w:spacing w:before="120" w:after="120"/>
+        <w:jc w:val="left"/>
+      </w:pPr>
+      <w:r>
+        <w:rPr>
+          <w:rFonts w:ascii="Calibri" w:hAnsi="Calibri"/>
+          <w:sz w:val="24"/>
+          <w:szCs w:val="24"/>
+        </w:rPr>
+        <w:t>Welche Emotion drückt das Gesicht aus?</w:t>
+      </w:r>
+    </w:p>
+    <w:p>
+      <w:pPr>
+        <w:spacing w:before="120" w:after="120"/>
+        <w:jc w:val="left"/>
+      </w:pPr>
+      <w:r>
+        <w:rPr>
+          <w:rFonts w:ascii="Calibri" w:hAnsi="Calibri"/>
+          <w:sz w:val="24"/>
+          <w:szCs w:val="24"/>
+        </w:rPr>
+        <w:t>A) Freude</w:t>
+      </w:r>
+    </w:p>
+    <w:p>
+      <w:pPr>
+        <w:spacing w:before="120" w:after="120"/>
+        <w:jc w:val="left"/>
+      </w:pPr>
+      <w:r>
+        <w:rPr>
+          <w:rFonts w:ascii="Calibri" w:hAnsi="Calibri"/>
+          <w:sz w:val="24"/>
+          <w:szCs w:val="24"/>
+        </w:rPr>
+        <w:t>B) Trauer</w:t>
+      </w:r>
+    </w:p>
+    <w:p>
+      <w:pPr>
+        <w:spacing w:before="120" w:after="120"/>
+        <w:jc w:val="left"/>
+      </w:pPr>
+      <w:r>
+        <w:rPr>
+          <w:rFonts w:ascii="Calibri" w:hAnsi="Calibri"/>
+          <w:sz w:val="24"/>
+          <w:szCs w:val="24"/>
+        </w:rPr>
+        <w:t>C) Wut</w:t>
+      </w:r>
+    </w:p>
+    <w:p>
+      <w:pPr>
+        <w:spacing w:before="120" w:after="120"/>
+        <w:jc w:val="left"/>
+      </w:pPr>
+      <w:r>
+        <w:rPr>
+          <w:rFonts w:ascii="Calibri" w:hAnsi="Calibri"/>
+          <w:sz w:val="24"/>
+          <w:szCs w:val="24"/>
+        </w:rPr>
+        <w:t>D) Überraschung</w:t>
+      </w:r>
+    </w:p>
+    <w:p>
+      <w:pPr>
+        <w:spacing w:before="120" w:after="120"/>
+        <w:jc w:val="left"/>
+      </w:pPr>
+      <w:r>
+        <w:rPr>
+          <w:rFonts w:ascii="Calibri" w:hAnsi="Calibri"/>
+          <w:sz w:val="24"/>
+          <w:szCs w:val="24"/>
+        </w:rPr>
+        <w:t>E) Angst</w:t>
+      </w:r>
+    </w:p>
+    <w:p>
+      <w:pPr>
+        <w:spacing w:before="120" w:after="120"/>
+        <w:jc w:val="left"/>
+      </w:pPr>
+      <w:r>
+        <w:rPr>
+          <w:rFonts w:ascii="Calibri" w:hAnsi="Calibri"/>
+          <w:sz w:val="24"/>
+          <w:szCs w:val="24"/>
+        </w:rPr>
+        <w:t>Die korrekte Antwort der Beispielaufgabe wäre Antwortmöglichkeit A) Freude.</w:t>
+      </w:r>
+    </w:p>
+    <w:p>
+      <w:r>
+        <w:br w:type="page"/>
+      </w:r>
+    </w:p>
+    <w:p>
+      <w:pPr>
+        <w:spacing/>
+        <w:jc w:val="left"/>
+      </w:pPr>
+      <w:r>
+        <w:rPr>
+          <w:rFonts w:ascii="Montserrat" w:hAnsi="Montserrat"/>
+          <w:b w:val="true"/>
+          <w:bCs w:val="true"/>
+          <w:sz w:val="36"/>
+          <w:szCs w:val="36"/>
+        </w:rPr>
+        <w:t>Soziales entscheiden</w:t>
+      </w:r>
+    </w:p>
+    <w:p>
+      <w:pPr>
+        <w:spacing w:before="120" w:after="360" w:line="276" w:lineRule="auto"/>
+        <w:jc w:val="left"/>
+      </w:pPr>
+      <w:r>
+        <w:rPr>
+          <w:rFonts w:ascii="Montserrat" w:hAnsi="Montserrat"/>
+          <w:b w:val="true"/>
+          <w:bCs w:val="true"/>
+          <w:sz w:val="22"/>
+          <w:szCs w:val="22"/>
+        </w:rPr>
+        <w:t>Bearbeitungszeit für 10 Aufgaben: 10 Minuten</w:t>
+      </w:r>
+    </w:p>
+    <w:tbl>
+      <w:tblPr>
+        <w:tblW w:w="5000" w:type="pct"/>
+        <w:tblBorders>
+          <w:top w:val="single" w:color="000000" w:sz="4"/>
+          <w:left w:val="single" w:color="000000" w:sz="4"/>
+          <w:bottom w:val="single" w:color="000000" w:sz="4"/>
+          <w:right w:val="single" w:color="000000" w:sz="4"/>
+          <w:insideH w:val="single" w:color="000000" w:sz="4"/>
+          <w:insideV w:val="single" w:color="000000" w:sz="4"/>
+        </w:tblBorders>
+      </w:tblPr>
+      <w:tr>
+        <w:tc>
+          <w:tcPr>
+            <w:tcW w:w="5000" w:type="pct"/>
+          </w:tcPr>
+          <w:p>
+            <w:pPr>
+              <w:spacing w:after="120"/>
+            </w:pPr>
+            <w:r>
+              <w:rPr>
+                <w:sz w:val="22"/>
+                <w:szCs w:val="22"/>
+              </w:rPr>
+              <w:t>Die folgenden Aufgaben überprüfen Ihre Fähigkeit in sozialen Situationen angemessen zu handeln.</w:t>
+            </w:r>
+          </w:p>
+          <w:p>
+            <w:pPr>
+              <w:spacing w:after="120"/>
+            </w:pPr>
+            <w:r>
+              <w:rPr>
+                <w:sz w:val="22"/>
+                <w:szCs w:val="22"/>
+              </w:rPr>
+              <w:t>Ihnen werden verschiedene soziale Situationen beschrieben. Bitte wählen Sie aus den gegebenen Antwortmöglichkeiten jene Handlung aus, die in der jeweiligen Situation am angemessensten ist.</w:t>
+            </w:r>
+          </w:p>
+          <w:p>
+            <w:pPr>
+              <w:spacing w:after="120"/>
+            </w:pPr>
+            <w:r>
+              <w:rPr>
+                <w:sz w:val="22"/>
+                <w:szCs w:val="22"/>
+              </w:rPr>
+              <w:t>Die Aufgaben sind im Single-Choice Format gestellt und jeweils nur eine der gegebenen Antwortmöglichkeiten A) bis E) ist korrekt.</w:t>
+            </w:r>
+          </w:p>
+          <w:p>
+            <w:pPr>
+              <w:spacing w:after="120"/>
+            </w:pPr>
+            <w:r>
+              <w:rPr>
+                <w:sz w:val="22"/>
+                <w:szCs w:val="22"/>
+              </w:rPr>
+              <w:t>Bitte markieren Sie für jede Aufgabe die korrekte Antwort in Ihrem Antwortbogen, da ausschließlich dieser für die Auswertung Ihrer Ergebnisse herangezogen wird. Markierungen im Testheft werden nicht beurteilt.</w:t>
+            </w:r>
+          </w:p>
+          <w:p>
+            <w:pPr>
+              <w:spacing w:after="120"/>
+            </w:pPr>
+            <w:r>
+              <w:rPr>
+                <w:sz w:val="22"/>
+                <w:szCs w:val="22"/>
+              </w:rPr>
+              <w:t>Das Zurückblättern zum vorherigen Untertest, sowie das selbstständige Weiterblättern zum nächsten Untertest ist nicht erlaubt und führt zum sofortigen Ausschluss von der Prüfung.</w:t>
+            </w:r>
+          </w:p>
+          <w:p>
+            <w:pPr>
+              <w:spacing w:after="120"/>
+            </w:pPr>
+            <w:r>
+              <w:rPr>
+                <w:sz w:val="22"/>
+                <w:szCs w:val="22"/>
+              </w:rPr>
+              <w:t>Sie dürfen mit der Bearbeitung der Aufgaben erst beginnen, wenn der Testleiter den Untertest freigegeben hat!</w:t>
+            </w:r>
+          </w:p>
+        </w:tc>
+      </w:tr>
+    </w:tbl>
+    <w:p>
+      <w:pPr>
+        <w:spacing w:before="240" w:after="120"/>
+        <w:jc w:val="left"/>
+      </w:pPr>
+      <w:r>
+        <w:rPr>
+          <w:rFonts w:ascii="Calibri" w:hAnsi="Calibri"/>
+          <w:b w:val="true"/>
+          <w:bCs w:val="true"/>
+          <w:sz w:val="24"/>
+          <w:szCs w:val="24"/>
+        </w:rPr>
+        <w:t>Beispielaufgabe:</w:t>
+      </w:r>
+    </w:p>
+    <w:p>
+      <w:pPr>
+        <w:spacing w:before="120" w:after="120"/>
+        <w:jc w:val="left"/>
+      </w:pPr>
+      <w:r>
+        <w:rPr>
+          <w:rFonts w:ascii="Calibri" w:hAnsi="Calibri"/>
+          <w:sz w:val="24"/>
+          <w:szCs w:val="24"/>
+        </w:rPr>
+        <w:t>Situation: Sie sind in einem Restaurant und stellen fest, dass Ihre Bestellung falsch ist.</w:t>
+      </w:r>
+    </w:p>
+    <w:p>
+      <w:pPr>
+        <w:spacing w:before="120" w:after="120"/>
+        <w:jc w:val="left"/>
+      </w:pPr>
+      <w:r>
+        <w:rPr>
+          <w:rFonts w:ascii="Calibri" w:hAnsi="Calibri"/>
+          <w:sz w:val="24"/>
+          <w:szCs w:val="24"/>
+        </w:rPr>
+        <w:t>Wie verhalten Sie sich am besten?</w:t>
+      </w:r>
+    </w:p>
+    <w:p>
+      <w:pPr>
+        <w:spacing w:before="120" w:after="120"/>
+        <w:jc w:val="left"/>
+      </w:pPr>
+      <w:r>
+        <w:rPr>
+          <w:rFonts w:ascii="Calibri" w:hAnsi="Calibri"/>
+          <w:sz w:val="24"/>
+          <w:szCs w:val="24"/>
+        </w:rPr>
+        <w:t>A) Sie verlassen das Restaurant ohne zu bezahlen.</w:t>
+      </w:r>
+    </w:p>
+    <w:p>
+      <w:pPr>
+        <w:spacing w:before="120" w:after="120"/>
+        <w:jc w:val="left"/>
+      </w:pPr>
+      <w:r>
+        <w:rPr>
+          <w:rFonts w:ascii="Calibri" w:hAnsi="Calibri"/>
+          <w:sz w:val="24"/>
+          <w:szCs w:val="24"/>
+        </w:rPr>
+        <w:t>B) Sie essen das falsche Gericht trotzdem.</w:t>
+      </w:r>
+    </w:p>
+    <w:p>
+      <w:pPr>
+        <w:spacing w:before="120" w:after="120"/>
+        <w:jc w:val="left"/>
+      </w:pPr>
+      <w:r>
+        <w:rPr>
+          <w:rFonts w:ascii="Calibri" w:hAnsi="Calibri"/>
+          <w:sz w:val="24"/>
+          <w:szCs w:val="24"/>
+        </w:rPr>
+        <w:t>C) Sie sprechen höflich mit dem Kellner über den Fehler.</w:t>
+      </w:r>
+    </w:p>
+    <w:p>
+      <w:pPr>
+        <w:spacing w:before="120" w:after="120"/>
+        <w:jc w:val="left"/>
+      </w:pPr>
+      <w:r>
+        <w:rPr>
+          <w:rFonts w:ascii="Calibri" w:hAnsi="Calibri"/>
+          <w:sz w:val="24"/>
+          <w:szCs w:val="24"/>
+        </w:rPr>
+        <w:t>D) Sie beschweren sich lautstark beim Manager.</w:t>
+      </w:r>
+    </w:p>
+    <w:p>
+      <w:pPr>
+        <w:spacing w:before="120" w:after="120"/>
+        <w:jc w:val="left"/>
+      </w:pPr>
+      <w:r>
+        <w:rPr>
+          <w:rFonts w:ascii="Calibri" w:hAnsi="Calibri"/>
+          <w:sz w:val="24"/>
+          <w:szCs w:val="24"/>
+        </w:rPr>
+        <w:t>E) Sie verlangen eine kostenlose Rechnung.</w:t>
+      </w:r>
+    </w:p>
+    <w:p>
+      <w:pPr>
+        <w:spacing w:before="120" w:after="120"/>
+        <w:jc w:val="left"/>
+      </w:pPr>
+      <w:r>
+        <w:rPr>
+          <w:rFonts w:ascii="Calibri" w:hAnsi="Calibri"/>
+          <w:sz w:val="24"/>
+          <w:szCs w:val="24"/>
+        </w:rPr>
+        <w:t>Die korrekte Antwort der Beispielaufgabe wäre Antwortmöglichkeit C) Sie sprechen höflich mit dem Kellner über den Fehler.</w:t>
       </w:r>
     </w:p>
     <w:p>
